--- a/ОРСАПР ЛАБ2.docx
+++ b/ОРСАПР ЛАБ2.docx
@@ -1,6 +1,6 @@
 
 <file path=word/document.xml><?xml version="1.0" encoding="utf-8"?>
-<w:document xmlns:wpc="http://schemas.microsoft.com/office/word/2010/wordprocessingCanvas" xmlns:cx="http://schemas.microsoft.com/office/drawing/2014/chartex" xmlns:cx1="http://schemas.microsoft.com/office/drawing/2015/9/8/chartex" xmlns:cx2="http://schemas.microsoft.com/office/drawing/2015/10/21/chartex" xmlns:cx3="http://schemas.microsoft.com/office/drawing/2016/5/9/chartex" xmlns:cx4="http://schemas.microsoft.com/office/drawing/2016/5/10/chartex" xmlns:cx5="http://schemas.microsoft.com/office/drawing/2016/5/11/chartex" xmlns:cx6="http://schemas.microsoft.com/office/drawing/2016/5/12/chartex" xmlns:cx7="http://schemas.microsoft.com/office/drawing/2016/5/13/chartex" xmlns:cx8="http://schemas.microsoft.com/office/drawing/2016/5/14/chartex" xmlns:mc="http://schemas.openxmlformats.org/markup-compatibility/2006" xmlns:aink="http://schemas.microsoft.com/office/drawing/2016/ink" xmlns:am3d="http://schemas.microsoft.com/office/drawing/2017/model3d" xmlns:o="urn:schemas-microsoft-com:office:office" xmlns:oel="http://schemas.microsoft.com/office/2019/extlst" xmlns:r="http://schemas.openxmlformats.org/officeDocument/2006/relationships" xmlns:m="http://schemas.openxmlformats.org/officeDocument/2006/math" xmlns:v="urn:schemas-microsoft-com:vml" xmlns:wp14="http://schemas.microsoft.com/office/word/2010/wordprocessingDrawing" xmlns:wp="http://schemas.openxmlformats.org/drawingml/2006/wordprocessingDrawing" xmlns:w10="urn:schemas-microsoft-com:office:word" xmlns:w="http://schemas.openxmlformats.org/wordprocessingml/2006/main" xmlns:w14="http://schemas.microsoft.com/office/word/2010/wordml" xmlns:w15="http://schemas.microsoft.com/office/word/2012/wordml" xmlns:w16cex="http://schemas.microsoft.com/office/word/2018/wordml/cex" xmlns:w16cid="http://schemas.microsoft.com/office/word/2016/wordml/cid" xmlns:w16="http://schemas.microsoft.com/office/word/2018/wordml" xmlns:w16du="http://schemas.microsoft.com/office/word/2023/wordml/word16du" xmlns:w16sdtdh="http://schemas.microsoft.com/office/word/2020/wordml/sdtdatahash" xmlns:w16se="http://schemas.microsoft.com/office/word/2015/wordml/symex" xmlns:wpg="http://schemas.microsoft.com/office/word/2010/wordprocessingGroup" xmlns:wpi="http://schemas.microsoft.com/office/word/2010/wordprocessingInk" xmlns:wne="http://schemas.microsoft.com/office/word/2006/wordml" xmlns:wps="http://schemas.microsoft.com/office/word/2010/wordprocessingShape" mc:Ignorable="w14 w15 w16se w16cid w16 w16cex w16sdtdh w16du wp14">
+<w:document xmlns:wpc="http://schemas.microsoft.com/office/word/2010/wordprocessingCanvas" xmlns:cx="http://schemas.microsoft.com/office/drawing/2014/chartex" xmlns:cx1="http://schemas.microsoft.com/office/drawing/2015/9/8/chartex" xmlns:cx2="http://schemas.microsoft.com/office/drawing/2015/10/21/chartex" xmlns:cx3="http://schemas.microsoft.com/office/drawing/2016/5/9/chartex" xmlns:cx4="http://schemas.microsoft.com/office/drawing/2016/5/10/chartex" xmlns:cx5="http://schemas.microsoft.com/office/drawing/2016/5/11/chartex" xmlns:cx6="http://schemas.microsoft.com/office/drawing/2016/5/12/chartex" xmlns:cx7="http://schemas.microsoft.com/office/drawing/2016/5/13/chartex" xmlns:cx8="http://schemas.microsoft.com/office/drawing/2016/5/14/chartex" xmlns:mc="http://schemas.openxmlformats.org/markup-compatibility/2006" xmlns:aink="http://schemas.microsoft.com/office/drawing/2016/ink" xmlns:am3d="http://schemas.microsoft.com/office/drawing/2017/model3d" xmlns:o="urn:schemas-microsoft-com:office:office" xmlns:r="http://schemas.openxmlformats.org/officeDocument/2006/relationships" xmlns:m="http://schemas.openxmlformats.org/officeDocument/2006/math" xmlns:v="urn:schemas-microsoft-com:vml" xmlns:wp14="http://schemas.microsoft.com/office/word/2010/wordprocessingDrawing" xmlns:wp="http://schemas.openxmlformats.org/drawingml/2006/wordprocessingDrawing" xmlns:w10="urn:schemas-microsoft-com:office:word" xmlns:w="http://schemas.openxmlformats.org/wordprocessingml/2006/main" xmlns:w14="http://schemas.microsoft.com/office/word/2010/wordml" xmlns:w15="http://schemas.microsoft.com/office/word/2012/wordml" xmlns:w16cex="http://schemas.microsoft.com/office/word/2018/wordml/cex" xmlns:w16cid="http://schemas.microsoft.com/office/word/2016/wordml/cid" xmlns:w16="http://schemas.microsoft.com/office/word/2018/wordml" xmlns:w16se="http://schemas.microsoft.com/office/word/2015/wordml/symex" xmlns:wpg="http://schemas.microsoft.com/office/word/2010/wordprocessingGroup" xmlns:wpi="http://schemas.microsoft.com/office/word/2010/wordprocessingInk" xmlns:wne="http://schemas.microsoft.com/office/word/2006/wordml" xmlns:wps="http://schemas.microsoft.com/office/word/2010/wordprocessingShape" mc:Ignorable="w14 w15 w16se w16cid w16 w16cex wp14">
   <w:body>
     <w:p>
       <w:pPr>
@@ -503,6 +503,7 @@
           <w:docPartUnique/>
         </w:docPartObj>
       </w:sdtPr>
+      <w:sdtEndPr/>
       <w:sdtContent>
         <w:p>
           <w:pPr>
@@ -708,7 +709,7 @@
                   </wp:anchor>
                 </w:drawing>
               </mc:Choice>
-              <mc:Fallback xmlns:wp14="http://schemas.microsoft.com/office/word/2010/wordml" xmlns:a14="http://schemas.microsoft.com/office/drawing/2010/main" xmlns:pic="http://schemas.openxmlformats.org/drawingml/2006/picture" xmlns:a="http://schemas.openxmlformats.org/drawingml/2006/main">
+              <mc:Fallback xmlns:a="http://schemas.openxmlformats.org/drawingml/2006/main" xmlns:pic="http://schemas.openxmlformats.org/drawingml/2006/picture" xmlns:a14="http://schemas.microsoft.com/office/drawing/2010/main" xmlns:wp14="http://schemas.microsoft.com/office/word/2010/wordml" xmlns:w16sdtdh="http://schemas.microsoft.com/office/word/2020/wordml/sdtdatahash" xmlns:w16du="http://schemas.microsoft.com/office/word/2023/wordml/word16du" xmlns:oel="http://schemas.microsoft.com/office/2019/extlst">
                 <w:pict w14:anchorId="51DCE833">
                   <v:group id="group 1" style="position:absolute;z-index:-16051200;o:allowoverlap:true;o:allowincell:true;mso-position-horizontal-relative:page;margin-left:102.98pt;mso-position-horizontal:absolute;mso-position-vertical-relative:line;margin-top:14.02pt;mso-position-vertical:absolute;width:434.85pt;height:1.45pt;mso-wrap-distance-left:9.00pt;mso-wrap-distance-top:0.00pt;mso-wrap-distance-right:9.00pt;mso-wrap-distance-bottom:0.00pt;" coordsize="86,0" coordorigin="20,2" o:spid="_x0000_s0000">
                     <v:shape id="shape 2" style="position:absolute;left:20;top:2;width:31;height:0;visibility:visible;" o:spid="_x0000_s2" fillcolor="#000000" stroked="f" o:spt="1" type="#_x0000_t1"/>
@@ -857,7 +858,7 @@
                   </wp:anchor>
                 </w:drawing>
               </mc:Choice>
-              <mc:Fallback xmlns:wp14="http://schemas.microsoft.com/office/word/2010/wordml" xmlns:a14="http://schemas.microsoft.com/office/drawing/2010/main" xmlns:pic="http://schemas.openxmlformats.org/drawingml/2006/picture" xmlns:a="http://schemas.openxmlformats.org/drawingml/2006/main">
+              <mc:Fallback xmlns:a="http://schemas.openxmlformats.org/drawingml/2006/main" xmlns:pic="http://schemas.openxmlformats.org/drawingml/2006/picture" xmlns:a14="http://schemas.microsoft.com/office/drawing/2010/main" xmlns:wp14="http://schemas.microsoft.com/office/word/2010/wordml" xmlns:w16sdtdh="http://schemas.microsoft.com/office/word/2020/wordml/sdtdatahash" xmlns:w16du="http://schemas.microsoft.com/office/word/2023/wordml/word16du" xmlns:oel="http://schemas.microsoft.com/office/2019/extlst">
                 <w:pict w14:anchorId="22AB5355">
                   <v:group id="group 4" style="position:absolute;z-index:-16050688;o:allowoverlap:true;o:allowincell:true;mso-position-horizontal-relative:page;margin-left:102.98pt;mso-position-horizontal:absolute;mso-position-vertical-relative:line;margin-top:16.91pt;mso-position-vertical:absolute;width:434.60pt;height:1.45pt;mso-wrap-distance-left:9.00pt;mso-wrap-distance-top:0.00pt;mso-wrap-distance-right:9.00pt;mso-wrap-distance-bottom:0.00pt;" coordsize="86,0" coordorigin="20,3" o:spid="_x0000_s0000">
                     <v:shape id="shape 5" style="position:absolute;left:20;top:3;width:52;height:0;visibility:visible;" o:spid="_x0000_s5" fillcolor="#000000" stroked="f" o:spt="1" type="#_x0000_t1"/>
@@ -1007,7 +1008,7 @@
                   </wp:anchor>
                 </w:drawing>
               </mc:Choice>
-              <mc:Fallback xmlns:wp14="http://schemas.microsoft.com/office/word/2010/wordml" xmlns:a14="http://schemas.microsoft.com/office/drawing/2010/main" xmlns:pic="http://schemas.openxmlformats.org/drawingml/2006/picture" xmlns:a="http://schemas.openxmlformats.org/drawingml/2006/main">
+              <mc:Fallback xmlns:a="http://schemas.openxmlformats.org/drawingml/2006/main" xmlns:pic="http://schemas.openxmlformats.org/drawingml/2006/picture" xmlns:a14="http://schemas.microsoft.com/office/drawing/2010/main" xmlns:wp14="http://schemas.microsoft.com/office/word/2010/wordml" xmlns:w16sdtdh="http://schemas.microsoft.com/office/word/2020/wordml/sdtdatahash" xmlns:w16du="http://schemas.microsoft.com/office/word/2023/wordml/word16du" xmlns:oel="http://schemas.microsoft.com/office/2019/extlst">
                 <w:pict w14:anchorId="535E0B49">
                   <v:group id="group 7" style="position:absolute;z-index:-16050176;o:allowoverlap:true;o:allowincell:true;mso-position-horizontal-relative:page;margin-left:102.98pt;mso-position-horizontal:absolute;mso-position-vertical-relative:line;margin-top:16.89pt;mso-position-vertical:absolute;width:435.10pt;height:1.45pt;mso-wrap-distance-left:9.00pt;mso-wrap-distance-top:0.00pt;mso-wrap-distance-right:9.00pt;mso-wrap-distance-bottom:0.00pt;" coordsize="87,0" coordorigin="20,3" o:spid="_x0000_s0000">
                     <v:shape id="shape 8" style="position:absolute;left:20;top:3;width:75;height:0;visibility:visible;" o:spid="_x0000_s8" fillcolor="#000000" stroked="f" o:spt="1" type="#_x0000_t1"/>
@@ -1183,7 +1184,7 @@
                   </wp:anchor>
                 </w:drawing>
               </mc:Choice>
-              <mc:Fallback xmlns:wp14="http://schemas.microsoft.com/office/word/2010/wordml" xmlns:a14="http://schemas.microsoft.com/office/drawing/2010/main" xmlns:pic="http://schemas.openxmlformats.org/drawingml/2006/picture" xmlns:a="http://schemas.openxmlformats.org/drawingml/2006/main">
+              <mc:Fallback xmlns:a="http://schemas.openxmlformats.org/drawingml/2006/main" xmlns:pic="http://schemas.openxmlformats.org/drawingml/2006/picture" xmlns:a14="http://schemas.microsoft.com/office/drawing/2010/main" xmlns:wp14="http://schemas.microsoft.com/office/word/2010/wordml" xmlns:w16sdtdh="http://schemas.microsoft.com/office/word/2020/wordml/sdtdatahash" xmlns:w16du="http://schemas.microsoft.com/office/word/2023/wordml/word16du" xmlns:oel="http://schemas.microsoft.com/office/2019/extlst">
                 <w:pict w14:anchorId="4A1D8263">
                   <v:group id="group 10" style="position:absolute;z-index:-16049664;o:allowoverlap:true;o:allowincell:true;mso-position-horizontal-relative:page;margin-left:102.98pt;mso-position-horizontal:absolute;mso-position-vertical-relative:line;margin-top:16.92pt;mso-position-vertical:absolute;width:435.35pt;height:1.45pt;mso-wrap-distance-left:9.00pt;mso-wrap-distance-top:0.00pt;mso-wrap-distance-right:9.00pt;mso-wrap-distance-bottom:0.00pt;" coordsize="87,0" coordorigin="20,3" o:spid="_x0000_s0000">
                     <v:shape id="shape 11" style="position:absolute;left:20;top:3;width:75;height:0;visibility:visible;" o:spid="_x0000_s11" fillcolor="#000000" stroked="f" o:spt="1" type="#_x0000_t1"/>
@@ -1380,7 +1381,7 @@
                   </wp:anchor>
                 </w:drawing>
               </mc:Choice>
-              <mc:Fallback xmlns:wp14="http://schemas.microsoft.com/office/word/2010/wordml" xmlns:a14="http://schemas.microsoft.com/office/drawing/2010/main" xmlns:pic="http://schemas.openxmlformats.org/drawingml/2006/picture" xmlns:a="http://schemas.openxmlformats.org/drawingml/2006/main">
+              <mc:Fallback xmlns:a="http://schemas.openxmlformats.org/drawingml/2006/main" xmlns:pic="http://schemas.openxmlformats.org/drawingml/2006/picture" xmlns:a14="http://schemas.microsoft.com/office/drawing/2010/main" xmlns:wp14="http://schemas.microsoft.com/office/word/2010/wordml" xmlns:w16sdtdh="http://schemas.microsoft.com/office/word/2020/wordml/sdtdatahash" xmlns:w16du="http://schemas.microsoft.com/office/word/2023/wordml/word16du" xmlns:oel="http://schemas.microsoft.com/office/2019/extlst">
                 <w:pict w14:anchorId="026452C8">
                   <v:group id="group 13" style="position:absolute;z-index:-16049152;o:allowoverlap:true;o:allowincell:true;mso-position-horizontal-relative:page;margin-left:84.98pt;mso-position-horizontal:absolute;mso-position-vertical-relative:line;margin-top:32.86pt;mso-position-vertical:absolute;width:452.25pt;height:1.60pt;mso-wrap-distance-left:9.00pt;mso-wrap-distance-top:0.00pt;mso-wrap-distance-right:9.00pt;mso-wrap-distance-bottom:0.00pt;" coordsize="90,0" coordorigin="17,6" o:spid="_x0000_s0000">
                     <v:shape id="shape 14" style="position:absolute;left:16;top:6;width:14;height:0;visibility:visible;" o:spid="_x0000_s14" fillcolor="#000000" stroked="f" o:spt="1" type="#_x0000_t1"/>
@@ -1526,7 +1527,7 @@
                   </wp:anchor>
                 </w:drawing>
               </mc:Choice>
-              <mc:Fallback xmlns:wp14="http://schemas.microsoft.com/office/word/2010/wordml" xmlns:a14="http://schemas.microsoft.com/office/drawing/2010/main" xmlns:pic="http://schemas.openxmlformats.org/drawingml/2006/picture" xmlns:a="http://schemas.openxmlformats.org/drawingml/2006/main">
+              <mc:Fallback xmlns:a="http://schemas.openxmlformats.org/drawingml/2006/main" xmlns:pic="http://schemas.openxmlformats.org/drawingml/2006/picture" xmlns:a14="http://schemas.microsoft.com/office/drawing/2010/main" xmlns:wp14="http://schemas.microsoft.com/office/word/2010/wordml" xmlns:w16sdtdh="http://schemas.microsoft.com/office/word/2020/wordml/sdtdatahash" xmlns:w16du="http://schemas.microsoft.com/office/word/2023/wordml/word16du" xmlns:oel="http://schemas.microsoft.com/office/2019/extlst">
                 <w:pict w14:anchorId="3E27F3D8">
                   <v:group id="group 16" style="position:absolute;z-index:-16048640;o:allowoverlap:true;o:allowincell:true;mso-position-horizontal-relative:page;margin-left:102.98pt;mso-position-horizontal:absolute;mso-position-vertical-relative:line;margin-top:16.79pt;mso-position-vertical:absolute;width:435.70pt;height:1.60pt;mso-wrap-distance-left:9.00pt;mso-wrap-distance-top:0.00pt;mso-wrap-distance-right:9.00pt;mso-wrap-distance-bottom:0.00pt;" coordsize="87,0" coordorigin="20,3" o:spid="_x0000_s0000">
                     <v:shape id="shape 17" style="position:absolute;left:20;top:3;width:26;height:0;visibility:visible;" o:spid="_x0000_s17" fillcolor="#000000" stroked="f" o:spt="1" type="#_x0000_t1"/>
@@ -1667,7 +1668,7 @@
                   </wp:anchor>
                 </w:drawing>
               </mc:Choice>
-              <mc:Fallback xmlns:wp14="http://schemas.microsoft.com/office/word/2010/wordml" xmlns:a14="http://schemas.microsoft.com/office/drawing/2010/main" xmlns:pic="http://schemas.openxmlformats.org/drawingml/2006/picture" xmlns:a="http://schemas.openxmlformats.org/drawingml/2006/main">
+              <mc:Fallback xmlns:a="http://schemas.openxmlformats.org/drawingml/2006/main" xmlns:pic="http://schemas.openxmlformats.org/drawingml/2006/picture" xmlns:a14="http://schemas.microsoft.com/office/drawing/2010/main" xmlns:wp14="http://schemas.microsoft.com/office/word/2010/wordml" xmlns:w16sdtdh="http://schemas.microsoft.com/office/word/2020/wordml/sdtdatahash" xmlns:w16du="http://schemas.microsoft.com/office/word/2023/wordml/word16du" xmlns:oel="http://schemas.microsoft.com/office/2019/extlst">
                 <w:pict w14:anchorId="034CA7FB">
                   <v:group id="group 19" style="position:absolute;z-index:-16048128;o:allowoverlap:true;o:allowincell:true;mso-position-horizontal-relative:page;margin-left:102.98pt;mso-position-horizontal:absolute;mso-position-vertical-relative:line;margin-top:16.89pt;mso-position-vertical:absolute;width:435.20pt;height:1.60pt;mso-wrap-distance-left:9.00pt;mso-wrap-distance-top:0.00pt;mso-wrap-distance-right:9.00pt;mso-wrap-distance-bottom:0.00pt;" coordsize="87,0" coordorigin="20,3" o:spid="_x0000_s0000">
                     <v:shape id="shape 20" style="position:absolute;left:20;top:3;width:22;height:0;visibility:visible;" o:spid="_x0000_s20" fillcolor="#000000" stroked="f" o:spt="1" type="#_x0000_t1"/>
@@ -1802,7 +1803,7 @@
                   </wp:anchor>
                 </w:drawing>
               </mc:Choice>
-              <mc:Fallback xmlns:wp14="http://schemas.microsoft.com/office/word/2010/wordml" xmlns:a14="http://schemas.microsoft.com/office/drawing/2010/main" xmlns:pic="http://schemas.openxmlformats.org/drawingml/2006/picture" xmlns:a="http://schemas.openxmlformats.org/drawingml/2006/main">
+              <mc:Fallback xmlns:a="http://schemas.openxmlformats.org/drawingml/2006/main" xmlns:pic="http://schemas.openxmlformats.org/drawingml/2006/picture" xmlns:a14="http://schemas.microsoft.com/office/drawing/2010/main" xmlns:wp14="http://schemas.microsoft.com/office/word/2010/wordml" xmlns:w16sdtdh="http://schemas.microsoft.com/office/word/2020/wordml/sdtdatahash" xmlns:w16du="http://schemas.microsoft.com/office/word/2023/wordml/word16du" xmlns:oel="http://schemas.microsoft.com/office/2019/extlst">
                 <w:pict w14:anchorId="797491B2">
                   <v:group id="group 22" style="position:absolute;z-index:-16047616;o:allowoverlap:true;o:allowincell:true;mso-position-horizontal-relative:page;margin-left:84.98pt;mso-position-horizontal:absolute;mso-position-vertical-relative:line;margin-top:16.81pt;mso-position-vertical:absolute;width:453.70pt;height:1.60pt;mso-wrap-distance-left:9.00pt;mso-wrap-distance-top:0.00pt;mso-wrap-distance-right:9.00pt;mso-wrap-distance-bottom:0.00pt;" coordsize="90,0" coordorigin="17,3" o:spid="_x0000_s0000">
                     <v:shape id="shape 23" style="position:absolute;left:16;top:3;width:72;height:0;visibility:visible;" o:spid="_x0000_s23" fillcolor="#000000" stroked="f" o:spt="1" type="#_x0000_t1"/>
@@ -1972,7 +1973,7 @@
                   </wp:anchor>
                 </w:drawing>
               </mc:Choice>
-              <mc:Fallback xmlns:wp14="http://schemas.microsoft.com/office/word/2010/wordml" xmlns:a14="http://schemas.microsoft.com/office/drawing/2010/main" xmlns:pic="http://schemas.openxmlformats.org/drawingml/2006/picture" xmlns:a="http://schemas.openxmlformats.org/drawingml/2006/main">
+              <mc:Fallback xmlns:a="http://schemas.openxmlformats.org/drawingml/2006/main" xmlns:pic="http://schemas.openxmlformats.org/drawingml/2006/picture" xmlns:a14="http://schemas.microsoft.com/office/drawing/2010/main" xmlns:wp14="http://schemas.microsoft.com/office/word/2010/wordml" xmlns:w16sdtdh="http://schemas.microsoft.com/office/word/2020/wordml/sdtdatahash" xmlns:w16du="http://schemas.microsoft.com/office/word/2023/wordml/word16du" xmlns:oel="http://schemas.microsoft.com/office/2019/extlst">
                 <w:pict w14:anchorId="1361207A">
                   <v:group id="group 25" style="position:absolute;z-index:-16047104;o:allowoverlap:true;o:allowincell:true;mso-position-horizontal-relative:page;margin-left:102.98pt;mso-position-horizontal:absolute;mso-position-vertical-relative:line;margin-top:16.79pt;mso-position-vertical:absolute;width:434.85pt;height:1.60pt;mso-wrap-distance-left:9.00pt;mso-wrap-distance-top:0.00pt;mso-wrap-distance-right:9.00pt;mso-wrap-distance-bottom:0.00pt;" coordsize="86,0" coordorigin="20,3" o:spid="_x0000_s0000">
                     <v:shape id="shape 26" style="position:absolute;left:20;top:3;width:47;height:0;visibility:visible;" o:spid="_x0000_s26" fillcolor="#000000" stroked="f" o:spt="1" type="#_x0000_t1"/>
@@ -2165,7 +2166,7 @@
                   </wp:anchor>
                 </w:drawing>
               </mc:Choice>
-              <mc:Fallback xmlns:wp14="http://schemas.microsoft.com/office/word/2010/wordml" xmlns:a14="http://schemas.microsoft.com/office/drawing/2010/main" xmlns:pic="http://schemas.openxmlformats.org/drawingml/2006/picture" xmlns:a="http://schemas.openxmlformats.org/drawingml/2006/main">
+              <mc:Fallback xmlns:a="http://schemas.openxmlformats.org/drawingml/2006/main" xmlns:pic="http://schemas.openxmlformats.org/drawingml/2006/picture" xmlns:a14="http://schemas.microsoft.com/office/drawing/2010/main" xmlns:wp14="http://schemas.microsoft.com/office/word/2010/wordml" xmlns:w16sdtdh="http://schemas.microsoft.com/office/word/2020/wordml/sdtdatahash" xmlns:w16du="http://schemas.microsoft.com/office/word/2023/wordml/word16du" xmlns:oel="http://schemas.microsoft.com/office/2019/extlst">
                 <w:pict w14:anchorId="37A1758C">
                   <v:group id="group 28" style="position:absolute;z-index:-16046592;o:allowoverlap:true;o:allowincell:true;mso-position-horizontal-relative:page;margin-left:102.98pt;mso-position-horizontal:absolute;mso-position-vertical-relative:line;margin-top:16.77pt;mso-position-vertical:absolute;width:435.70pt;height:1.60pt;mso-wrap-distance-left:9.00pt;mso-wrap-distance-top:0.00pt;mso-wrap-distance-right:9.00pt;mso-wrap-distance-bottom:0.00pt;" coordsize="87,0" coordorigin="20,3" o:spid="_x0000_s0000">
                     <v:shape id="shape 29" style="position:absolute;left:20;top:3;width:68;height:0;visibility:visible;" o:spid="_x0000_s29" fillcolor="#000000" stroked="f" o:spt="1" type="#_x0000_t1"/>
@@ -2333,7 +2334,7 @@
                   </wp:anchor>
                 </w:drawing>
               </mc:Choice>
-              <mc:Fallback xmlns:wp14="http://schemas.microsoft.com/office/word/2010/wordml" xmlns:a14="http://schemas.microsoft.com/office/drawing/2010/main" xmlns:pic="http://schemas.openxmlformats.org/drawingml/2006/picture" xmlns:a="http://schemas.openxmlformats.org/drawingml/2006/main">
+              <mc:Fallback xmlns:a="http://schemas.openxmlformats.org/drawingml/2006/main" xmlns:pic="http://schemas.openxmlformats.org/drawingml/2006/picture" xmlns:a14="http://schemas.microsoft.com/office/drawing/2010/main" xmlns:wp14="http://schemas.microsoft.com/office/word/2010/wordml" xmlns:w16sdtdh="http://schemas.microsoft.com/office/word/2020/wordml/sdtdatahash" xmlns:w16du="http://schemas.microsoft.com/office/word/2023/wordml/word16du" xmlns:oel="http://schemas.microsoft.com/office/2019/extlst">
                 <w:pict w14:anchorId="0F58FCD9">
                   <v:group id="group 32" style="position:absolute;z-index:-16046080;o:allowoverlap:true;o:allowincell:true;mso-position-horizontal-relative:page;margin-left:102.98pt;mso-position-horizontal:absolute;mso-position-vertical-relative:line;margin-top:16.80pt;mso-position-vertical:absolute;width:434.25pt;height:1.60pt;mso-wrap-distance-left:9.00pt;mso-wrap-distance-top:0.00pt;mso-wrap-distance-right:9.00pt;mso-wrap-distance-bottom:0.00pt;" coordsize="86,0" coordorigin="20,3" o:spid="_x0000_s0000">
                     <v:shape id="shape 33" style="position:absolute;left:20;top:3;width:48;height:0;visibility:visible;" o:spid="_x0000_s33" fillcolor="#000000" stroked="f" o:spt="1" type="#_x0000_t1"/>
@@ -2516,7 +2517,7 @@
                   </wp:anchor>
                 </w:drawing>
               </mc:Choice>
-              <mc:Fallback xmlns:wp14="http://schemas.microsoft.com/office/word/2010/wordml" xmlns:a14="http://schemas.microsoft.com/office/drawing/2010/main" xmlns:pic="http://schemas.openxmlformats.org/drawingml/2006/picture" xmlns:a="http://schemas.openxmlformats.org/drawingml/2006/main">
+              <mc:Fallback xmlns:a="http://schemas.openxmlformats.org/drawingml/2006/main" xmlns:pic="http://schemas.openxmlformats.org/drawingml/2006/picture" xmlns:a14="http://schemas.microsoft.com/office/drawing/2010/main" xmlns:wp14="http://schemas.microsoft.com/office/word/2010/wordml" xmlns:w16sdtdh="http://schemas.microsoft.com/office/word/2020/wordml/sdtdatahash" xmlns:w16du="http://schemas.microsoft.com/office/word/2023/wordml/word16du" xmlns:oel="http://schemas.microsoft.com/office/2019/extlst">
                 <w:pict w14:anchorId="338AA83E">
                   <v:group id="group 35" style="position:absolute;z-index:-16045568;o:allowoverlap:true;o:allowincell:true;mso-position-horizontal-relative:page;margin-left:102.98pt;mso-position-horizontal:absolute;mso-position-vertical-relative:line;margin-top:16.78pt;mso-position-vertical:absolute;width:435.70pt;height:1.60pt;mso-wrap-distance-left:9.00pt;mso-wrap-distance-top:0.00pt;mso-wrap-distance-right:9.00pt;mso-wrap-distance-bottom:0.00pt;" coordsize="87,0" coordorigin="20,3" o:spid="_x0000_s0000">
                     <v:shape id="shape 36" style="position:absolute;left:20;top:3;width:49;height:0;visibility:visible;" o:spid="_x0000_s36" fillcolor="#000000" stroked="f" o:spt="1" type="#_x0000_t1"/>
@@ -2557,7 +2558,6 @@
               </w:rPr>
               <w:t xml:space="preserve"> </w:t>
             </w:r>
-            <w:proofErr w:type="gramStart"/>
             <w:r>
               <w:t>к</w:t>
             </w:r>
@@ -2570,7 +2570,6 @@
             <w:r>
               <w:t>АС</w:t>
             </w:r>
-            <w:proofErr w:type="gramEnd"/>
             <w:r>
               <w:tab/>
               <w:t>9</w:t>
@@ -2681,7 +2680,7 @@
                   </wp:anchor>
                 </w:drawing>
               </mc:Choice>
-              <mc:Fallback xmlns:wp14="http://schemas.microsoft.com/office/word/2010/wordml" xmlns:a14="http://schemas.microsoft.com/office/drawing/2010/main" xmlns:pic="http://schemas.openxmlformats.org/drawingml/2006/picture" xmlns:a="http://schemas.openxmlformats.org/drawingml/2006/main">
+              <mc:Fallback xmlns:a="http://schemas.openxmlformats.org/drawingml/2006/main" xmlns:pic="http://schemas.openxmlformats.org/drawingml/2006/picture" xmlns:a14="http://schemas.microsoft.com/office/drawing/2010/main" xmlns:wp14="http://schemas.microsoft.com/office/word/2010/wordml" xmlns:w16sdtdh="http://schemas.microsoft.com/office/word/2020/wordml/sdtdatahash" xmlns:w16du="http://schemas.microsoft.com/office/word/2023/wordml/word16du" xmlns:oel="http://schemas.microsoft.com/office/2019/extlst">
                 <w:pict w14:anchorId="64FA005B">
                   <v:group id="group 39" style="position:absolute;z-index:-16045056;o:allowoverlap:true;o:allowincell:true;mso-position-horizontal-relative:page;margin-left:84.98pt;mso-position-horizontal:absolute;mso-position-vertical-relative:line;margin-top:32.96pt;mso-position-vertical:absolute;width:453.70pt;height:1.60pt;mso-wrap-distance-left:9.00pt;mso-wrap-distance-top:0.00pt;mso-wrap-distance-right:9.00pt;mso-wrap-distance-bottom:0.00pt;" coordsize="90,0" coordorigin="17,6" o:spid="_x0000_s0000">
                     <v:shape id="shape 40" style="position:absolute;left:16;top:6;width:49;height:0;visibility:visible;" o:spid="_x0000_s40" fillcolor="#000000" stroked="f" o:spt="1" type="#_x0000_t1"/>
@@ -2904,7 +2903,7 @@
                   </wp:anchor>
                 </w:drawing>
               </mc:Choice>
-              <mc:Fallback xmlns:wp14="http://schemas.microsoft.com/office/word/2010/wordml" xmlns:a14="http://schemas.microsoft.com/office/drawing/2010/main" xmlns:pic="http://schemas.openxmlformats.org/drawingml/2006/picture" xmlns:a="http://schemas.openxmlformats.org/drawingml/2006/main">
+              <mc:Fallback xmlns:a="http://schemas.openxmlformats.org/drawingml/2006/main" xmlns:pic="http://schemas.openxmlformats.org/drawingml/2006/picture" xmlns:a14="http://schemas.microsoft.com/office/drawing/2010/main" xmlns:wp14="http://schemas.microsoft.com/office/word/2010/wordml" xmlns:w16sdtdh="http://schemas.microsoft.com/office/word/2020/wordml/sdtdatahash" xmlns:w16du="http://schemas.microsoft.com/office/word/2023/wordml/word16du" xmlns:oel="http://schemas.microsoft.com/office/2019/extlst">
                 <w:pict w14:anchorId="09B52762">
                   <v:group id="group 42" style="position:absolute;z-index:-16044544;o:allowoverlap:true;o:allowincell:true;mso-position-horizontal-relative:page;margin-left:102.98pt;mso-position-horizontal:absolute;mso-position-vertical-relative:line;margin-top:16.78pt;mso-position-vertical:absolute;width:435.70pt;height:1.60pt;mso-wrap-distance-left:9.00pt;mso-wrap-distance-top:0.00pt;mso-wrap-distance-right:9.00pt;mso-wrap-distance-bottom:0.00pt;" coordsize="87,0" coordorigin="20,3" o:spid="_x0000_s0000">
                     <v:shape id="shape 43" style="position:absolute;left:20;top:3;width:48;height:0;visibility:visible;" o:spid="_x0000_s43" fillcolor="#000000" stroked="f" o:spt="1" type="#_x0000_t1"/>
@@ -3171,7 +3170,7 @@
                   </wp:anchor>
                 </w:drawing>
               </mc:Choice>
-              <mc:Fallback xmlns:wp14="http://schemas.microsoft.com/office/word/2010/wordml" xmlns:a14="http://schemas.microsoft.com/office/drawing/2010/main" xmlns:pic="http://schemas.openxmlformats.org/drawingml/2006/picture" xmlns:a="http://schemas.openxmlformats.org/drawingml/2006/main">
+              <mc:Fallback xmlns:a="http://schemas.openxmlformats.org/drawingml/2006/main" xmlns:pic="http://schemas.openxmlformats.org/drawingml/2006/picture" xmlns:a14="http://schemas.microsoft.com/office/drawing/2010/main" xmlns:wp14="http://schemas.microsoft.com/office/word/2010/wordml" xmlns:w16sdtdh="http://schemas.microsoft.com/office/word/2020/wordml/sdtdatahash" xmlns:w16du="http://schemas.microsoft.com/office/word/2023/wordml/word16du" xmlns:oel="http://schemas.microsoft.com/office/2019/extlst">
                 <w:pict w14:anchorId="0FC799C8">
                   <v:group id="group 45" style="position:absolute;z-index:-16044032;o:allowoverlap:true;o:allowincell:true;mso-position-horizontal-relative:page;margin-left:102.98pt;mso-position-horizontal:absolute;mso-position-vertical-relative:line;margin-top:32.89pt;mso-position-vertical:absolute;width:435.10pt;height:1.60pt;mso-wrap-distance-left:9.00pt;mso-wrap-distance-top:0.00pt;mso-wrap-distance-right:9.00pt;mso-wrap-distance-bottom:0.00pt;" coordsize="87,0" coordorigin="20,6" o:spid="_x0000_s0000">
                     <v:shape id="shape 46" style="position:absolute;left:20;top:6;width:15;height:0;visibility:visible;" o:spid="_x0000_s46" fillcolor="#000000" stroked="f" o:spt="1" type="#_x0000_t1"/>
@@ -3325,7 +3324,7 @@
                   </wp:anchor>
                 </w:drawing>
               </mc:Choice>
-              <mc:Fallback xmlns:wp14="http://schemas.microsoft.com/office/word/2010/wordml" xmlns:a14="http://schemas.microsoft.com/office/drawing/2010/main" xmlns:pic="http://schemas.openxmlformats.org/drawingml/2006/picture" xmlns:a="http://schemas.openxmlformats.org/drawingml/2006/main">
+              <mc:Fallback xmlns:a="http://schemas.openxmlformats.org/drawingml/2006/main" xmlns:pic="http://schemas.openxmlformats.org/drawingml/2006/picture" xmlns:a14="http://schemas.microsoft.com/office/drawing/2010/main" xmlns:wp14="http://schemas.microsoft.com/office/word/2010/wordml" xmlns:w16sdtdh="http://schemas.microsoft.com/office/word/2020/wordml/sdtdatahash" xmlns:w16du="http://schemas.microsoft.com/office/word/2023/wordml/word16du" xmlns:oel="http://schemas.microsoft.com/office/2019/extlst">
                 <w:pict w14:anchorId="2FB25584">
                   <v:group id="group 48" style="position:absolute;z-index:-16043520;o:allowoverlap:true;o:allowincell:true;mso-position-horizontal-relative:page;margin-left:84.98pt;mso-position-horizontal:absolute;mso-position-vertical-relative:line;margin-top:32.97pt;mso-position-vertical:absolute;width:452.25pt;height:1.60pt;mso-wrap-distance-left:9.00pt;mso-wrap-distance-top:0.00pt;mso-wrap-distance-right:9.00pt;mso-wrap-distance-bottom:0.00pt;" coordsize="90,0" coordorigin="17,6" o:spid="_x0000_s0000">
                     <v:shape id="shape 49" style="position:absolute;left:16;top:6;width:14;height:0;visibility:visible;" o:spid="_x0000_s49" fillcolor="#000000" stroked="f" o:spt="1" type="#_x0000_t1"/>
@@ -3497,7 +3496,7 @@
                   </wp:anchor>
                 </w:drawing>
               </mc:Choice>
-              <mc:Fallback xmlns:wp14="http://schemas.microsoft.com/office/word/2010/wordml" xmlns:a14="http://schemas.microsoft.com/office/drawing/2010/main" xmlns:pic="http://schemas.openxmlformats.org/drawingml/2006/picture" xmlns:a="http://schemas.openxmlformats.org/drawingml/2006/main">
+              <mc:Fallback xmlns:a="http://schemas.openxmlformats.org/drawingml/2006/main" xmlns:pic="http://schemas.openxmlformats.org/drawingml/2006/picture" xmlns:a14="http://schemas.microsoft.com/office/drawing/2010/main" xmlns:wp14="http://schemas.microsoft.com/office/word/2010/wordml" xmlns:w16sdtdh="http://schemas.microsoft.com/office/word/2020/wordml/sdtdatahash" xmlns:w16du="http://schemas.microsoft.com/office/word/2023/wordml/word16du" xmlns:oel="http://schemas.microsoft.com/office/2019/extlst">
                 <w:pict w14:anchorId="52350322">
                   <v:group id="group 51" style="position:absolute;z-index:-16043008;o:allowoverlap:true;o:allowincell:true;mso-position-horizontal-relative:page;margin-left:102.98pt;mso-position-horizontal:absolute;mso-position-vertical-relative:line;margin-top:16.75pt;mso-position-vertical:absolute;width:435.70pt;height:1.60pt;mso-wrap-distance-left:9.00pt;mso-wrap-distance-top:0.00pt;mso-wrap-distance-right:9.00pt;mso-wrap-distance-bottom:0.00pt;" coordsize="87,0" coordorigin="20,3" o:spid="_x0000_s0000">
                     <v:shape id="shape 52" style="position:absolute;left:20;top:3;width:77;height:0;visibility:visible;" o:spid="_x0000_s52" fillcolor="#000000" stroked="f" o:spt="1" type="#_x0000_t1"/>
@@ -3701,7 +3700,7 @@
                   </wp:anchor>
                 </w:drawing>
               </mc:Choice>
-              <mc:Fallback xmlns:wp14="http://schemas.microsoft.com/office/word/2010/wordml" xmlns:a14="http://schemas.microsoft.com/office/drawing/2010/main" xmlns:pic="http://schemas.openxmlformats.org/drawingml/2006/picture" xmlns:a="http://schemas.openxmlformats.org/drawingml/2006/main">
+              <mc:Fallback xmlns:a="http://schemas.openxmlformats.org/drawingml/2006/main" xmlns:pic="http://schemas.openxmlformats.org/drawingml/2006/picture" xmlns:a14="http://schemas.microsoft.com/office/drawing/2010/main" xmlns:wp14="http://schemas.microsoft.com/office/word/2010/wordml" xmlns:w16sdtdh="http://schemas.microsoft.com/office/word/2020/wordml/sdtdatahash" xmlns:w16du="http://schemas.microsoft.com/office/word/2023/wordml/word16du" xmlns:oel="http://schemas.microsoft.com/office/2019/extlst">
                 <w:pict w14:anchorId="765BE6F4">
                   <v:group id="group 55" style="position:absolute;z-index:-16042496;o:allowoverlap:true;o:allowincell:true;mso-position-horizontal-relative:page;margin-left:102.98pt;mso-position-horizontal:absolute;mso-position-vertical-relative:line;margin-top:16.79pt;mso-position-vertical:absolute;width:435.70pt;height:1.60pt;mso-wrap-distance-left:9.00pt;mso-wrap-distance-top:0.00pt;mso-wrap-distance-right:9.00pt;mso-wrap-distance-bottom:0.00pt;" coordsize="87,0" coordorigin="20,3" o:spid="_x0000_s0000">
                     <v:shape id="shape 56" style="position:absolute;left:20;top:3;width:60;height:0;visibility:visible;" o:spid="_x0000_s56" fillcolor="#000000" stroked="f" o:spt="1" type="#_x0000_t1"/>
@@ -3880,7 +3879,7 @@
                   </wp:anchor>
                 </w:drawing>
               </mc:Choice>
-              <mc:Fallback xmlns:wp14="http://schemas.microsoft.com/office/word/2010/wordml" xmlns:a14="http://schemas.microsoft.com/office/drawing/2010/main" xmlns:pic="http://schemas.openxmlformats.org/drawingml/2006/picture" xmlns:a="http://schemas.openxmlformats.org/drawingml/2006/main">
+              <mc:Fallback xmlns:a="http://schemas.openxmlformats.org/drawingml/2006/main" xmlns:pic="http://schemas.openxmlformats.org/drawingml/2006/picture" xmlns:a14="http://schemas.microsoft.com/office/drawing/2010/main" xmlns:wp14="http://schemas.microsoft.com/office/word/2010/wordml" xmlns:w16sdtdh="http://schemas.microsoft.com/office/word/2020/wordml/sdtdatahash" xmlns:w16du="http://schemas.microsoft.com/office/word/2023/wordml/word16du" xmlns:oel="http://schemas.microsoft.com/office/2019/extlst">
                 <w:pict w14:anchorId="7DAFA91B">
                   <v:group id="group 58" style="position:absolute;z-index:-16041984;o:allowoverlap:true;o:allowincell:true;mso-position-horizontal-relative:page;margin-left:84.98pt;mso-position-horizontal:absolute;mso-position-vertical-relative:line;margin-top:16.77pt;mso-position-vertical:absolute;width:453.70pt;height:1.60pt;mso-wrap-distance-left:9.00pt;mso-wrap-distance-top:0.00pt;mso-wrap-distance-right:9.00pt;mso-wrap-distance-bottom:0.00pt;" coordsize="90,0" coordorigin="17,3" o:spid="_x0000_s0000">
                     <v:shape id="shape 59" style="position:absolute;left:16;top:3;width:55;height:0;visibility:visible;" o:spid="_x0000_s59" fillcolor="#000000" stroked="f" o:spt="1" type="#_x0000_t1"/>
@@ -4059,7 +4058,7 @@
                   </wp:anchor>
                 </w:drawing>
               </mc:Choice>
-              <mc:Fallback xmlns:wp14="http://schemas.microsoft.com/office/word/2010/wordml" xmlns:a14="http://schemas.microsoft.com/office/drawing/2010/main" xmlns:pic="http://schemas.openxmlformats.org/drawingml/2006/picture" xmlns:a="http://schemas.openxmlformats.org/drawingml/2006/main">
+              <mc:Fallback xmlns:a="http://schemas.openxmlformats.org/drawingml/2006/main" xmlns:pic="http://schemas.openxmlformats.org/drawingml/2006/picture" xmlns:a14="http://schemas.microsoft.com/office/drawing/2010/main" xmlns:wp14="http://schemas.microsoft.com/office/word/2010/wordml" xmlns:w16sdtdh="http://schemas.microsoft.com/office/word/2020/wordml/sdtdatahash" xmlns:w16du="http://schemas.microsoft.com/office/word/2023/wordml/word16du" xmlns:oel="http://schemas.microsoft.com/office/2019/extlst">
                 <w:pict w14:anchorId="328F4423">
                   <v:group id="group 61" style="position:absolute;z-index:-16041472;o:allowoverlap:true;o:allowincell:true;mso-position-horizontal-relative:page;margin-left:102.98pt;mso-position-horizontal:absolute;mso-position-vertical-relative:line;margin-top:16.80pt;mso-position-vertical:absolute;width:435.70pt;height:1.60pt;mso-wrap-distance-left:9.00pt;mso-wrap-distance-top:0.00pt;mso-wrap-distance-right:9.00pt;mso-wrap-distance-bottom:0.00pt;" coordsize="87,0" coordorigin="20,3" o:spid="_x0000_s0000">
                     <v:shape id="shape 62" style="position:absolute;left:20;top:3;width:59;height:0;visibility:visible;" o:spid="_x0000_s62" fillcolor="#000000" stroked="f" o:spt="1" type="#_x0000_t1"/>
@@ -4210,7 +4209,7 @@
                   </wp:anchor>
                 </w:drawing>
               </mc:Choice>
-              <mc:Fallback xmlns:wp14="http://schemas.microsoft.com/office/word/2010/wordml" xmlns:a14="http://schemas.microsoft.com/office/drawing/2010/main" xmlns:pic="http://schemas.openxmlformats.org/drawingml/2006/picture" xmlns:a="http://schemas.openxmlformats.org/drawingml/2006/main">
+              <mc:Fallback xmlns:a="http://schemas.openxmlformats.org/drawingml/2006/main" xmlns:pic="http://schemas.openxmlformats.org/drawingml/2006/picture" xmlns:a14="http://schemas.microsoft.com/office/drawing/2010/main" xmlns:wp14="http://schemas.microsoft.com/office/word/2010/wordml" xmlns:w16sdtdh="http://schemas.microsoft.com/office/word/2020/wordml/sdtdatahash" xmlns:w16du="http://schemas.microsoft.com/office/word/2023/wordml/word16du" xmlns:oel="http://schemas.microsoft.com/office/2019/extlst">
                 <w:pict w14:anchorId="3F530FE8">
                   <v:group id="group 65" style="position:absolute;z-index:-16040960;o:allowoverlap:true;o:allowincell:true;mso-position-horizontal-relative:page;margin-left:102.98pt;mso-position-horizontal:absolute;mso-position-vertical-relative:line;margin-top:16.90pt;mso-position-vertical:absolute;width:434.50pt;height:1.60pt;mso-wrap-distance-left:9.00pt;mso-wrap-distance-top:0.00pt;mso-wrap-distance-right:9.00pt;mso-wrap-distance-bottom:0.00pt;" coordsize="86,0" coordorigin="20,3" o:spid="_x0000_s0000">
                     <v:shape id="shape 66" style="position:absolute;left:20;top:3;width:58;height:0;visibility:visible;" o:spid="_x0000_s66" fillcolor="#000000" stroked="f" o:spt="1" type="#_x0000_t1"/>
@@ -4368,7 +4367,7 @@
                   </wp:anchor>
                 </w:drawing>
               </mc:Choice>
-              <mc:Fallback xmlns:wp14="http://schemas.microsoft.com/office/word/2010/wordml" xmlns:a14="http://schemas.microsoft.com/office/drawing/2010/main" xmlns:pic="http://schemas.openxmlformats.org/drawingml/2006/picture" xmlns:a="http://schemas.openxmlformats.org/drawingml/2006/main">
+              <mc:Fallback xmlns:a="http://schemas.openxmlformats.org/drawingml/2006/main" xmlns:pic="http://schemas.openxmlformats.org/drawingml/2006/picture" xmlns:a14="http://schemas.microsoft.com/office/drawing/2010/main" xmlns:wp14="http://schemas.microsoft.com/office/word/2010/wordml" xmlns:w16sdtdh="http://schemas.microsoft.com/office/word/2020/wordml/sdtdatahash" xmlns:w16du="http://schemas.microsoft.com/office/word/2023/wordml/word16du" xmlns:oel="http://schemas.microsoft.com/office/2019/extlst">
                 <w:pict w14:anchorId="5466E8F7">
                   <v:group id="group 68" style="position:absolute;z-index:-16040448;o:allowoverlap:true;o:allowincell:true;mso-position-horizontal-relative:page;margin-left:102.98pt;mso-position-horizontal:absolute;mso-position-vertical-relative:line;margin-top:32.87pt;mso-position-vertical:absolute;width:434.60pt;height:1.60pt;mso-wrap-distance-left:9.00pt;mso-wrap-distance-top:0.00pt;mso-wrap-distance-right:9.00pt;mso-wrap-distance-bottom:0.00pt;" coordsize="86,0" coordorigin="20,6" o:spid="_x0000_s0000">
                     <v:shape id="shape 69" style="position:absolute;left:20;top:6;width:14;height:0;visibility:visible;" o:spid="_x0000_s69" fillcolor="#000000" stroked="f" o:spt="1" type="#_x0000_t1"/>
@@ -4512,7 +4511,7 @@
                   </wp:anchor>
                 </w:drawing>
               </mc:Choice>
-              <mc:Fallback xmlns:wp14="http://schemas.microsoft.com/office/word/2010/wordml" xmlns:a14="http://schemas.microsoft.com/office/drawing/2010/main" xmlns:pic="http://schemas.openxmlformats.org/drawingml/2006/picture" xmlns:a="http://schemas.openxmlformats.org/drawingml/2006/main">
+              <mc:Fallback xmlns:a="http://schemas.openxmlformats.org/drawingml/2006/main" xmlns:pic="http://schemas.openxmlformats.org/drawingml/2006/picture" xmlns:a14="http://schemas.microsoft.com/office/drawing/2010/main" xmlns:wp14="http://schemas.microsoft.com/office/word/2010/wordml" xmlns:w16sdtdh="http://schemas.microsoft.com/office/word/2020/wordml/sdtdatahash" xmlns:w16du="http://schemas.microsoft.com/office/word/2023/wordml/word16du" xmlns:oel="http://schemas.microsoft.com/office/2019/extlst">
                 <w:pict w14:anchorId="6627400F">
                   <v:group id="group 71" style="position:absolute;z-index:-16039936;o:allowoverlap:true;o:allowincell:true;mso-position-horizontal-relative:page;margin-left:84.98pt;mso-position-horizontal:absolute;mso-position-vertical-relative:line;margin-top:16.77pt;mso-position-vertical:absolute;width:453.45pt;height:1.60pt;mso-wrap-distance-left:9.00pt;mso-wrap-distance-top:0.00pt;mso-wrap-distance-right:9.00pt;mso-wrap-distance-bottom:0.00pt;" coordsize="90,0" coordorigin="17,3" o:spid="_x0000_s0000">
                     <v:shape id="shape 72" style="position:absolute;left:16;top:3;width:37;height:0;visibility:visible;" o:spid="_x0000_s72" fillcolor="#000000" stroked="f" o:spt="1" type="#_x0000_t1"/>
@@ -4904,13 +4903,8 @@
         <w:t xml:space="preserve"> </w:t>
       </w:r>
       <w:r>
-        <w:t xml:space="preserve">компьютерных систем в управлении и проектировании (КСУП) </w:t>
-      </w:r>
-      <w:proofErr w:type="spellStart"/>
-      <w:r>
-        <w:t>Калентьев</w:t>
-      </w:r>
-      <w:proofErr w:type="spellEnd"/>
+        <w:t>компьютерных систем в управлении и проектировании (КСУП) Калентьев</w:t>
+      </w:r>
       <w:r>
         <w:rPr>
           <w:spacing w:val="1"/>
@@ -6319,10 +6313,10 @@
           <w:noProof/>
         </w:rPr>
         <w:drawing>
-          <wp:inline distT="0" distB="0" distL="0" distR="0" wp14:anchorId="3A2A6B22" wp14:editId="68C60823">
-            <wp:extent cx="6213061" cy="2705100"/>
+          <wp:inline distT="0" distB="0" distL="0" distR="0" wp14:anchorId="08EE9B42" wp14:editId="44C6DF7C">
+            <wp:extent cx="5243014" cy="2438611"/>
             <wp:effectExtent l="0" t="0" r="0" b="0"/>
-            <wp:docPr id="3" name="Рисунок 3"/>
+            <wp:docPr id="4" name="Рисунок 4"/>
             <wp:cNvGraphicFramePr>
               <a:graphicFrameLocks xmlns:a="http://schemas.openxmlformats.org/drawingml/2006/main" noChangeAspect="1"/>
             </wp:cNvGraphicFramePr>
@@ -6342,7 +6336,7 @@
                   <pic:spPr>
                     <a:xfrm>
                       <a:off x="0" y="0"/>
-                      <a:ext cx="6218158" cy="2707319"/>
+                      <a:ext cx="5243014" cy="2438611"/>
                     </a:xfrm>
                     <a:prstGeom prst="rect">
                       <a:avLst/>
@@ -6354,9 +6348,24 @@
           </wp:inline>
         </w:drawing>
       </w:r>
+    </w:p>
+    <w:p>
+      <w:pPr>
+        <w:pStyle w:val="af9"/>
+        <w:spacing w:line="360" w:lineRule="auto"/>
+        <w:jc w:val="center"/>
+      </w:pPr>
       <w:r>
         <w:t>Рисунок 2.1 — Модель скамьи с размерами</w:t>
       </w:r>
+    </w:p>
+    <w:p>
+      <w:pPr>
+        <w:pStyle w:val="af9"/>
+        <w:spacing w:line="360" w:lineRule="auto"/>
+        <w:ind w:firstLine="709"/>
+        <w:jc w:val="center"/>
+      </w:pPr>
     </w:p>
     <w:p>
       <w:pPr>
@@ -7052,22 +7061,25 @@
         <w:t>L</w:t>
       </w:r>
       <w:r>
-        <w:t>2</w:t>
-      </w:r>
-      <w:r>
         <w:rPr>
           <w:spacing w:val="-16"/>
         </w:rPr>
         <w:t xml:space="preserve"> </w:t>
       </w:r>
       <w:r>
-        <w:t>(1000</w:t>
+        <w:t>(100</w:t>
       </w:r>
       <w:r>
         <w:t>-</w:t>
       </w:r>
       <w:r>
-        <w:t>2000мм);</w:t>
+        <w:t>200</w:t>
+      </w:r>
+      <w:r>
+        <w:t>с</w:t>
+      </w:r>
+      <w:r>
+        <w:t>м);</w:t>
       </w:r>
     </w:p>
     <w:p>
@@ -7089,7 +7101,19 @@
         <w:t xml:space="preserve"> </w:t>
       </w:r>
       <w:r>
-        <w:t>общая</w:t>
+        <w:t xml:space="preserve">высота </w:t>
+      </w:r>
+      <w:r>
+        <w:t>скамьи</w:t>
+      </w:r>
+      <w:r>
+        <w:rPr>
+          <w:spacing w:val="-14"/>
+        </w:rPr>
+        <w:t xml:space="preserve"> </w:t>
+      </w:r>
+      <w:r>
+        <w:t>H</w:t>
       </w:r>
       <w:r>
         <w:rPr>
@@ -7098,40 +7122,13 @@
         <w:t xml:space="preserve"> </w:t>
       </w:r>
       <w:r>
-        <w:t>высота</w:t>
-      </w:r>
-      <w:r>
-        <w:rPr>
-          <w:spacing w:val="-16"/>
-        </w:rPr>
-        <w:t xml:space="preserve"> </w:t>
-      </w:r>
-      <w:r>
-        <w:t>скамьи</w:t>
-      </w:r>
-      <w:r>
-        <w:rPr>
-          <w:spacing w:val="-14"/>
-        </w:rPr>
-        <w:t xml:space="preserve"> </w:t>
-      </w:r>
-      <w:r>
-        <w:t>H</w:t>
-      </w:r>
-      <w:r>
-        <w:rPr>
-          <w:spacing w:val="-16"/>
-        </w:rPr>
-        <w:t xml:space="preserve"> </w:t>
-      </w:r>
-      <w:r>
-        <w:t>(500</w:t>
-      </w:r>
-      <w:r>
-        <w:t>-</w:t>
-      </w:r>
-      <w:r>
-        <w:t>1000мм);</w:t>
+        <w:t>(</w:t>
+      </w:r>
+      <w:r>
+        <w:t>50-70см</w:t>
+      </w:r>
+      <w:r>
+        <w:t>);</w:t>
       </w:r>
     </w:p>
     <w:p>
@@ -7153,40 +7150,26 @@
         <w:t xml:space="preserve"> </w:t>
       </w:r>
       <w:r>
-        <w:t>длина</w:t>
-      </w:r>
-      <w:r>
-        <w:rPr>
-          <w:spacing w:val="-15"/>
-        </w:rPr>
-        <w:t xml:space="preserve"> </w:t>
-      </w:r>
-      <w:r>
-        <w:t>сидячей</w:t>
-      </w:r>
-      <w:r>
-        <w:rPr>
-          <w:spacing w:val="-15"/>
-        </w:rPr>
-        <w:t xml:space="preserve"> </w:t>
-      </w:r>
-      <w:r>
-        <w:t>поверхности</w:t>
+        <w:t>ширина ножки</w:t>
+      </w:r>
+      <w:r>
+        <w:t xml:space="preserve"> </w:t>
       </w:r>
       <w:r>
         <w:rPr>
           <w:spacing w:val="-17"/>
-        </w:rPr>
-        <w:t xml:space="preserve"> </w:t>
-      </w:r>
-      <w:r>
-        <w:rPr>
-          <w:spacing w:val="-17"/>
-        </w:rPr>
-        <w:t>L4</w:t>
-      </w:r>
-      <w:r>
-        <w:t xml:space="preserve"> (300-400мм);</w:t>
+          <w:lang w:val="en-US"/>
+        </w:rPr>
+        <w:t>H2</w:t>
+      </w:r>
+      <w:r>
+        <w:t xml:space="preserve"> (</w:t>
+      </w:r>
+      <w:r>
+        <w:t>20-50см</w:t>
+      </w:r>
+      <w:r>
+        <w:t>);</w:t>
       </w:r>
     </w:p>
     <w:p>
@@ -7203,66 +7186,36 @@
       <w:r>
         <w:rPr>
           <w:rFonts w:ascii="Lucida Sans Unicode" w:hAnsi="Lucida Sans Unicode"/>
-          <w:spacing w:val="32"/>
-        </w:rPr>
-        <w:t xml:space="preserve"> </w:t>
-      </w:r>
-      <w:r>
-        <w:rPr>
-          <w:spacing w:val="32"/>
-        </w:rPr>
-        <w:t>высота</w:t>
-      </w:r>
-      <w:r>
-        <w:rPr>
-          <w:spacing w:val="-14"/>
-        </w:rPr>
-        <w:t xml:space="preserve"> </w:t>
-      </w:r>
-      <w:r>
-        <w:t>упора</w:t>
-      </w:r>
-      <w:r>
-        <w:rPr>
-          <w:spacing w:val="-13"/>
-        </w:rPr>
-        <w:t xml:space="preserve"> </w:t>
-      </w:r>
-      <w:r>
-        <w:t>под</w:t>
-      </w:r>
-      <w:r>
-        <w:rPr>
-          <w:spacing w:val="-14"/>
-        </w:rPr>
-        <w:t xml:space="preserve"> </w:t>
-      </w:r>
-      <w:r>
-        <w:t>спину</w:t>
-      </w:r>
-      <w:r>
-        <w:rPr>
-          <w:spacing w:val="-15"/>
-        </w:rPr>
-        <w:t xml:space="preserve"> </w:t>
-      </w:r>
-      <w:r>
-        <w:rPr>
-          <w:spacing w:val="-15"/>
-        </w:rPr>
-        <w:t>H</w:t>
+          <w:spacing w:val="35"/>
+        </w:rPr>
+        <w:t xml:space="preserve"> </w:t>
+      </w:r>
+      <w:r>
+        <w:t xml:space="preserve">длина </w:t>
+      </w:r>
+      <w:r>
+        <w:t xml:space="preserve">ножки </w:t>
+      </w:r>
+      <w:r>
+        <w:t>L</w:t>
       </w:r>
       <w:r>
         <w:t>2</w:t>
       </w:r>
       <w:r>
-        <w:rPr>
-          <w:spacing w:val="-16"/>
-        </w:rPr>
-        <w:t xml:space="preserve"> </w:t>
-      </w:r>
-      <w:r>
-        <w:t>(300-400мм);</w:t>
+        <w:t xml:space="preserve"> </w:t>
+      </w:r>
+      <w:r>
+        <w:t>(</w:t>
+      </w:r>
+      <w:r>
+        <w:t>20-30см</w:t>
+      </w:r>
+      <w:r>
+        <w:t>)</w:t>
+      </w:r>
+      <w:r>
+        <w:t>;</w:t>
       </w:r>
     </w:p>
     <w:p>
@@ -7277,32 +7230,30 @@
         <w:jc w:val="both"/>
       </w:pPr>
       <w:r>
-        <w:rPr>
-          <w:rFonts w:ascii="Lucida Sans Unicode" w:hAnsi="Lucida Sans Unicode"/>
-          <w:spacing w:val="35"/>
-        </w:rPr>
-        <w:t xml:space="preserve"> </w:t>
-      </w:r>
-      <w:r>
-        <w:t>длина одной деревянной дощечки L5</w:t>
-      </w:r>
-      <w:r>
-        <w:t xml:space="preserve"> </w:t>
+        <w:t xml:space="preserve"> ширина </w:t>
+      </w:r>
+      <w:r>
+        <w:t xml:space="preserve">сидячей поверхности </w:t>
+      </w:r>
+      <w:r>
+        <w:rPr>
+          <w:lang w:val="en-US"/>
+        </w:rPr>
+        <w:t>H</w:t>
+      </w:r>
+      <w:r>
+        <w:t xml:space="preserve">1 </w:t>
       </w:r>
       <w:r>
         <w:t>(</w:t>
       </w:r>
       <w:r>
-        <w:t>100</w:t>
-      </w:r>
-      <w:r>
-        <w:t>-</w:t>
-      </w:r>
-      <w:r>
-        <w:t>2</w:t>
-      </w:r>
-      <w:r>
-        <w:t>00мм)</w:t>
+        <w:t>10-20см</w:t>
+      </w:r>
+      <w:bookmarkStart w:id="0" w:name="_GoBack"/>
+      <w:bookmarkEnd w:id="0"/>
+      <w:r>
+        <w:t>)</w:t>
       </w:r>
       <w:r>
         <w:t>;</w:t>
@@ -7320,33 +7271,6 @@
         <w:jc w:val="both"/>
       </w:pPr>
       <w:r>
-        <w:t xml:space="preserve"> ширина одной деревянной дощечки B (</w:t>
-      </w:r>
-      <w:r>
-        <w:t>30-50</w:t>
-      </w:r>
-      <w:r>
-        <w:t>мм</w:t>
-      </w:r>
-      <w:r>
-        <w:t>)</w:t>
-      </w:r>
-      <w:r>
-        <w:t>;</w:t>
-      </w:r>
-    </w:p>
-    <w:p>
-      <w:pPr>
-        <w:pStyle w:val="af9"/>
-        <w:numPr>
-          <w:ilvl w:val="0"/>
-          <w:numId w:val="35"/>
-        </w:numPr>
-        <w:spacing w:line="360" w:lineRule="auto"/>
-        <w:ind w:firstLine="709"/>
-        <w:jc w:val="both"/>
-      </w:pPr>
-      <w:r>
         <w:t xml:space="preserve"> </w:t>
       </w:r>
       <w:r>
@@ -7356,16 +7280,61 @@
         <w:t>лина скамьи</w:t>
       </w:r>
       <w:r>
-        <w:t xml:space="preserve"> L2 </w:t>
-      </w:r>
-      <w:r>
-        <w:t xml:space="preserve">и длина спинки скамьи </w:t>
-      </w:r>
-      <w:r>
-        <w:t>равны. Длина спинки будет определятся автоматически в зависимости от размера длины скамьи</w:t>
-      </w:r>
-      <w:r>
-        <w:t xml:space="preserve"> L2.</w:t>
+        <w:t xml:space="preserve"> L</w:t>
+      </w:r>
+      <w:r>
+        <w:t>1</w:t>
+      </w:r>
+      <w:r>
+        <w:t xml:space="preserve"> </w:t>
+      </w:r>
+      <w:r>
+        <w:t>равна</w:t>
+      </w:r>
+      <w:r>
+        <w:t xml:space="preserve"> </w:t>
+      </w:r>
+      <w:r>
+        <w:t>длин</w:t>
+      </w:r>
+      <w:r>
+        <w:t>е</w:t>
+      </w:r>
+      <w:r>
+        <w:t xml:space="preserve"> </w:t>
+      </w:r>
+      <w:r>
+        <w:t xml:space="preserve">ножки </w:t>
+      </w:r>
+      <w:r>
+        <w:rPr>
+          <w:lang w:val="en-US"/>
+        </w:rPr>
+        <w:t>L</w:t>
+      </w:r>
+      <w:r>
+        <w:t>2</w:t>
+      </w:r>
+      <w:r>
+        <w:t xml:space="preserve"> помноженной на два и вычистить длину скамьи </w:t>
+      </w:r>
+      <w:r>
+        <w:rPr>
+          <w:lang w:val="en-US"/>
+        </w:rPr>
+        <w:t>L</w:t>
+      </w:r>
+      <w:r>
+        <w:t xml:space="preserve">. Длина </w:t>
+      </w:r>
+      <w:r>
+        <w:t xml:space="preserve">сидячей поверхности </w:t>
+      </w:r>
+      <w:r>
+        <w:t>будет определятся автоматически в зависимости от размера длины скамьи</w:t>
+      </w:r>
+      <w:r>
+        <w:t>.</w:t>
       </w:r>
     </w:p>
     <w:p>
@@ -9077,13 +9046,8 @@
         </w:rPr>
         <w:t xml:space="preserve"> </w:t>
       </w:r>
-      <w:proofErr w:type="spellStart"/>
-      <w:r>
-        <w:t>desktop</w:t>
-      </w:r>
-      <w:proofErr w:type="spellEnd"/>
-      <w:r>
-        <w:t>-</w:t>
+      <w:r>
+        <w:t>desktop-</w:t>
       </w:r>
       <w:r>
         <w:rPr>
@@ -9092,15 +9056,7 @@
         <w:t xml:space="preserve"> </w:t>
       </w:r>
       <w:r>
-        <w:t xml:space="preserve">интерфейсов с помощью фреймворков </w:t>
-      </w:r>
-      <w:proofErr w:type="spellStart"/>
-      <w:r>
-        <w:t>WindowsForms</w:t>
-      </w:r>
-      <w:proofErr w:type="spellEnd"/>
-      <w:r>
-        <w:t>, WPF или аналогичных</w:t>
+        <w:t>интерфейсов с помощью фреймворков WindowsForms, WPF или аналогичных</w:t>
       </w:r>
       <w:r>
         <w:rPr>
@@ -9186,7 +9142,6 @@
         </w:rPr>
         <w:t xml:space="preserve"> </w:t>
       </w:r>
-      <w:proofErr w:type="gramStart"/>
       <w:r>
         <w:t>1</w:t>
       </w:r>
@@ -9200,11 +9155,7 @@
         <w:t xml:space="preserve"> </w:t>
       </w:r>
       <w:r>
-        <w:t>и</w:t>
-      </w:r>
-      <w:proofErr w:type="gramEnd"/>
-      <w:r>
-        <w:t xml:space="preserve"> выше.</w:t>
+        <w:t>и выше.</w:t>
       </w:r>
     </w:p>
     <w:p>
@@ -9369,13 +9320,8 @@
         </w:rPr>
         <w:t xml:space="preserve"> </w:t>
       </w:r>
-      <w:proofErr w:type="spellStart"/>
-      <w:r>
-        <w:t>desktop</w:t>
-      </w:r>
-      <w:proofErr w:type="spellEnd"/>
-      <w:r>
-        <w:t>-приложений указанным</w:t>
+      <w:r>
+        <w:t>desktop-приложений указанным</w:t>
       </w:r>
       <w:r>
         <w:rPr>
@@ -13775,7 +13721,6 @@
               </w:rPr>
               <w:t xml:space="preserve"> </w:t>
             </w:r>
-            <w:proofErr w:type="spellStart"/>
             <w:r>
               <w:rPr>
                 <w:b/>
@@ -13784,7 +13729,6 @@
               </w:rPr>
               <w:t>выполнени</w:t>
             </w:r>
-            <w:proofErr w:type="spellEnd"/>
             <w:r>
               <w:rPr>
                 <w:b/>
@@ -18055,16 +17999,8 @@
         <w:rPr>
           <w:i/>
         </w:rPr>
-        <w:t>.</w:t>
-      </w:r>
-      <w:proofErr w:type="spellStart"/>
-      <w:r>
-        <w:rPr>
-          <w:i/>
-        </w:rPr>
-        <w:t>docx</w:t>
-      </w:r>
-      <w:proofErr w:type="spellEnd"/>
+        <w:t>.docx</w:t>
+      </w:r>
       <w:r>
         <w:rPr>
           <w:i/>
@@ -18085,16 +18021,8 @@
         <w:rPr>
           <w:i/>
         </w:rPr>
-        <w:t>.</w:t>
-      </w:r>
-      <w:proofErr w:type="spellStart"/>
-      <w:r>
-        <w:rPr>
-          <w:i/>
-        </w:rPr>
-        <w:t>pdf</w:t>
-      </w:r>
-      <w:proofErr w:type="spellEnd"/>
+        <w:t>.pdf</w:t>
+      </w:r>
       <w:r>
         <w:rPr>
           <w:i/>
@@ -18833,11 +18761,9 @@
         </w:rPr>
         <w:t xml:space="preserve"> </w:t>
       </w:r>
-      <w:proofErr w:type="spellStart"/>
       <w:r>
         <w:t>Roman</w:t>
       </w:r>
-      <w:proofErr w:type="spellEnd"/>
       <w:r>
         <w:rPr>
           <w:spacing w:val="-13"/>
@@ -19195,21 +19121,7 @@
         <w:rPr>
           <w:sz w:val="28"/>
         </w:rPr>
-        <w:t xml:space="preserve">Новые технологии в </w:t>
-      </w:r>
-      <w:proofErr w:type="gramStart"/>
-      <w:r>
-        <w:rPr>
-          <w:sz w:val="28"/>
-        </w:rPr>
-        <w:t>программировании :</w:t>
-      </w:r>
-      <w:proofErr w:type="gramEnd"/>
-      <w:r>
-        <w:rPr>
-          <w:sz w:val="28"/>
-        </w:rPr>
-        <w:t xml:space="preserve"> учебное пособие / А.</w:t>
+        <w:t>Новые технологии в программировании : учебное пособие / А.</w:t>
       </w:r>
       <w:r>
         <w:rPr>
@@ -19231,19 +19143,11 @@
         </w:rPr>
         <w:t xml:space="preserve"> </w:t>
       </w:r>
-      <w:proofErr w:type="spellStart"/>
-      <w:r>
-        <w:rPr>
-          <w:sz w:val="28"/>
-        </w:rPr>
-        <w:t>Калентьев</w:t>
-      </w:r>
-      <w:proofErr w:type="spellEnd"/>
-      <w:r>
-        <w:rPr>
-          <w:sz w:val="28"/>
-        </w:rPr>
-        <w:t>,</w:t>
+      <w:r>
+        <w:rPr>
+          <w:sz w:val="28"/>
+        </w:rPr>
+        <w:t>Калентьев,</w:t>
       </w:r>
       <w:r>
         <w:rPr>
@@ -19278,19 +19182,11 @@
         </w:rPr>
         <w:t xml:space="preserve"> </w:t>
       </w:r>
-      <w:proofErr w:type="spellStart"/>
-      <w:r>
-        <w:rPr>
-          <w:sz w:val="28"/>
-        </w:rPr>
-        <w:t>Гарайс</w:t>
-      </w:r>
-      <w:proofErr w:type="spellEnd"/>
-      <w:r>
-        <w:rPr>
-          <w:sz w:val="28"/>
-        </w:rPr>
-        <w:t>,</w:t>
+      <w:r>
+        <w:rPr>
+          <w:sz w:val="28"/>
+        </w:rPr>
+        <w:t>Гарайс,</w:t>
       </w:r>
       <w:r>
         <w:rPr>
@@ -19931,21 +19827,7 @@
         <w:rPr>
           <w:sz w:val="28"/>
         </w:rPr>
-        <w:t>Введение в UML от создателей языка [Текст</w:t>
-      </w:r>
-      <w:proofErr w:type="gramStart"/>
-      <w:r>
-        <w:rPr>
-          <w:sz w:val="28"/>
-        </w:rPr>
-        <w:t>] :</w:t>
-      </w:r>
-      <w:proofErr w:type="gramEnd"/>
-      <w:r>
-        <w:rPr>
-          <w:sz w:val="28"/>
-        </w:rPr>
-        <w:t xml:space="preserve"> руководство</w:t>
+        <w:t>Введение в UML от создателей языка [Текст] : руководство</w:t>
       </w:r>
       <w:r>
         <w:rPr>
@@ -19958,21 +19840,7 @@
         <w:rPr>
           <w:sz w:val="28"/>
         </w:rPr>
-        <w:t xml:space="preserve">пользователя / Г. Буч, Д. Рамбо, И. Якобсон. - 2-е изд. - </w:t>
-      </w:r>
-      <w:proofErr w:type="gramStart"/>
-      <w:r>
-        <w:rPr>
-          <w:sz w:val="28"/>
-        </w:rPr>
-        <w:t>М. :</w:t>
-      </w:r>
-      <w:proofErr w:type="gramEnd"/>
-      <w:r>
-        <w:rPr>
-          <w:sz w:val="28"/>
-        </w:rPr>
-        <w:t xml:space="preserve"> ДМК Пресс,</w:t>
+        <w:t>пользователя / Г. Буч, Д. Рамбо, И. Якобсон. - 2-е изд. - М. : ДМК Пресс,</w:t>
       </w:r>
       <w:r>
         <w:rPr>
@@ -19985,35 +19853,7 @@
         <w:rPr>
           <w:sz w:val="28"/>
         </w:rPr>
-        <w:t xml:space="preserve">2012. - 494 </w:t>
-      </w:r>
-      <w:proofErr w:type="gramStart"/>
-      <w:r>
-        <w:rPr>
-          <w:sz w:val="28"/>
-        </w:rPr>
-        <w:t>с. :</w:t>
-      </w:r>
-      <w:proofErr w:type="gramEnd"/>
-      <w:r>
-        <w:rPr>
-          <w:sz w:val="28"/>
-        </w:rPr>
-        <w:t xml:space="preserve"> ил. - (Классика программирования). - </w:t>
-      </w:r>
-      <w:proofErr w:type="spellStart"/>
-      <w:r>
-        <w:rPr>
-          <w:sz w:val="28"/>
-        </w:rPr>
-        <w:t>Предм</w:t>
-      </w:r>
-      <w:proofErr w:type="spellEnd"/>
-      <w:r>
-        <w:rPr>
-          <w:sz w:val="28"/>
-        </w:rPr>
-        <w:t>. указ.: с. 483-</w:t>
+        <w:t>2012. - 494 с. : ил. - (Классика программирования). - Предм. указ.: с. 483-</w:t>
       </w:r>
       <w:r>
         <w:rPr>
@@ -20163,27 +20003,11 @@
         </w:rPr>
         <w:t xml:space="preserve"> </w:t>
       </w:r>
-      <w:proofErr w:type="spellStart"/>
-      <w:r>
-        <w:rPr>
-          <w:sz w:val="28"/>
-        </w:rPr>
-        <w:t>Спб</w:t>
-      </w:r>
-      <w:proofErr w:type="spellEnd"/>
-      <w:proofErr w:type="gramStart"/>
-      <w:r>
-        <w:rPr>
-          <w:sz w:val="28"/>
-        </w:rPr>
-        <w:t>.:«</w:t>
-      </w:r>
-      <w:proofErr w:type="gramEnd"/>
-      <w:r>
-        <w:rPr>
-          <w:sz w:val="28"/>
-        </w:rPr>
-        <w:t>Питер»,</w:t>
+      <w:r>
+        <w:rPr>
+          <w:sz w:val="28"/>
+        </w:rPr>
+        <w:t>Спб.:«Питер»,</w:t>
       </w:r>
       <w:r>
         <w:rPr>
@@ -20224,7 +20048,7 @@
 </file>
 
 <file path=word/endnotes.xml><?xml version="1.0" encoding="utf-8"?>
-<w:endnotes xmlns:wpc="http://schemas.microsoft.com/office/word/2010/wordprocessingCanvas" xmlns:cx="http://schemas.microsoft.com/office/drawing/2014/chartex" xmlns:cx1="http://schemas.microsoft.com/office/drawing/2015/9/8/chartex" xmlns:cx2="http://schemas.microsoft.com/office/drawing/2015/10/21/chartex" xmlns:cx3="http://schemas.microsoft.com/office/drawing/2016/5/9/chartex" xmlns:cx4="http://schemas.microsoft.com/office/drawing/2016/5/10/chartex" xmlns:cx5="http://schemas.microsoft.com/office/drawing/2016/5/11/chartex" xmlns:cx6="http://schemas.microsoft.com/office/drawing/2016/5/12/chartex" xmlns:cx7="http://schemas.microsoft.com/office/drawing/2016/5/13/chartex" xmlns:cx8="http://schemas.microsoft.com/office/drawing/2016/5/14/chartex" xmlns:mc="http://schemas.openxmlformats.org/markup-compatibility/2006" xmlns:aink="http://schemas.microsoft.com/office/drawing/2016/ink" xmlns:am3d="http://schemas.microsoft.com/office/drawing/2017/model3d" xmlns:o="urn:schemas-microsoft-com:office:office" xmlns:oel="http://schemas.microsoft.com/office/2019/extlst" xmlns:r="http://schemas.openxmlformats.org/officeDocument/2006/relationships" xmlns:m="http://schemas.openxmlformats.org/officeDocument/2006/math" xmlns:v="urn:schemas-microsoft-com:vml" xmlns:wp14="http://schemas.microsoft.com/office/word/2010/wordprocessingDrawing" xmlns:wp="http://schemas.openxmlformats.org/drawingml/2006/wordprocessingDrawing" xmlns:w10="urn:schemas-microsoft-com:office:word" xmlns:w="http://schemas.openxmlformats.org/wordprocessingml/2006/main" xmlns:w14="http://schemas.microsoft.com/office/word/2010/wordml" xmlns:w15="http://schemas.microsoft.com/office/word/2012/wordml" xmlns:w16cex="http://schemas.microsoft.com/office/word/2018/wordml/cex" xmlns:w16cid="http://schemas.microsoft.com/office/word/2016/wordml/cid" xmlns:w16="http://schemas.microsoft.com/office/word/2018/wordml" xmlns:w16du="http://schemas.microsoft.com/office/word/2023/wordml/word16du" xmlns:w16sdtdh="http://schemas.microsoft.com/office/word/2020/wordml/sdtdatahash" xmlns:w16se="http://schemas.microsoft.com/office/word/2015/wordml/symex" xmlns:wpg="http://schemas.microsoft.com/office/word/2010/wordprocessingGroup" xmlns:wpi="http://schemas.microsoft.com/office/word/2010/wordprocessingInk" xmlns:wne="http://schemas.microsoft.com/office/word/2006/wordml" xmlns:wps="http://schemas.microsoft.com/office/word/2010/wordprocessingShape" mc:Ignorable="w14 w15 w16se w16cid w16 w16cex w16sdtdh w16du wp14">
+<w:endnotes xmlns:wpc="http://schemas.microsoft.com/office/word/2010/wordprocessingCanvas" xmlns:cx="http://schemas.microsoft.com/office/drawing/2014/chartex" xmlns:cx1="http://schemas.microsoft.com/office/drawing/2015/9/8/chartex" xmlns:cx2="http://schemas.microsoft.com/office/drawing/2015/10/21/chartex" xmlns:cx3="http://schemas.microsoft.com/office/drawing/2016/5/9/chartex" xmlns:cx4="http://schemas.microsoft.com/office/drawing/2016/5/10/chartex" xmlns:cx5="http://schemas.microsoft.com/office/drawing/2016/5/11/chartex" xmlns:cx6="http://schemas.microsoft.com/office/drawing/2016/5/12/chartex" xmlns:cx7="http://schemas.microsoft.com/office/drawing/2016/5/13/chartex" xmlns:cx8="http://schemas.microsoft.com/office/drawing/2016/5/14/chartex" xmlns:mc="http://schemas.openxmlformats.org/markup-compatibility/2006" xmlns:aink="http://schemas.microsoft.com/office/drawing/2016/ink" xmlns:am3d="http://schemas.microsoft.com/office/drawing/2017/model3d" xmlns:o="urn:schemas-microsoft-com:office:office" xmlns:r="http://schemas.openxmlformats.org/officeDocument/2006/relationships" xmlns:m="http://schemas.openxmlformats.org/officeDocument/2006/math" xmlns:v="urn:schemas-microsoft-com:vml" xmlns:wp14="http://schemas.microsoft.com/office/word/2010/wordprocessingDrawing" xmlns:wp="http://schemas.openxmlformats.org/drawingml/2006/wordprocessingDrawing" xmlns:w10="urn:schemas-microsoft-com:office:word" xmlns:w="http://schemas.openxmlformats.org/wordprocessingml/2006/main" xmlns:w14="http://schemas.microsoft.com/office/word/2010/wordml" xmlns:w15="http://schemas.microsoft.com/office/word/2012/wordml" xmlns:w16cex="http://schemas.microsoft.com/office/word/2018/wordml/cex" xmlns:w16cid="http://schemas.microsoft.com/office/word/2016/wordml/cid" xmlns:w16="http://schemas.microsoft.com/office/word/2018/wordml" xmlns:w16se="http://schemas.microsoft.com/office/word/2015/wordml/symex" xmlns:wpg="http://schemas.microsoft.com/office/word/2010/wordprocessingGroup" xmlns:wpi="http://schemas.microsoft.com/office/word/2010/wordprocessingInk" xmlns:wne="http://schemas.microsoft.com/office/word/2006/wordml" xmlns:wps="http://schemas.microsoft.com/office/word/2010/wordprocessingShape" mc:Ignorable="w14 w15 w16se w16cid w16 w16cex wp14">
   <w:endnote w:type="separator" w:id="-1">
     <w:p>
       <w:r>
@@ -20243,7 +20067,7 @@
 </file>
 
 <file path=word/footer1.xml><?xml version="1.0" encoding="utf-8"?>
-<w:ftr xmlns:wpc="http://schemas.microsoft.com/office/word/2010/wordprocessingCanvas" xmlns:cx="http://schemas.microsoft.com/office/drawing/2014/chartex" xmlns:cx1="http://schemas.microsoft.com/office/drawing/2015/9/8/chartex" xmlns:cx2="http://schemas.microsoft.com/office/drawing/2015/10/21/chartex" xmlns:cx3="http://schemas.microsoft.com/office/drawing/2016/5/9/chartex" xmlns:cx4="http://schemas.microsoft.com/office/drawing/2016/5/10/chartex" xmlns:cx5="http://schemas.microsoft.com/office/drawing/2016/5/11/chartex" xmlns:cx6="http://schemas.microsoft.com/office/drawing/2016/5/12/chartex" xmlns:cx7="http://schemas.microsoft.com/office/drawing/2016/5/13/chartex" xmlns:cx8="http://schemas.microsoft.com/office/drawing/2016/5/14/chartex" xmlns:mc="http://schemas.openxmlformats.org/markup-compatibility/2006" xmlns:aink="http://schemas.microsoft.com/office/drawing/2016/ink" xmlns:am3d="http://schemas.microsoft.com/office/drawing/2017/model3d" xmlns:o="urn:schemas-microsoft-com:office:office" xmlns:oel="http://schemas.microsoft.com/office/2019/extlst" xmlns:r="http://schemas.openxmlformats.org/officeDocument/2006/relationships" xmlns:m="http://schemas.openxmlformats.org/officeDocument/2006/math" xmlns:v="urn:schemas-microsoft-com:vml" xmlns:wp14="http://schemas.microsoft.com/office/word/2010/wordprocessingDrawing" xmlns:wp="http://schemas.openxmlformats.org/drawingml/2006/wordprocessingDrawing" xmlns:w10="urn:schemas-microsoft-com:office:word" xmlns:w="http://schemas.openxmlformats.org/wordprocessingml/2006/main" xmlns:w14="http://schemas.microsoft.com/office/word/2010/wordml" xmlns:w15="http://schemas.microsoft.com/office/word/2012/wordml" xmlns:w16cex="http://schemas.microsoft.com/office/word/2018/wordml/cex" xmlns:w16cid="http://schemas.microsoft.com/office/word/2016/wordml/cid" xmlns:w16="http://schemas.microsoft.com/office/word/2018/wordml" xmlns:w16du="http://schemas.microsoft.com/office/word/2023/wordml/word16du" xmlns:w16sdtdh="http://schemas.microsoft.com/office/word/2020/wordml/sdtdatahash" xmlns:w16se="http://schemas.microsoft.com/office/word/2015/wordml/symex" xmlns:wpg="http://schemas.microsoft.com/office/word/2010/wordprocessingGroup" xmlns:wpi="http://schemas.microsoft.com/office/word/2010/wordprocessingInk" xmlns:wne="http://schemas.microsoft.com/office/word/2006/wordml" xmlns:wps="http://schemas.microsoft.com/office/word/2010/wordprocessingShape" mc:Ignorable="w14 w15 w16se w16cid w16 w16cex w16sdtdh w16du wp14">
+<w:ftr xmlns:wpc="http://schemas.microsoft.com/office/word/2010/wordprocessingCanvas" xmlns:cx="http://schemas.microsoft.com/office/drawing/2014/chartex" xmlns:cx1="http://schemas.microsoft.com/office/drawing/2015/9/8/chartex" xmlns:cx2="http://schemas.microsoft.com/office/drawing/2015/10/21/chartex" xmlns:cx3="http://schemas.microsoft.com/office/drawing/2016/5/9/chartex" xmlns:cx4="http://schemas.microsoft.com/office/drawing/2016/5/10/chartex" xmlns:cx5="http://schemas.microsoft.com/office/drawing/2016/5/11/chartex" xmlns:cx6="http://schemas.microsoft.com/office/drawing/2016/5/12/chartex" xmlns:cx7="http://schemas.microsoft.com/office/drawing/2016/5/13/chartex" xmlns:cx8="http://schemas.microsoft.com/office/drawing/2016/5/14/chartex" xmlns:mc="http://schemas.openxmlformats.org/markup-compatibility/2006" xmlns:aink="http://schemas.microsoft.com/office/drawing/2016/ink" xmlns:am3d="http://schemas.microsoft.com/office/drawing/2017/model3d" xmlns:o="urn:schemas-microsoft-com:office:office" xmlns:r="http://schemas.openxmlformats.org/officeDocument/2006/relationships" xmlns:m="http://schemas.openxmlformats.org/officeDocument/2006/math" xmlns:v="urn:schemas-microsoft-com:vml" xmlns:wp14="http://schemas.microsoft.com/office/word/2010/wordprocessingDrawing" xmlns:wp="http://schemas.openxmlformats.org/drawingml/2006/wordprocessingDrawing" xmlns:w10="urn:schemas-microsoft-com:office:word" xmlns:w="http://schemas.openxmlformats.org/wordprocessingml/2006/main" xmlns:w14="http://schemas.microsoft.com/office/word/2010/wordml" xmlns:w15="http://schemas.microsoft.com/office/word/2012/wordml" xmlns:w16cex="http://schemas.microsoft.com/office/word/2018/wordml/cex" xmlns:w16cid="http://schemas.microsoft.com/office/word/2016/wordml/cid" xmlns:w16="http://schemas.microsoft.com/office/word/2018/wordml" xmlns:w16se="http://schemas.microsoft.com/office/word/2015/wordml/symex" xmlns:wpg="http://schemas.microsoft.com/office/word/2010/wordprocessingGroup" xmlns:wpi="http://schemas.microsoft.com/office/word/2010/wordprocessingInk" xmlns:wne="http://schemas.microsoft.com/office/word/2006/wordml" xmlns:wps="http://schemas.microsoft.com/office/word/2010/wordprocessingShape" mc:Ignorable="w14 w15 w16se w16cid w16 w16cex wp14">
   <w:tbl>
     <w:tblPr>
       <w:tblW w:w="0" w:type="auto"/>
@@ -20304,7 +20128,7 @@
 </file>
 
 <file path=word/footer2.xml><?xml version="1.0" encoding="utf-8"?>
-<w:ftr xmlns:wpc="http://schemas.microsoft.com/office/word/2010/wordprocessingCanvas" xmlns:cx="http://schemas.microsoft.com/office/drawing/2014/chartex" xmlns:cx1="http://schemas.microsoft.com/office/drawing/2015/9/8/chartex" xmlns:cx2="http://schemas.microsoft.com/office/drawing/2015/10/21/chartex" xmlns:cx3="http://schemas.microsoft.com/office/drawing/2016/5/9/chartex" xmlns:cx4="http://schemas.microsoft.com/office/drawing/2016/5/10/chartex" xmlns:cx5="http://schemas.microsoft.com/office/drawing/2016/5/11/chartex" xmlns:cx6="http://schemas.microsoft.com/office/drawing/2016/5/12/chartex" xmlns:cx7="http://schemas.microsoft.com/office/drawing/2016/5/13/chartex" xmlns:cx8="http://schemas.microsoft.com/office/drawing/2016/5/14/chartex" xmlns:mc="http://schemas.openxmlformats.org/markup-compatibility/2006" xmlns:aink="http://schemas.microsoft.com/office/drawing/2016/ink" xmlns:am3d="http://schemas.microsoft.com/office/drawing/2017/model3d" xmlns:o="urn:schemas-microsoft-com:office:office" xmlns:oel="http://schemas.microsoft.com/office/2019/extlst" xmlns:r="http://schemas.openxmlformats.org/officeDocument/2006/relationships" xmlns:m="http://schemas.openxmlformats.org/officeDocument/2006/math" xmlns:v="urn:schemas-microsoft-com:vml" xmlns:wp14="http://schemas.microsoft.com/office/word/2010/wordprocessingDrawing" xmlns:wp="http://schemas.openxmlformats.org/drawingml/2006/wordprocessingDrawing" xmlns:w10="urn:schemas-microsoft-com:office:word" xmlns:w="http://schemas.openxmlformats.org/wordprocessingml/2006/main" xmlns:w14="http://schemas.microsoft.com/office/word/2010/wordml" xmlns:w15="http://schemas.microsoft.com/office/word/2012/wordml" xmlns:w16cex="http://schemas.microsoft.com/office/word/2018/wordml/cex" xmlns:w16cid="http://schemas.microsoft.com/office/word/2016/wordml/cid" xmlns:w16="http://schemas.microsoft.com/office/word/2018/wordml" xmlns:w16du="http://schemas.microsoft.com/office/word/2023/wordml/word16du" xmlns:w16sdtdh="http://schemas.microsoft.com/office/word/2020/wordml/sdtdatahash" xmlns:w16se="http://schemas.microsoft.com/office/word/2015/wordml/symex" xmlns:wpg="http://schemas.microsoft.com/office/word/2010/wordprocessingGroup" xmlns:wpi="http://schemas.microsoft.com/office/word/2010/wordprocessingInk" xmlns:wne="http://schemas.microsoft.com/office/word/2006/wordml" xmlns:wps="http://schemas.microsoft.com/office/word/2010/wordprocessingShape" mc:Ignorable="w14 w15 w16se w16cid w16 w16cex w16sdtdh w16du wp14">
+<w:ftr xmlns:wpc="http://schemas.microsoft.com/office/word/2010/wordprocessingCanvas" xmlns:cx="http://schemas.microsoft.com/office/drawing/2014/chartex" xmlns:cx1="http://schemas.microsoft.com/office/drawing/2015/9/8/chartex" xmlns:cx2="http://schemas.microsoft.com/office/drawing/2015/10/21/chartex" xmlns:cx3="http://schemas.microsoft.com/office/drawing/2016/5/9/chartex" xmlns:cx4="http://schemas.microsoft.com/office/drawing/2016/5/10/chartex" xmlns:cx5="http://schemas.microsoft.com/office/drawing/2016/5/11/chartex" xmlns:cx6="http://schemas.microsoft.com/office/drawing/2016/5/12/chartex" xmlns:cx7="http://schemas.microsoft.com/office/drawing/2016/5/13/chartex" xmlns:cx8="http://schemas.microsoft.com/office/drawing/2016/5/14/chartex" xmlns:mc="http://schemas.openxmlformats.org/markup-compatibility/2006" xmlns:aink="http://schemas.microsoft.com/office/drawing/2016/ink" xmlns:am3d="http://schemas.microsoft.com/office/drawing/2017/model3d" xmlns:o="urn:schemas-microsoft-com:office:office" xmlns:r="http://schemas.openxmlformats.org/officeDocument/2006/relationships" xmlns:m="http://schemas.openxmlformats.org/officeDocument/2006/math" xmlns:v="urn:schemas-microsoft-com:vml" xmlns:wp14="http://schemas.microsoft.com/office/word/2010/wordprocessingDrawing" xmlns:wp="http://schemas.openxmlformats.org/drawingml/2006/wordprocessingDrawing" xmlns:w10="urn:schemas-microsoft-com:office:word" xmlns:w="http://schemas.openxmlformats.org/wordprocessingml/2006/main" xmlns:w14="http://schemas.microsoft.com/office/word/2010/wordml" xmlns:w15="http://schemas.microsoft.com/office/word/2012/wordml" xmlns:w16cex="http://schemas.microsoft.com/office/word/2018/wordml/cex" xmlns:w16cid="http://schemas.microsoft.com/office/word/2016/wordml/cid" xmlns:w16="http://schemas.microsoft.com/office/word/2018/wordml" xmlns:w16se="http://schemas.microsoft.com/office/word/2015/wordml/symex" xmlns:wpg="http://schemas.microsoft.com/office/word/2010/wordprocessingGroup" xmlns:wpi="http://schemas.microsoft.com/office/word/2010/wordprocessingInk" xmlns:wne="http://schemas.microsoft.com/office/word/2006/wordml" xmlns:wps="http://schemas.microsoft.com/office/word/2010/wordprocessingShape" mc:Ignorable="w14 w15 w16se w16cid w16 w16cex wp14">
   <w:p>
     <w:pPr>
       <w:pStyle w:val="ac"/>
@@ -20345,7 +20169,7 @@
 </file>
 
 <file path=word/footer3.xml><?xml version="1.0" encoding="utf-8"?>
-<w:ftr xmlns:wpc="http://schemas.microsoft.com/office/word/2010/wordprocessingCanvas" xmlns:cx="http://schemas.microsoft.com/office/drawing/2014/chartex" xmlns:cx1="http://schemas.microsoft.com/office/drawing/2015/9/8/chartex" xmlns:cx2="http://schemas.microsoft.com/office/drawing/2015/10/21/chartex" xmlns:cx3="http://schemas.microsoft.com/office/drawing/2016/5/9/chartex" xmlns:cx4="http://schemas.microsoft.com/office/drawing/2016/5/10/chartex" xmlns:cx5="http://schemas.microsoft.com/office/drawing/2016/5/11/chartex" xmlns:cx6="http://schemas.microsoft.com/office/drawing/2016/5/12/chartex" xmlns:cx7="http://schemas.microsoft.com/office/drawing/2016/5/13/chartex" xmlns:cx8="http://schemas.microsoft.com/office/drawing/2016/5/14/chartex" xmlns:mc="http://schemas.openxmlformats.org/markup-compatibility/2006" xmlns:aink="http://schemas.microsoft.com/office/drawing/2016/ink" xmlns:am3d="http://schemas.microsoft.com/office/drawing/2017/model3d" xmlns:o="urn:schemas-microsoft-com:office:office" xmlns:oel="http://schemas.microsoft.com/office/2019/extlst" xmlns:r="http://schemas.openxmlformats.org/officeDocument/2006/relationships" xmlns:m="http://schemas.openxmlformats.org/officeDocument/2006/math" xmlns:v="urn:schemas-microsoft-com:vml" xmlns:wp14="http://schemas.microsoft.com/office/word/2010/wordprocessingDrawing" xmlns:wp="http://schemas.openxmlformats.org/drawingml/2006/wordprocessingDrawing" xmlns:w10="urn:schemas-microsoft-com:office:word" xmlns:w="http://schemas.openxmlformats.org/wordprocessingml/2006/main" xmlns:w14="http://schemas.microsoft.com/office/word/2010/wordml" xmlns:w15="http://schemas.microsoft.com/office/word/2012/wordml" xmlns:w16cex="http://schemas.microsoft.com/office/word/2018/wordml/cex" xmlns:w16cid="http://schemas.microsoft.com/office/word/2016/wordml/cid" xmlns:w16="http://schemas.microsoft.com/office/word/2018/wordml" xmlns:w16du="http://schemas.microsoft.com/office/word/2023/wordml/word16du" xmlns:w16sdtdh="http://schemas.microsoft.com/office/word/2020/wordml/sdtdatahash" xmlns:w16se="http://schemas.microsoft.com/office/word/2015/wordml/symex" xmlns:wpg="http://schemas.microsoft.com/office/word/2010/wordprocessingGroup" xmlns:wpi="http://schemas.microsoft.com/office/word/2010/wordprocessingInk" xmlns:wne="http://schemas.microsoft.com/office/word/2006/wordml" xmlns:wps="http://schemas.microsoft.com/office/word/2010/wordprocessingShape" mc:Ignorable="w14 w15 w16se w16cid w16 w16cex w16sdtdh w16du wp14">
+<w:ftr xmlns:wpc="http://schemas.microsoft.com/office/word/2010/wordprocessingCanvas" xmlns:cx="http://schemas.microsoft.com/office/drawing/2014/chartex" xmlns:cx1="http://schemas.microsoft.com/office/drawing/2015/9/8/chartex" xmlns:cx2="http://schemas.microsoft.com/office/drawing/2015/10/21/chartex" xmlns:cx3="http://schemas.microsoft.com/office/drawing/2016/5/9/chartex" xmlns:cx4="http://schemas.microsoft.com/office/drawing/2016/5/10/chartex" xmlns:cx5="http://schemas.microsoft.com/office/drawing/2016/5/11/chartex" xmlns:cx6="http://schemas.microsoft.com/office/drawing/2016/5/12/chartex" xmlns:cx7="http://schemas.microsoft.com/office/drawing/2016/5/13/chartex" xmlns:cx8="http://schemas.microsoft.com/office/drawing/2016/5/14/chartex" xmlns:mc="http://schemas.openxmlformats.org/markup-compatibility/2006" xmlns:aink="http://schemas.microsoft.com/office/drawing/2016/ink" xmlns:am3d="http://schemas.microsoft.com/office/drawing/2017/model3d" xmlns:o="urn:schemas-microsoft-com:office:office" xmlns:r="http://schemas.openxmlformats.org/officeDocument/2006/relationships" xmlns:m="http://schemas.openxmlformats.org/officeDocument/2006/math" xmlns:v="urn:schemas-microsoft-com:vml" xmlns:wp14="http://schemas.microsoft.com/office/word/2010/wordprocessingDrawing" xmlns:wp="http://schemas.openxmlformats.org/drawingml/2006/wordprocessingDrawing" xmlns:w10="urn:schemas-microsoft-com:office:word" xmlns:w="http://schemas.openxmlformats.org/wordprocessingml/2006/main" xmlns:w14="http://schemas.microsoft.com/office/word/2010/wordml" xmlns:w15="http://schemas.microsoft.com/office/word/2012/wordml" xmlns:w16cex="http://schemas.microsoft.com/office/word/2018/wordml/cex" xmlns:w16cid="http://schemas.microsoft.com/office/word/2016/wordml/cid" xmlns:w16="http://schemas.microsoft.com/office/word/2018/wordml" xmlns:w16se="http://schemas.microsoft.com/office/word/2015/wordml/symex" xmlns:wpg="http://schemas.microsoft.com/office/word/2010/wordprocessingGroup" xmlns:wpi="http://schemas.microsoft.com/office/word/2010/wordprocessingInk" xmlns:wne="http://schemas.microsoft.com/office/word/2006/wordml" xmlns:wps="http://schemas.microsoft.com/office/word/2010/wordprocessingShape" mc:Ignorable="w14 w15 w16se w16cid w16 w16cex wp14">
   <w:p>
     <w:pPr>
       <w:pStyle w:val="ac"/>
@@ -20360,7 +20184,7 @@
 </file>
 
 <file path=word/footer4.xml><?xml version="1.0" encoding="utf-8"?>
-<w:ftr xmlns:wpc="http://schemas.microsoft.com/office/word/2010/wordprocessingCanvas" xmlns:cx="http://schemas.microsoft.com/office/drawing/2014/chartex" xmlns:cx1="http://schemas.microsoft.com/office/drawing/2015/9/8/chartex" xmlns:cx2="http://schemas.microsoft.com/office/drawing/2015/10/21/chartex" xmlns:cx3="http://schemas.microsoft.com/office/drawing/2016/5/9/chartex" xmlns:cx4="http://schemas.microsoft.com/office/drawing/2016/5/10/chartex" xmlns:cx5="http://schemas.microsoft.com/office/drawing/2016/5/11/chartex" xmlns:cx6="http://schemas.microsoft.com/office/drawing/2016/5/12/chartex" xmlns:cx7="http://schemas.microsoft.com/office/drawing/2016/5/13/chartex" xmlns:cx8="http://schemas.microsoft.com/office/drawing/2016/5/14/chartex" xmlns:mc="http://schemas.openxmlformats.org/markup-compatibility/2006" xmlns:aink="http://schemas.microsoft.com/office/drawing/2016/ink" xmlns:am3d="http://schemas.microsoft.com/office/drawing/2017/model3d" xmlns:o="urn:schemas-microsoft-com:office:office" xmlns:oel="http://schemas.microsoft.com/office/2019/extlst" xmlns:r="http://schemas.openxmlformats.org/officeDocument/2006/relationships" xmlns:m="http://schemas.openxmlformats.org/officeDocument/2006/math" xmlns:v="urn:schemas-microsoft-com:vml" xmlns:wp14="http://schemas.microsoft.com/office/word/2010/wordprocessingDrawing" xmlns:wp="http://schemas.openxmlformats.org/drawingml/2006/wordprocessingDrawing" xmlns:w10="urn:schemas-microsoft-com:office:word" xmlns:w="http://schemas.openxmlformats.org/wordprocessingml/2006/main" xmlns:w14="http://schemas.microsoft.com/office/word/2010/wordml" xmlns:w15="http://schemas.microsoft.com/office/word/2012/wordml" xmlns:w16cex="http://schemas.microsoft.com/office/word/2018/wordml/cex" xmlns:w16cid="http://schemas.microsoft.com/office/word/2016/wordml/cid" xmlns:w16="http://schemas.microsoft.com/office/word/2018/wordml" xmlns:w16du="http://schemas.microsoft.com/office/word/2023/wordml/word16du" xmlns:w16sdtdh="http://schemas.microsoft.com/office/word/2020/wordml/sdtdatahash" xmlns:w16se="http://schemas.microsoft.com/office/word/2015/wordml/symex" xmlns:wpg="http://schemas.microsoft.com/office/word/2010/wordprocessingGroup" xmlns:wpi="http://schemas.microsoft.com/office/word/2010/wordprocessingInk" xmlns:wne="http://schemas.microsoft.com/office/word/2006/wordml" xmlns:wps="http://schemas.microsoft.com/office/word/2010/wordprocessingShape" mc:Ignorable="w14 w15 w16se w16cid w16 w16cex w16sdtdh w16du wp14">
+<w:ftr xmlns:wpc="http://schemas.microsoft.com/office/word/2010/wordprocessingCanvas" xmlns:cx="http://schemas.microsoft.com/office/drawing/2014/chartex" xmlns:cx1="http://schemas.microsoft.com/office/drawing/2015/9/8/chartex" xmlns:cx2="http://schemas.microsoft.com/office/drawing/2015/10/21/chartex" xmlns:cx3="http://schemas.microsoft.com/office/drawing/2016/5/9/chartex" xmlns:cx4="http://schemas.microsoft.com/office/drawing/2016/5/10/chartex" xmlns:cx5="http://schemas.microsoft.com/office/drawing/2016/5/11/chartex" xmlns:cx6="http://schemas.microsoft.com/office/drawing/2016/5/12/chartex" xmlns:cx7="http://schemas.microsoft.com/office/drawing/2016/5/13/chartex" xmlns:cx8="http://schemas.microsoft.com/office/drawing/2016/5/14/chartex" xmlns:mc="http://schemas.openxmlformats.org/markup-compatibility/2006" xmlns:aink="http://schemas.microsoft.com/office/drawing/2016/ink" xmlns:am3d="http://schemas.microsoft.com/office/drawing/2017/model3d" xmlns:o="urn:schemas-microsoft-com:office:office" xmlns:r="http://schemas.openxmlformats.org/officeDocument/2006/relationships" xmlns:m="http://schemas.openxmlformats.org/officeDocument/2006/math" xmlns:v="urn:schemas-microsoft-com:vml" xmlns:wp14="http://schemas.microsoft.com/office/word/2010/wordprocessingDrawing" xmlns:wp="http://schemas.openxmlformats.org/drawingml/2006/wordprocessingDrawing" xmlns:w10="urn:schemas-microsoft-com:office:word" xmlns:w="http://schemas.openxmlformats.org/wordprocessingml/2006/main" xmlns:w14="http://schemas.microsoft.com/office/word/2010/wordml" xmlns:w15="http://schemas.microsoft.com/office/word/2012/wordml" xmlns:w16cex="http://schemas.microsoft.com/office/word/2018/wordml/cex" xmlns:w16cid="http://schemas.microsoft.com/office/word/2016/wordml/cid" xmlns:w16="http://schemas.microsoft.com/office/word/2018/wordml" xmlns:w16se="http://schemas.microsoft.com/office/word/2015/wordml/symex" xmlns:wpg="http://schemas.microsoft.com/office/word/2010/wordprocessingGroup" xmlns:wpi="http://schemas.microsoft.com/office/word/2010/wordprocessingInk" xmlns:wne="http://schemas.microsoft.com/office/word/2006/wordml" xmlns:wps="http://schemas.microsoft.com/office/word/2010/wordprocessingShape" mc:Ignorable="w14 w15 w16se w16cid w16 w16cex wp14">
   <w:tbl>
     <w:tblPr>
       <w:tblW w:w="0" w:type="auto"/>
@@ -20421,7 +20245,7 @@
 </file>
 
 <file path=word/footer5.xml><?xml version="1.0" encoding="utf-8"?>
-<w:ftr xmlns:wpc="http://schemas.microsoft.com/office/word/2010/wordprocessingCanvas" xmlns:cx="http://schemas.microsoft.com/office/drawing/2014/chartex" xmlns:cx1="http://schemas.microsoft.com/office/drawing/2015/9/8/chartex" xmlns:cx2="http://schemas.microsoft.com/office/drawing/2015/10/21/chartex" xmlns:cx3="http://schemas.microsoft.com/office/drawing/2016/5/9/chartex" xmlns:cx4="http://schemas.microsoft.com/office/drawing/2016/5/10/chartex" xmlns:cx5="http://schemas.microsoft.com/office/drawing/2016/5/11/chartex" xmlns:cx6="http://schemas.microsoft.com/office/drawing/2016/5/12/chartex" xmlns:cx7="http://schemas.microsoft.com/office/drawing/2016/5/13/chartex" xmlns:cx8="http://schemas.microsoft.com/office/drawing/2016/5/14/chartex" xmlns:mc="http://schemas.openxmlformats.org/markup-compatibility/2006" xmlns:aink="http://schemas.microsoft.com/office/drawing/2016/ink" xmlns:am3d="http://schemas.microsoft.com/office/drawing/2017/model3d" xmlns:o="urn:schemas-microsoft-com:office:office" xmlns:oel="http://schemas.microsoft.com/office/2019/extlst" xmlns:r="http://schemas.openxmlformats.org/officeDocument/2006/relationships" xmlns:m="http://schemas.openxmlformats.org/officeDocument/2006/math" xmlns:v="urn:schemas-microsoft-com:vml" xmlns:wp14="http://schemas.microsoft.com/office/word/2010/wordprocessingDrawing" xmlns:wp="http://schemas.openxmlformats.org/drawingml/2006/wordprocessingDrawing" xmlns:w10="urn:schemas-microsoft-com:office:word" xmlns:w="http://schemas.openxmlformats.org/wordprocessingml/2006/main" xmlns:w14="http://schemas.microsoft.com/office/word/2010/wordml" xmlns:w15="http://schemas.microsoft.com/office/word/2012/wordml" xmlns:w16cex="http://schemas.microsoft.com/office/word/2018/wordml/cex" xmlns:w16cid="http://schemas.microsoft.com/office/word/2016/wordml/cid" xmlns:w16="http://schemas.microsoft.com/office/word/2018/wordml" xmlns:w16du="http://schemas.microsoft.com/office/word/2023/wordml/word16du" xmlns:w16sdtdh="http://schemas.microsoft.com/office/word/2020/wordml/sdtdatahash" xmlns:w16se="http://schemas.microsoft.com/office/word/2015/wordml/symex" xmlns:wpg="http://schemas.microsoft.com/office/word/2010/wordprocessingGroup" xmlns:wpi="http://schemas.microsoft.com/office/word/2010/wordprocessingInk" xmlns:wne="http://schemas.microsoft.com/office/word/2006/wordml" xmlns:wps="http://schemas.microsoft.com/office/word/2010/wordprocessingShape" mc:Ignorable="w14 w15 w16se w16cid w16 w16cex w16sdtdh w16du wp14">
+<w:ftr xmlns:wpc="http://schemas.microsoft.com/office/word/2010/wordprocessingCanvas" xmlns:cx="http://schemas.microsoft.com/office/drawing/2014/chartex" xmlns:cx1="http://schemas.microsoft.com/office/drawing/2015/9/8/chartex" xmlns:cx2="http://schemas.microsoft.com/office/drawing/2015/10/21/chartex" xmlns:cx3="http://schemas.microsoft.com/office/drawing/2016/5/9/chartex" xmlns:cx4="http://schemas.microsoft.com/office/drawing/2016/5/10/chartex" xmlns:cx5="http://schemas.microsoft.com/office/drawing/2016/5/11/chartex" xmlns:cx6="http://schemas.microsoft.com/office/drawing/2016/5/12/chartex" xmlns:cx7="http://schemas.microsoft.com/office/drawing/2016/5/13/chartex" xmlns:cx8="http://schemas.microsoft.com/office/drawing/2016/5/14/chartex" xmlns:mc="http://schemas.openxmlformats.org/markup-compatibility/2006" xmlns:aink="http://schemas.microsoft.com/office/drawing/2016/ink" xmlns:am3d="http://schemas.microsoft.com/office/drawing/2017/model3d" xmlns:o="urn:schemas-microsoft-com:office:office" xmlns:r="http://schemas.openxmlformats.org/officeDocument/2006/relationships" xmlns:m="http://schemas.openxmlformats.org/officeDocument/2006/math" xmlns:v="urn:schemas-microsoft-com:vml" xmlns:wp14="http://schemas.microsoft.com/office/word/2010/wordprocessingDrawing" xmlns:wp="http://schemas.openxmlformats.org/drawingml/2006/wordprocessingDrawing" xmlns:w10="urn:schemas-microsoft-com:office:word" xmlns:w="http://schemas.openxmlformats.org/wordprocessingml/2006/main" xmlns:w14="http://schemas.microsoft.com/office/word/2010/wordml" xmlns:w15="http://schemas.microsoft.com/office/word/2012/wordml" xmlns:w16cex="http://schemas.microsoft.com/office/word/2018/wordml/cex" xmlns:w16cid="http://schemas.microsoft.com/office/word/2016/wordml/cid" xmlns:w16="http://schemas.microsoft.com/office/word/2018/wordml" xmlns:w16se="http://schemas.microsoft.com/office/word/2015/wordml/symex" xmlns:wpg="http://schemas.microsoft.com/office/word/2010/wordprocessingGroup" xmlns:wpi="http://schemas.microsoft.com/office/word/2010/wordprocessingInk" xmlns:wne="http://schemas.microsoft.com/office/word/2006/wordml" xmlns:wps="http://schemas.microsoft.com/office/word/2010/wordprocessingShape" mc:Ignorable="w14 w15 w16se w16cid w16 w16cex wp14">
   <w:tbl>
     <w:tblPr>
       <w:tblW w:w="0" w:type="auto"/>
@@ -20482,7 +20306,7 @@
 </file>
 
 <file path=word/footer6.xml><?xml version="1.0" encoding="utf-8"?>
-<w:ftr xmlns:wpc="http://schemas.microsoft.com/office/word/2010/wordprocessingCanvas" xmlns:cx="http://schemas.microsoft.com/office/drawing/2014/chartex" xmlns:cx1="http://schemas.microsoft.com/office/drawing/2015/9/8/chartex" xmlns:cx2="http://schemas.microsoft.com/office/drawing/2015/10/21/chartex" xmlns:cx3="http://schemas.microsoft.com/office/drawing/2016/5/9/chartex" xmlns:cx4="http://schemas.microsoft.com/office/drawing/2016/5/10/chartex" xmlns:cx5="http://schemas.microsoft.com/office/drawing/2016/5/11/chartex" xmlns:cx6="http://schemas.microsoft.com/office/drawing/2016/5/12/chartex" xmlns:cx7="http://schemas.microsoft.com/office/drawing/2016/5/13/chartex" xmlns:cx8="http://schemas.microsoft.com/office/drawing/2016/5/14/chartex" xmlns:mc="http://schemas.openxmlformats.org/markup-compatibility/2006" xmlns:aink="http://schemas.microsoft.com/office/drawing/2016/ink" xmlns:am3d="http://schemas.microsoft.com/office/drawing/2017/model3d" xmlns:o="urn:schemas-microsoft-com:office:office" xmlns:oel="http://schemas.microsoft.com/office/2019/extlst" xmlns:r="http://schemas.openxmlformats.org/officeDocument/2006/relationships" xmlns:m="http://schemas.openxmlformats.org/officeDocument/2006/math" xmlns:v="urn:schemas-microsoft-com:vml" xmlns:wp14="http://schemas.microsoft.com/office/word/2010/wordprocessingDrawing" xmlns:wp="http://schemas.openxmlformats.org/drawingml/2006/wordprocessingDrawing" xmlns:w10="urn:schemas-microsoft-com:office:word" xmlns:w="http://schemas.openxmlformats.org/wordprocessingml/2006/main" xmlns:w14="http://schemas.microsoft.com/office/word/2010/wordml" xmlns:w15="http://schemas.microsoft.com/office/word/2012/wordml" xmlns:w16cex="http://schemas.microsoft.com/office/word/2018/wordml/cex" xmlns:w16cid="http://schemas.microsoft.com/office/word/2016/wordml/cid" xmlns:w16="http://schemas.microsoft.com/office/word/2018/wordml" xmlns:w16du="http://schemas.microsoft.com/office/word/2023/wordml/word16du" xmlns:w16sdtdh="http://schemas.microsoft.com/office/word/2020/wordml/sdtdatahash" xmlns:w16se="http://schemas.microsoft.com/office/word/2015/wordml/symex" xmlns:wpg="http://schemas.microsoft.com/office/word/2010/wordprocessingGroup" xmlns:wpi="http://schemas.microsoft.com/office/word/2010/wordprocessingInk" xmlns:wne="http://schemas.microsoft.com/office/word/2006/wordml" xmlns:wps="http://schemas.microsoft.com/office/word/2010/wordprocessingShape" mc:Ignorable="w14 w15 w16se w16cid w16 w16cex w16sdtdh w16du wp14">
+<w:ftr xmlns:wpc="http://schemas.microsoft.com/office/word/2010/wordprocessingCanvas" xmlns:cx="http://schemas.microsoft.com/office/drawing/2014/chartex" xmlns:cx1="http://schemas.microsoft.com/office/drawing/2015/9/8/chartex" xmlns:cx2="http://schemas.microsoft.com/office/drawing/2015/10/21/chartex" xmlns:cx3="http://schemas.microsoft.com/office/drawing/2016/5/9/chartex" xmlns:cx4="http://schemas.microsoft.com/office/drawing/2016/5/10/chartex" xmlns:cx5="http://schemas.microsoft.com/office/drawing/2016/5/11/chartex" xmlns:cx6="http://schemas.microsoft.com/office/drawing/2016/5/12/chartex" xmlns:cx7="http://schemas.microsoft.com/office/drawing/2016/5/13/chartex" xmlns:cx8="http://schemas.microsoft.com/office/drawing/2016/5/14/chartex" xmlns:mc="http://schemas.openxmlformats.org/markup-compatibility/2006" xmlns:aink="http://schemas.microsoft.com/office/drawing/2016/ink" xmlns:am3d="http://schemas.microsoft.com/office/drawing/2017/model3d" xmlns:o="urn:schemas-microsoft-com:office:office" xmlns:r="http://schemas.openxmlformats.org/officeDocument/2006/relationships" xmlns:m="http://schemas.openxmlformats.org/officeDocument/2006/math" xmlns:v="urn:schemas-microsoft-com:vml" xmlns:wp14="http://schemas.microsoft.com/office/word/2010/wordprocessingDrawing" xmlns:wp="http://schemas.openxmlformats.org/drawingml/2006/wordprocessingDrawing" xmlns:w10="urn:schemas-microsoft-com:office:word" xmlns:w="http://schemas.openxmlformats.org/wordprocessingml/2006/main" xmlns:w14="http://schemas.microsoft.com/office/word/2010/wordml" xmlns:w15="http://schemas.microsoft.com/office/word/2012/wordml" xmlns:w16cex="http://schemas.microsoft.com/office/word/2018/wordml/cex" xmlns:w16cid="http://schemas.microsoft.com/office/word/2016/wordml/cid" xmlns:w16="http://schemas.microsoft.com/office/word/2018/wordml" xmlns:w16se="http://schemas.microsoft.com/office/word/2015/wordml/symex" xmlns:wpg="http://schemas.microsoft.com/office/word/2010/wordprocessingGroup" xmlns:wpi="http://schemas.microsoft.com/office/word/2010/wordprocessingInk" xmlns:wne="http://schemas.microsoft.com/office/word/2006/wordml" xmlns:wps="http://schemas.microsoft.com/office/word/2010/wordprocessingShape" mc:Ignorable="w14 w15 w16se w16cid w16 w16cex wp14">
   <w:tbl>
     <w:tblPr>
       <w:tblW w:w="0" w:type="auto"/>
@@ -20543,7 +20367,7 @@
 </file>
 
 <file path=word/footer7.xml><?xml version="1.0" encoding="utf-8"?>
-<w:ftr xmlns:wpc="http://schemas.microsoft.com/office/word/2010/wordprocessingCanvas" xmlns:cx="http://schemas.microsoft.com/office/drawing/2014/chartex" xmlns:cx1="http://schemas.microsoft.com/office/drawing/2015/9/8/chartex" xmlns:cx2="http://schemas.microsoft.com/office/drawing/2015/10/21/chartex" xmlns:cx3="http://schemas.microsoft.com/office/drawing/2016/5/9/chartex" xmlns:cx4="http://schemas.microsoft.com/office/drawing/2016/5/10/chartex" xmlns:cx5="http://schemas.microsoft.com/office/drawing/2016/5/11/chartex" xmlns:cx6="http://schemas.microsoft.com/office/drawing/2016/5/12/chartex" xmlns:cx7="http://schemas.microsoft.com/office/drawing/2016/5/13/chartex" xmlns:cx8="http://schemas.microsoft.com/office/drawing/2016/5/14/chartex" xmlns:mc="http://schemas.openxmlformats.org/markup-compatibility/2006" xmlns:aink="http://schemas.microsoft.com/office/drawing/2016/ink" xmlns:am3d="http://schemas.microsoft.com/office/drawing/2017/model3d" xmlns:o="urn:schemas-microsoft-com:office:office" xmlns:oel="http://schemas.microsoft.com/office/2019/extlst" xmlns:r="http://schemas.openxmlformats.org/officeDocument/2006/relationships" xmlns:m="http://schemas.openxmlformats.org/officeDocument/2006/math" xmlns:v="urn:schemas-microsoft-com:vml" xmlns:wp14="http://schemas.microsoft.com/office/word/2010/wordprocessingDrawing" xmlns:wp="http://schemas.openxmlformats.org/drawingml/2006/wordprocessingDrawing" xmlns:w10="urn:schemas-microsoft-com:office:word" xmlns:w="http://schemas.openxmlformats.org/wordprocessingml/2006/main" xmlns:w14="http://schemas.microsoft.com/office/word/2010/wordml" xmlns:w15="http://schemas.microsoft.com/office/word/2012/wordml" xmlns:w16cex="http://schemas.microsoft.com/office/word/2018/wordml/cex" xmlns:w16cid="http://schemas.microsoft.com/office/word/2016/wordml/cid" xmlns:w16="http://schemas.microsoft.com/office/word/2018/wordml" xmlns:w16du="http://schemas.microsoft.com/office/word/2023/wordml/word16du" xmlns:w16sdtdh="http://schemas.microsoft.com/office/word/2020/wordml/sdtdatahash" xmlns:w16se="http://schemas.microsoft.com/office/word/2015/wordml/symex" xmlns:wpg="http://schemas.microsoft.com/office/word/2010/wordprocessingGroup" xmlns:wpi="http://schemas.microsoft.com/office/word/2010/wordprocessingInk" xmlns:wne="http://schemas.microsoft.com/office/word/2006/wordml" xmlns:wps="http://schemas.microsoft.com/office/word/2010/wordprocessingShape" mc:Ignorable="w14 w15 w16se w16cid w16 w16cex w16sdtdh w16du wp14">
+<w:ftr xmlns:wpc="http://schemas.microsoft.com/office/word/2010/wordprocessingCanvas" xmlns:cx="http://schemas.microsoft.com/office/drawing/2014/chartex" xmlns:cx1="http://schemas.microsoft.com/office/drawing/2015/9/8/chartex" xmlns:cx2="http://schemas.microsoft.com/office/drawing/2015/10/21/chartex" xmlns:cx3="http://schemas.microsoft.com/office/drawing/2016/5/9/chartex" xmlns:cx4="http://schemas.microsoft.com/office/drawing/2016/5/10/chartex" xmlns:cx5="http://schemas.microsoft.com/office/drawing/2016/5/11/chartex" xmlns:cx6="http://schemas.microsoft.com/office/drawing/2016/5/12/chartex" xmlns:cx7="http://schemas.microsoft.com/office/drawing/2016/5/13/chartex" xmlns:cx8="http://schemas.microsoft.com/office/drawing/2016/5/14/chartex" xmlns:mc="http://schemas.openxmlformats.org/markup-compatibility/2006" xmlns:aink="http://schemas.microsoft.com/office/drawing/2016/ink" xmlns:am3d="http://schemas.microsoft.com/office/drawing/2017/model3d" xmlns:o="urn:schemas-microsoft-com:office:office" xmlns:r="http://schemas.openxmlformats.org/officeDocument/2006/relationships" xmlns:m="http://schemas.openxmlformats.org/officeDocument/2006/math" xmlns:v="urn:schemas-microsoft-com:vml" xmlns:wp14="http://schemas.microsoft.com/office/word/2010/wordprocessingDrawing" xmlns:wp="http://schemas.openxmlformats.org/drawingml/2006/wordprocessingDrawing" xmlns:w10="urn:schemas-microsoft-com:office:word" xmlns:w="http://schemas.openxmlformats.org/wordprocessingml/2006/main" xmlns:w14="http://schemas.microsoft.com/office/word/2010/wordml" xmlns:w15="http://schemas.microsoft.com/office/word/2012/wordml" xmlns:w16cex="http://schemas.microsoft.com/office/word/2018/wordml/cex" xmlns:w16cid="http://schemas.microsoft.com/office/word/2016/wordml/cid" xmlns:w16="http://schemas.microsoft.com/office/word/2018/wordml" xmlns:w16se="http://schemas.microsoft.com/office/word/2015/wordml/symex" xmlns:wpg="http://schemas.microsoft.com/office/word/2010/wordprocessingGroup" xmlns:wpi="http://schemas.microsoft.com/office/word/2010/wordprocessingInk" xmlns:wne="http://schemas.microsoft.com/office/word/2006/wordml" xmlns:wps="http://schemas.microsoft.com/office/word/2010/wordprocessingShape" mc:Ignorable="w14 w15 w16se w16cid w16 w16cex wp14">
   <w:p>
     <w:pPr>
       <w:pStyle w:val="ac"/>
@@ -20593,7 +20417,7 @@
 </file>
 
 <file path=word/footer8.xml><?xml version="1.0" encoding="utf-8"?>
-<w:ftr xmlns:wpc="http://schemas.microsoft.com/office/word/2010/wordprocessingCanvas" xmlns:cx="http://schemas.microsoft.com/office/drawing/2014/chartex" xmlns:cx1="http://schemas.microsoft.com/office/drawing/2015/9/8/chartex" xmlns:cx2="http://schemas.microsoft.com/office/drawing/2015/10/21/chartex" xmlns:cx3="http://schemas.microsoft.com/office/drawing/2016/5/9/chartex" xmlns:cx4="http://schemas.microsoft.com/office/drawing/2016/5/10/chartex" xmlns:cx5="http://schemas.microsoft.com/office/drawing/2016/5/11/chartex" xmlns:cx6="http://schemas.microsoft.com/office/drawing/2016/5/12/chartex" xmlns:cx7="http://schemas.microsoft.com/office/drawing/2016/5/13/chartex" xmlns:cx8="http://schemas.microsoft.com/office/drawing/2016/5/14/chartex" xmlns:mc="http://schemas.openxmlformats.org/markup-compatibility/2006" xmlns:aink="http://schemas.microsoft.com/office/drawing/2016/ink" xmlns:am3d="http://schemas.microsoft.com/office/drawing/2017/model3d" xmlns:o="urn:schemas-microsoft-com:office:office" xmlns:oel="http://schemas.microsoft.com/office/2019/extlst" xmlns:r="http://schemas.openxmlformats.org/officeDocument/2006/relationships" xmlns:m="http://schemas.openxmlformats.org/officeDocument/2006/math" xmlns:v="urn:schemas-microsoft-com:vml" xmlns:wp14="http://schemas.microsoft.com/office/word/2010/wordprocessingDrawing" xmlns:wp="http://schemas.openxmlformats.org/drawingml/2006/wordprocessingDrawing" xmlns:w10="urn:schemas-microsoft-com:office:word" xmlns:w="http://schemas.openxmlformats.org/wordprocessingml/2006/main" xmlns:w14="http://schemas.microsoft.com/office/word/2010/wordml" xmlns:w15="http://schemas.microsoft.com/office/word/2012/wordml" xmlns:w16cex="http://schemas.microsoft.com/office/word/2018/wordml/cex" xmlns:w16cid="http://schemas.microsoft.com/office/word/2016/wordml/cid" xmlns:w16="http://schemas.microsoft.com/office/word/2018/wordml" xmlns:w16du="http://schemas.microsoft.com/office/word/2023/wordml/word16du" xmlns:w16sdtdh="http://schemas.microsoft.com/office/word/2020/wordml/sdtdatahash" xmlns:w16se="http://schemas.microsoft.com/office/word/2015/wordml/symex" xmlns:wpg="http://schemas.microsoft.com/office/word/2010/wordprocessingGroup" xmlns:wpi="http://schemas.microsoft.com/office/word/2010/wordprocessingInk" xmlns:wne="http://schemas.microsoft.com/office/word/2006/wordml" xmlns:wps="http://schemas.microsoft.com/office/word/2010/wordprocessingShape" mc:Ignorable="w14 w15 w16se w16cid w16 w16cex w16sdtdh w16du wp14">
+<w:ftr xmlns:wpc="http://schemas.microsoft.com/office/word/2010/wordprocessingCanvas" xmlns:cx="http://schemas.microsoft.com/office/drawing/2014/chartex" xmlns:cx1="http://schemas.microsoft.com/office/drawing/2015/9/8/chartex" xmlns:cx2="http://schemas.microsoft.com/office/drawing/2015/10/21/chartex" xmlns:cx3="http://schemas.microsoft.com/office/drawing/2016/5/9/chartex" xmlns:cx4="http://schemas.microsoft.com/office/drawing/2016/5/10/chartex" xmlns:cx5="http://schemas.microsoft.com/office/drawing/2016/5/11/chartex" xmlns:cx6="http://schemas.microsoft.com/office/drawing/2016/5/12/chartex" xmlns:cx7="http://schemas.microsoft.com/office/drawing/2016/5/13/chartex" xmlns:cx8="http://schemas.microsoft.com/office/drawing/2016/5/14/chartex" xmlns:mc="http://schemas.openxmlformats.org/markup-compatibility/2006" xmlns:aink="http://schemas.microsoft.com/office/drawing/2016/ink" xmlns:am3d="http://schemas.microsoft.com/office/drawing/2017/model3d" xmlns:o="urn:schemas-microsoft-com:office:office" xmlns:r="http://schemas.openxmlformats.org/officeDocument/2006/relationships" xmlns:m="http://schemas.openxmlformats.org/officeDocument/2006/math" xmlns:v="urn:schemas-microsoft-com:vml" xmlns:wp14="http://schemas.microsoft.com/office/word/2010/wordprocessingDrawing" xmlns:wp="http://schemas.openxmlformats.org/drawingml/2006/wordprocessingDrawing" xmlns:w10="urn:schemas-microsoft-com:office:word" xmlns:w="http://schemas.openxmlformats.org/wordprocessingml/2006/main" xmlns:w14="http://schemas.microsoft.com/office/word/2010/wordml" xmlns:w15="http://schemas.microsoft.com/office/word/2012/wordml" xmlns:w16cex="http://schemas.microsoft.com/office/word/2018/wordml/cex" xmlns:w16cid="http://schemas.microsoft.com/office/word/2016/wordml/cid" xmlns:w16="http://schemas.microsoft.com/office/word/2018/wordml" xmlns:w16se="http://schemas.microsoft.com/office/word/2015/wordml/symex" xmlns:wpg="http://schemas.microsoft.com/office/word/2010/wordprocessingGroup" xmlns:wpi="http://schemas.microsoft.com/office/word/2010/wordprocessingInk" xmlns:wne="http://schemas.microsoft.com/office/word/2006/wordml" xmlns:wps="http://schemas.microsoft.com/office/word/2010/wordprocessingShape" mc:Ignorable="w14 w15 w16se w16cid w16 w16cex wp14">
   <w:tbl>
     <w:tblPr>
       <w:tblW w:w="0" w:type="auto"/>
@@ -20654,7 +20478,7 @@
 </file>
 
 <file path=word/footer9.xml><?xml version="1.0" encoding="utf-8"?>
-<w:ftr xmlns:wpc="http://schemas.microsoft.com/office/word/2010/wordprocessingCanvas" xmlns:cx="http://schemas.microsoft.com/office/drawing/2014/chartex" xmlns:cx1="http://schemas.microsoft.com/office/drawing/2015/9/8/chartex" xmlns:cx2="http://schemas.microsoft.com/office/drawing/2015/10/21/chartex" xmlns:cx3="http://schemas.microsoft.com/office/drawing/2016/5/9/chartex" xmlns:cx4="http://schemas.microsoft.com/office/drawing/2016/5/10/chartex" xmlns:cx5="http://schemas.microsoft.com/office/drawing/2016/5/11/chartex" xmlns:cx6="http://schemas.microsoft.com/office/drawing/2016/5/12/chartex" xmlns:cx7="http://schemas.microsoft.com/office/drawing/2016/5/13/chartex" xmlns:cx8="http://schemas.microsoft.com/office/drawing/2016/5/14/chartex" xmlns:mc="http://schemas.openxmlformats.org/markup-compatibility/2006" xmlns:aink="http://schemas.microsoft.com/office/drawing/2016/ink" xmlns:am3d="http://schemas.microsoft.com/office/drawing/2017/model3d" xmlns:o="urn:schemas-microsoft-com:office:office" xmlns:oel="http://schemas.microsoft.com/office/2019/extlst" xmlns:r="http://schemas.openxmlformats.org/officeDocument/2006/relationships" xmlns:m="http://schemas.openxmlformats.org/officeDocument/2006/math" xmlns:v="urn:schemas-microsoft-com:vml" xmlns:wp14="http://schemas.microsoft.com/office/word/2010/wordprocessingDrawing" xmlns:wp="http://schemas.openxmlformats.org/drawingml/2006/wordprocessingDrawing" xmlns:w10="urn:schemas-microsoft-com:office:word" xmlns:w="http://schemas.openxmlformats.org/wordprocessingml/2006/main" xmlns:w14="http://schemas.microsoft.com/office/word/2010/wordml" xmlns:w15="http://schemas.microsoft.com/office/word/2012/wordml" xmlns:w16cex="http://schemas.microsoft.com/office/word/2018/wordml/cex" xmlns:w16cid="http://schemas.microsoft.com/office/word/2016/wordml/cid" xmlns:w16="http://schemas.microsoft.com/office/word/2018/wordml" xmlns:w16du="http://schemas.microsoft.com/office/word/2023/wordml/word16du" xmlns:w16sdtdh="http://schemas.microsoft.com/office/word/2020/wordml/sdtdatahash" xmlns:w16se="http://schemas.microsoft.com/office/word/2015/wordml/symex" xmlns:wpg="http://schemas.microsoft.com/office/word/2010/wordprocessingGroup" xmlns:wpi="http://schemas.microsoft.com/office/word/2010/wordprocessingInk" xmlns:wne="http://schemas.microsoft.com/office/word/2006/wordml" xmlns:wps="http://schemas.microsoft.com/office/word/2010/wordprocessingShape" mc:Ignorable="w14 w15 w16se w16cid w16 w16cex w16sdtdh w16du wp14">
+<w:ftr xmlns:wpc="http://schemas.microsoft.com/office/word/2010/wordprocessingCanvas" xmlns:cx="http://schemas.microsoft.com/office/drawing/2014/chartex" xmlns:cx1="http://schemas.microsoft.com/office/drawing/2015/9/8/chartex" xmlns:cx2="http://schemas.microsoft.com/office/drawing/2015/10/21/chartex" xmlns:cx3="http://schemas.microsoft.com/office/drawing/2016/5/9/chartex" xmlns:cx4="http://schemas.microsoft.com/office/drawing/2016/5/10/chartex" xmlns:cx5="http://schemas.microsoft.com/office/drawing/2016/5/11/chartex" xmlns:cx6="http://schemas.microsoft.com/office/drawing/2016/5/12/chartex" xmlns:cx7="http://schemas.microsoft.com/office/drawing/2016/5/13/chartex" xmlns:cx8="http://schemas.microsoft.com/office/drawing/2016/5/14/chartex" xmlns:mc="http://schemas.openxmlformats.org/markup-compatibility/2006" xmlns:aink="http://schemas.microsoft.com/office/drawing/2016/ink" xmlns:am3d="http://schemas.microsoft.com/office/drawing/2017/model3d" xmlns:o="urn:schemas-microsoft-com:office:office" xmlns:r="http://schemas.openxmlformats.org/officeDocument/2006/relationships" xmlns:m="http://schemas.openxmlformats.org/officeDocument/2006/math" xmlns:v="urn:schemas-microsoft-com:vml" xmlns:wp14="http://schemas.microsoft.com/office/word/2010/wordprocessingDrawing" xmlns:wp="http://schemas.openxmlformats.org/drawingml/2006/wordprocessingDrawing" xmlns:w10="urn:schemas-microsoft-com:office:word" xmlns:w="http://schemas.openxmlformats.org/wordprocessingml/2006/main" xmlns:w14="http://schemas.microsoft.com/office/word/2010/wordml" xmlns:w15="http://schemas.microsoft.com/office/word/2012/wordml" xmlns:w16cex="http://schemas.microsoft.com/office/word/2018/wordml/cex" xmlns:w16cid="http://schemas.microsoft.com/office/word/2016/wordml/cid" xmlns:w16="http://schemas.microsoft.com/office/word/2018/wordml" xmlns:w16se="http://schemas.microsoft.com/office/word/2015/wordml/symex" xmlns:wpg="http://schemas.microsoft.com/office/word/2010/wordprocessingGroup" xmlns:wpi="http://schemas.microsoft.com/office/word/2010/wordprocessingInk" xmlns:wne="http://schemas.microsoft.com/office/word/2006/wordml" xmlns:wps="http://schemas.microsoft.com/office/word/2010/wordprocessingShape" mc:Ignorable="w14 w15 w16se w16cid w16 w16cex wp14">
   <w:tbl>
     <w:tblPr>
       <w:tblW w:w="0" w:type="auto"/>
@@ -20715,7 +20539,7 @@
 </file>
 
 <file path=word/footnotes.xml><?xml version="1.0" encoding="utf-8"?>
-<w:footnotes xmlns:wpc="http://schemas.microsoft.com/office/word/2010/wordprocessingCanvas" xmlns:cx="http://schemas.microsoft.com/office/drawing/2014/chartex" xmlns:cx1="http://schemas.microsoft.com/office/drawing/2015/9/8/chartex" xmlns:cx2="http://schemas.microsoft.com/office/drawing/2015/10/21/chartex" xmlns:cx3="http://schemas.microsoft.com/office/drawing/2016/5/9/chartex" xmlns:cx4="http://schemas.microsoft.com/office/drawing/2016/5/10/chartex" xmlns:cx5="http://schemas.microsoft.com/office/drawing/2016/5/11/chartex" xmlns:cx6="http://schemas.microsoft.com/office/drawing/2016/5/12/chartex" xmlns:cx7="http://schemas.microsoft.com/office/drawing/2016/5/13/chartex" xmlns:cx8="http://schemas.microsoft.com/office/drawing/2016/5/14/chartex" xmlns:mc="http://schemas.openxmlformats.org/markup-compatibility/2006" xmlns:aink="http://schemas.microsoft.com/office/drawing/2016/ink" xmlns:am3d="http://schemas.microsoft.com/office/drawing/2017/model3d" xmlns:o="urn:schemas-microsoft-com:office:office" xmlns:oel="http://schemas.microsoft.com/office/2019/extlst" xmlns:r="http://schemas.openxmlformats.org/officeDocument/2006/relationships" xmlns:m="http://schemas.openxmlformats.org/officeDocument/2006/math" xmlns:v="urn:schemas-microsoft-com:vml" xmlns:wp14="http://schemas.microsoft.com/office/word/2010/wordprocessingDrawing" xmlns:wp="http://schemas.openxmlformats.org/drawingml/2006/wordprocessingDrawing" xmlns:w10="urn:schemas-microsoft-com:office:word" xmlns:w="http://schemas.openxmlformats.org/wordprocessingml/2006/main" xmlns:w14="http://schemas.microsoft.com/office/word/2010/wordml" xmlns:w15="http://schemas.microsoft.com/office/word/2012/wordml" xmlns:w16cex="http://schemas.microsoft.com/office/word/2018/wordml/cex" xmlns:w16cid="http://schemas.microsoft.com/office/word/2016/wordml/cid" xmlns:w16="http://schemas.microsoft.com/office/word/2018/wordml" xmlns:w16du="http://schemas.microsoft.com/office/word/2023/wordml/word16du" xmlns:w16sdtdh="http://schemas.microsoft.com/office/word/2020/wordml/sdtdatahash" xmlns:w16se="http://schemas.microsoft.com/office/word/2015/wordml/symex" xmlns:wpg="http://schemas.microsoft.com/office/word/2010/wordprocessingGroup" xmlns:wpi="http://schemas.microsoft.com/office/word/2010/wordprocessingInk" xmlns:wne="http://schemas.microsoft.com/office/word/2006/wordml" xmlns:wps="http://schemas.microsoft.com/office/word/2010/wordprocessingShape" mc:Ignorable="w14 w15 w16se w16cid w16 w16cex w16sdtdh w16du wp14">
+<w:footnotes xmlns:wpc="http://schemas.microsoft.com/office/word/2010/wordprocessingCanvas" xmlns:cx="http://schemas.microsoft.com/office/drawing/2014/chartex" xmlns:cx1="http://schemas.microsoft.com/office/drawing/2015/9/8/chartex" xmlns:cx2="http://schemas.microsoft.com/office/drawing/2015/10/21/chartex" xmlns:cx3="http://schemas.microsoft.com/office/drawing/2016/5/9/chartex" xmlns:cx4="http://schemas.microsoft.com/office/drawing/2016/5/10/chartex" xmlns:cx5="http://schemas.microsoft.com/office/drawing/2016/5/11/chartex" xmlns:cx6="http://schemas.microsoft.com/office/drawing/2016/5/12/chartex" xmlns:cx7="http://schemas.microsoft.com/office/drawing/2016/5/13/chartex" xmlns:cx8="http://schemas.microsoft.com/office/drawing/2016/5/14/chartex" xmlns:mc="http://schemas.openxmlformats.org/markup-compatibility/2006" xmlns:aink="http://schemas.microsoft.com/office/drawing/2016/ink" xmlns:am3d="http://schemas.microsoft.com/office/drawing/2017/model3d" xmlns:o="urn:schemas-microsoft-com:office:office" xmlns:r="http://schemas.openxmlformats.org/officeDocument/2006/relationships" xmlns:m="http://schemas.openxmlformats.org/officeDocument/2006/math" xmlns:v="urn:schemas-microsoft-com:vml" xmlns:wp14="http://schemas.microsoft.com/office/word/2010/wordprocessingDrawing" xmlns:wp="http://schemas.openxmlformats.org/drawingml/2006/wordprocessingDrawing" xmlns:w10="urn:schemas-microsoft-com:office:word" xmlns:w="http://schemas.openxmlformats.org/wordprocessingml/2006/main" xmlns:w14="http://schemas.microsoft.com/office/word/2010/wordml" xmlns:w15="http://schemas.microsoft.com/office/word/2012/wordml" xmlns:w16cex="http://schemas.microsoft.com/office/word/2018/wordml/cex" xmlns:w16cid="http://schemas.microsoft.com/office/word/2016/wordml/cid" xmlns:w16="http://schemas.microsoft.com/office/word/2018/wordml" xmlns:w16se="http://schemas.microsoft.com/office/word/2015/wordml/symex" xmlns:wpg="http://schemas.microsoft.com/office/word/2010/wordprocessingGroup" xmlns:wpi="http://schemas.microsoft.com/office/word/2010/wordprocessingInk" xmlns:wne="http://schemas.microsoft.com/office/word/2006/wordml" xmlns:wps="http://schemas.microsoft.com/office/word/2010/wordprocessingShape" mc:Ignorable="w14 w15 w16se w16cid w16 w16cex wp14">
   <w:footnote w:type="separator" w:id="-1">
     <w:p>
       <w:r>
@@ -20734,7 +20558,7 @@
 </file>
 
 <file path=word/header1.xml><?xml version="1.0" encoding="utf-8"?>
-<w:hdr xmlns:wpc="http://schemas.microsoft.com/office/word/2010/wordprocessingCanvas" xmlns:cx="http://schemas.microsoft.com/office/drawing/2014/chartex" xmlns:cx1="http://schemas.microsoft.com/office/drawing/2015/9/8/chartex" xmlns:cx2="http://schemas.microsoft.com/office/drawing/2015/10/21/chartex" xmlns:cx3="http://schemas.microsoft.com/office/drawing/2016/5/9/chartex" xmlns:cx4="http://schemas.microsoft.com/office/drawing/2016/5/10/chartex" xmlns:cx5="http://schemas.microsoft.com/office/drawing/2016/5/11/chartex" xmlns:cx6="http://schemas.microsoft.com/office/drawing/2016/5/12/chartex" xmlns:cx7="http://schemas.microsoft.com/office/drawing/2016/5/13/chartex" xmlns:cx8="http://schemas.microsoft.com/office/drawing/2016/5/14/chartex" xmlns:mc="http://schemas.openxmlformats.org/markup-compatibility/2006" xmlns:aink="http://schemas.microsoft.com/office/drawing/2016/ink" xmlns:am3d="http://schemas.microsoft.com/office/drawing/2017/model3d" xmlns:o="urn:schemas-microsoft-com:office:office" xmlns:oel="http://schemas.microsoft.com/office/2019/extlst" xmlns:r="http://schemas.openxmlformats.org/officeDocument/2006/relationships" xmlns:m="http://schemas.openxmlformats.org/officeDocument/2006/math" xmlns:v="urn:schemas-microsoft-com:vml" xmlns:wp14="http://schemas.microsoft.com/office/word/2010/wordprocessingDrawing" xmlns:wp="http://schemas.openxmlformats.org/drawingml/2006/wordprocessingDrawing" xmlns:w10="urn:schemas-microsoft-com:office:word" xmlns:w="http://schemas.openxmlformats.org/wordprocessingml/2006/main" xmlns:w14="http://schemas.microsoft.com/office/word/2010/wordml" xmlns:w15="http://schemas.microsoft.com/office/word/2012/wordml" xmlns:w16cex="http://schemas.microsoft.com/office/word/2018/wordml/cex" xmlns:w16cid="http://schemas.microsoft.com/office/word/2016/wordml/cid" xmlns:w16="http://schemas.microsoft.com/office/word/2018/wordml" xmlns:w16du="http://schemas.microsoft.com/office/word/2023/wordml/word16du" xmlns:w16sdtdh="http://schemas.microsoft.com/office/word/2020/wordml/sdtdatahash" xmlns:w16se="http://schemas.microsoft.com/office/word/2015/wordml/symex" xmlns:wpg="http://schemas.microsoft.com/office/word/2010/wordprocessingGroup" xmlns:wpi="http://schemas.microsoft.com/office/word/2010/wordprocessingInk" xmlns:wne="http://schemas.microsoft.com/office/word/2006/wordml" xmlns:wps="http://schemas.microsoft.com/office/word/2010/wordprocessingShape" mc:Ignorable="w14 w15 w16se w16cid w16 w16cex w16sdtdh w16du wp14">
+<w:hdr xmlns:wpc="http://schemas.microsoft.com/office/word/2010/wordprocessingCanvas" xmlns:cx="http://schemas.microsoft.com/office/drawing/2014/chartex" xmlns:cx1="http://schemas.microsoft.com/office/drawing/2015/9/8/chartex" xmlns:cx2="http://schemas.microsoft.com/office/drawing/2015/10/21/chartex" xmlns:cx3="http://schemas.microsoft.com/office/drawing/2016/5/9/chartex" xmlns:cx4="http://schemas.microsoft.com/office/drawing/2016/5/10/chartex" xmlns:cx5="http://schemas.microsoft.com/office/drawing/2016/5/11/chartex" xmlns:cx6="http://schemas.microsoft.com/office/drawing/2016/5/12/chartex" xmlns:cx7="http://schemas.microsoft.com/office/drawing/2016/5/13/chartex" xmlns:cx8="http://schemas.microsoft.com/office/drawing/2016/5/14/chartex" xmlns:mc="http://schemas.openxmlformats.org/markup-compatibility/2006" xmlns:aink="http://schemas.microsoft.com/office/drawing/2016/ink" xmlns:am3d="http://schemas.microsoft.com/office/drawing/2017/model3d" xmlns:o="urn:schemas-microsoft-com:office:office" xmlns:r="http://schemas.openxmlformats.org/officeDocument/2006/relationships" xmlns:m="http://schemas.openxmlformats.org/officeDocument/2006/math" xmlns:v="urn:schemas-microsoft-com:vml" xmlns:wp14="http://schemas.microsoft.com/office/word/2010/wordprocessingDrawing" xmlns:wp="http://schemas.openxmlformats.org/drawingml/2006/wordprocessingDrawing" xmlns:w10="urn:schemas-microsoft-com:office:word" xmlns:w="http://schemas.openxmlformats.org/wordprocessingml/2006/main" xmlns:w14="http://schemas.microsoft.com/office/word/2010/wordml" xmlns:w15="http://schemas.microsoft.com/office/word/2012/wordml" xmlns:w16cex="http://schemas.microsoft.com/office/word/2018/wordml/cex" xmlns:w16cid="http://schemas.microsoft.com/office/word/2016/wordml/cid" xmlns:w16="http://schemas.microsoft.com/office/word/2018/wordml" xmlns:w16se="http://schemas.microsoft.com/office/word/2015/wordml/symex" xmlns:wpg="http://schemas.microsoft.com/office/word/2010/wordprocessingGroup" xmlns:wpi="http://schemas.microsoft.com/office/word/2010/wordprocessingInk" xmlns:wne="http://schemas.microsoft.com/office/word/2006/wordml" xmlns:wps="http://schemas.microsoft.com/office/word/2010/wordprocessingShape" mc:Ignorable="w14 w15 w16se w16cid w16 w16cex wp14">
   <w:tbl>
     <w:tblPr>
       <w:tblW w:w="0" w:type="auto"/>
@@ -20795,7 +20619,7 @@
 </file>
 
 <file path=word/header10.xml><?xml version="1.0" encoding="utf-8"?>
-<w:hdr xmlns:wpc="http://schemas.microsoft.com/office/word/2010/wordprocessingCanvas" xmlns:cx="http://schemas.microsoft.com/office/drawing/2014/chartex" xmlns:cx1="http://schemas.microsoft.com/office/drawing/2015/9/8/chartex" xmlns:cx2="http://schemas.microsoft.com/office/drawing/2015/10/21/chartex" xmlns:cx3="http://schemas.microsoft.com/office/drawing/2016/5/9/chartex" xmlns:cx4="http://schemas.microsoft.com/office/drawing/2016/5/10/chartex" xmlns:cx5="http://schemas.microsoft.com/office/drawing/2016/5/11/chartex" xmlns:cx6="http://schemas.microsoft.com/office/drawing/2016/5/12/chartex" xmlns:cx7="http://schemas.microsoft.com/office/drawing/2016/5/13/chartex" xmlns:cx8="http://schemas.microsoft.com/office/drawing/2016/5/14/chartex" xmlns:mc="http://schemas.openxmlformats.org/markup-compatibility/2006" xmlns:aink="http://schemas.microsoft.com/office/drawing/2016/ink" xmlns:am3d="http://schemas.microsoft.com/office/drawing/2017/model3d" xmlns:o="urn:schemas-microsoft-com:office:office" xmlns:oel="http://schemas.microsoft.com/office/2019/extlst" xmlns:r="http://schemas.openxmlformats.org/officeDocument/2006/relationships" xmlns:m="http://schemas.openxmlformats.org/officeDocument/2006/math" xmlns:v="urn:schemas-microsoft-com:vml" xmlns:wp14="http://schemas.microsoft.com/office/word/2010/wordprocessingDrawing" xmlns:wp="http://schemas.openxmlformats.org/drawingml/2006/wordprocessingDrawing" xmlns:w10="urn:schemas-microsoft-com:office:word" xmlns:w="http://schemas.openxmlformats.org/wordprocessingml/2006/main" xmlns:w14="http://schemas.microsoft.com/office/word/2010/wordml" xmlns:w15="http://schemas.microsoft.com/office/word/2012/wordml" xmlns:w16cex="http://schemas.microsoft.com/office/word/2018/wordml/cex" xmlns:w16cid="http://schemas.microsoft.com/office/word/2016/wordml/cid" xmlns:w16="http://schemas.microsoft.com/office/word/2018/wordml" xmlns:w16du="http://schemas.microsoft.com/office/word/2023/wordml/word16du" xmlns:w16sdtdh="http://schemas.microsoft.com/office/word/2020/wordml/sdtdatahash" xmlns:w16se="http://schemas.microsoft.com/office/word/2015/wordml/symex" xmlns:wpg="http://schemas.microsoft.com/office/word/2010/wordprocessingGroup" xmlns:wpi="http://schemas.microsoft.com/office/word/2010/wordprocessingInk" xmlns:wne="http://schemas.microsoft.com/office/word/2006/wordml" xmlns:wps="http://schemas.microsoft.com/office/word/2010/wordprocessingShape" mc:Ignorable="w14 w15 w16se w16cid w16 w16cex w16sdtdh w16du wp14">
+<w:hdr xmlns:wpc="http://schemas.microsoft.com/office/word/2010/wordprocessingCanvas" xmlns:cx="http://schemas.microsoft.com/office/drawing/2014/chartex" xmlns:cx1="http://schemas.microsoft.com/office/drawing/2015/9/8/chartex" xmlns:cx2="http://schemas.microsoft.com/office/drawing/2015/10/21/chartex" xmlns:cx3="http://schemas.microsoft.com/office/drawing/2016/5/9/chartex" xmlns:cx4="http://schemas.microsoft.com/office/drawing/2016/5/10/chartex" xmlns:cx5="http://schemas.microsoft.com/office/drawing/2016/5/11/chartex" xmlns:cx6="http://schemas.microsoft.com/office/drawing/2016/5/12/chartex" xmlns:cx7="http://schemas.microsoft.com/office/drawing/2016/5/13/chartex" xmlns:cx8="http://schemas.microsoft.com/office/drawing/2016/5/14/chartex" xmlns:mc="http://schemas.openxmlformats.org/markup-compatibility/2006" xmlns:aink="http://schemas.microsoft.com/office/drawing/2016/ink" xmlns:am3d="http://schemas.microsoft.com/office/drawing/2017/model3d" xmlns:o="urn:schemas-microsoft-com:office:office" xmlns:r="http://schemas.openxmlformats.org/officeDocument/2006/relationships" xmlns:m="http://schemas.openxmlformats.org/officeDocument/2006/math" xmlns:v="urn:schemas-microsoft-com:vml" xmlns:wp14="http://schemas.microsoft.com/office/word/2010/wordprocessingDrawing" xmlns:wp="http://schemas.openxmlformats.org/drawingml/2006/wordprocessingDrawing" xmlns:w10="urn:schemas-microsoft-com:office:word" xmlns:w="http://schemas.openxmlformats.org/wordprocessingml/2006/main" xmlns:w14="http://schemas.microsoft.com/office/word/2010/wordml" xmlns:w15="http://schemas.microsoft.com/office/word/2012/wordml" xmlns:w16cex="http://schemas.microsoft.com/office/word/2018/wordml/cex" xmlns:w16cid="http://schemas.microsoft.com/office/word/2016/wordml/cid" xmlns:w16="http://schemas.microsoft.com/office/word/2018/wordml" xmlns:w16se="http://schemas.microsoft.com/office/word/2015/wordml/symex" xmlns:wpg="http://schemas.microsoft.com/office/word/2010/wordprocessingGroup" xmlns:wpi="http://schemas.microsoft.com/office/word/2010/wordprocessingInk" xmlns:wne="http://schemas.microsoft.com/office/word/2006/wordml" xmlns:wps="http://schemas.microsoft.com/office/word/2010/wordprocessingShape" mc:Ignorable="w14 w15 w16se w16cid w16 w16cex wp14">
   <w:tbl>
     <w:tblPr>
       <w:tblW w:w="0" w:type="auto"/>
@@ -20856,7 +20680,7 @@
 </file>
 
 <file path=word/header11.xml><?xml version="1.0" encoding="utf-8"?>
-<w:hdr xmlns:wpc="http://schemas.microsoft.com/office/word/2010/wordprocessingCanvas" xmlns:cx="http://schemas.microsoft.com/office/drawing/2014/chartex" xmlns:cx1="http://schemas.microsoft.com/office/drawing/2015/9/8/chartex" xmlns:cx2="http://schemas.microsoft.com/office/drawing/2015/10/21/chartex" xmlns:cx3="http://schemas.microsoft.com/office/drawing/2016/5/9/chartex" xmlns:cx4="http://schemas.microsoft.com/office/drawing/2016/5/10/chartex" xmlns:cx5="http://schemas.microsoft.com/office/drawing/2016/5/11/chartex" xmlns:cx6="http://schemas.microsoft.com/office/drawing/2016/5/12/chartex" xmlns:cx7="http://schemas.microsoft.com/office/drawing/2016/5/13/chartex" xmlns:cx8="http://schemas.microsoft.com/office/drawing/2016/5/14/chartex" xmlns:mc="http://schemas.openxmlformats.org/markup-compatibility/2006" xmlns:aink="http://schemas.microsoft.com/office/drawing/2016/ink" xmlns:am3d="http://schemas.microsoft.com/office/drawing/2017/model3d" xmlns:o="urn:schemas-microsoft-com:office:office" xmlns:oel="http://schemas.microsoft.com/office/2019/extlst" xmlns:r="http://schemas.openxmlformats.org/officeDocument/2006/relationships" xmlns:m="http://schemas.openxmlformats.org/officeDocument/2006/math" xmlns:v="urn:schemas-microsoft-com:vml" xmlns:wp14="http://schemas.microsoft.com/office/word/2010/wordprocessingDrawing" xmlns:wp="http://schemas.openxmlformats.org/drawingml/2006/wordprocessingDrawing" xmlns:w10="urn:schemas-microsoft-com:office:word" xmlns:w="http://schemas.openxmlformats.org/wordprocessingml/2006/main" xmlns:w14="http://schemas.microsoft.com/office/word/2010/wordml" xmlns:w15="http://schemas.microsoft.com/office/word/2012/wordml" xmlns:w16cex="http://schemas.microsoft.com/office/word/2018/wordml/cex" xmlns:w16cid="http://schemas.microsoft.com/office/word/2016/wordml/cid" xmlns:w16="http://schemas.microsoft.com/office/word/2018/wordml" xmlns:w16du="http://schemas.microsoft.com/office/word/2023/wordml/word16du" xmlns:w16sdtdh="http://schemas.microsoft.com/office/word/2020/wordml/sdtdatahash" xmlns:w16se="http://schemas.microsoft.com/office/word/2015/wordml/symex" xmlns:wpg="http://schemas.microsoft.com/office/word/2010/wordprocessingGroup" xmlns:wpi="http://schemas.microsoft.com/office/word/2010/wordprocessingInk" xmlns:wne="http://schemas.microsoft.com/office/word/2006/wordml" xmlns:wps="http://schemas.microsoft.com/office/word/2010/wordprocessingShape" mc:Ignorable="w14 w15 w16se w16cid w16 w16cex w16sdtdh w16du wp14">
+<w:hdr xmlns:wpc="http://schemas.microsoft.com/office/word/2010/wordprocessingCanvas" xmlns:cx="http://schemas.microsoft.com/office/drawing/2014/chartex" xmlns:cx1="http://schemas.microsoft.com/office/drawing/2015/9/8/chartex" xmlns:cx2="http://schemas.microsoft.com/office/drawing/2015/10/21/chartex" xmlns:cx3="http://schemas.microsoft.com/office/drawing/2016/5/9/chartex" xmlns:cx4="http://schemas.microsoft.com/office/drawing/2016/5/10/chartex" xmlns:cx5="http://schemas.microsoft.com/office/drawing/2016/5/11/chartex" xmlns:cx6="http://schemas.microsoft.com/office/drawing/2016/5/12/chartex" xmlns:cx7="http://schemas.microsoft.com/office/drawing/2016/5/13/chartex" xmlns:cx8="http://schemas.microsoft.com/office/drawing/2016/5/14/chartex" xmlns:mc="http://schemas.openxmlformats.org/markup-compatibility/2006" xmlns:aink="http://schemas.microsoft.com/office/drawing/2016/ink" xmlns:am3d="http://schemas.microsoft.com/office/drawing/2017/model3d" xmlns:o="urn:schemas-microsoft-com:office:office" xmlns:r="http://schemas.openxmlformats.org/officeDocument/2006/relationships" xmlns:m="http://schemas.openxmlformats.org/officeDocument/2006/math" xmlns:v="urn:schemas-microsoft-com:vml" xmlns:wp14="http://schemas.microsoft.com/office/word/2010/wordprocessingDrawing" xmlns:wp="http://schemas.openxmlformats.org/drawingml/2006/wordprocessingDrawing" xmlns:w10="urn:schemas-microsoft-com:office:word" xmlns:w="http://schemas.openxmlformats.org/wordprocessingml/2006/main" xmlns:w14="http://schemas.microsoft.com/office/word/2010/wordml" xmlns:w15="http://schemas.microsoft.com/office/word/2012/wordml" xmlns:w16cex="http://schemas.microsoft.com/office/word/2018/wordml/cex" xmlns:w16cid="http://schemas.microsoft.com/office/word/2016/wordml/cid" xmlns:w16="http://schemas.microsoft.com/office/word/2018/wordml" xmlns:w16se="http://schemas.microsoft.com/office/word/2015/wordml/symex" xmlns:wpg="http://schemas.microsoft.com/office/word/2010/wordprocessingGroup" xmlns:wpi="http://schemas.microsoft.com/office/word/2010/wordprocessingInk" xmlns:wne="http://schemas.microsoft.com/office/word/2006/wordml" xmlns:wps="http://schemas.microsoft.com/office/word/2010/wordprocessingShape" mc:Ignorable="w14 w15 w16se w16cid w16 w16cex wp14">
   <w:tbl>
     <w:tblPr>
       <w:tblW w:w="0" w:type="auto"/>
@@ -20917,7 +20741,7 @@
 </file>
 
 <file path=word/header12.xml><?xml version="1.0" encoding="utf-8"?>
-<w:hdr xmlns:wpc="http://schemas.microsoft.com/office/word/2010/wordprocessingCanvas" xmlns:cx="http://schemas.microsoft.com/office/drawing/2014/chartex" xmlns:cx1="http://schemas.microsoft.com/office/drawing/2015/9/8/chartex" xmlns:cx2="http://schemas.microsoft.com/office/drawing/2015/10/21/chartex" xmlns:cx3="http://schemas.microsoft.com/office/drawing/2016/5/9/chartex" xmlns:cx4="http://schemas.microsoft.com/office/drawing/2016/5/10/chartex" xmlns:cx5="http://schemas.microsoft.com/office/drawing/2016/5/11/chartex" xmlns:cx6="http://schemas.microsoft.com/office/drawing/2016/5/12/chartex" xmlns:cx7="http://schemas.microsoft.com/office/drawing/2016/5/13/chartex" xmlns:cx8="http://schemas.microsoft.com/office/drawing/2016/5/14/chartex" xmlns:mc="http://schemas.openxmlformats.org/markup-compatibility/2006" xmlns:aink="http://schemas.microsoft.com/office/drawing/2016/ink" xmlns:am3d="http://schemas.microsoft.com/office/drawing/2017/model3d" xmlns:o="urn:schemas-microsoft-com:office:office" xmlns:oel="http://schemas.microsoft.com/office/2019/extlst" xmlns:r="http://schemas.openxmlformats.org/officeDocument/2006/relationships" xmlns:m="http://schemas.openxmlformats.org/officeDocument/2006/math" xmlns:v="urn:schemas-microsoft-com:vml" xmlns:wp14="http://schemas.microsoft.com/office/word/2010/wordprocessingDrawing" xmlns:wp="http://schemas.openxmlformats.org/drawingml/2006/wordprocessingDrawing" xmlns:w10="urn:schemas-microsoft-com:office:word" xmlns:w="http://schemas.openxmlformats.org/wordprocessingml/2006/main" xmlns:w14="http://schemas.microsoft.com/office/word/2010/wordml" xmlns:w15="http://schemas.microsoft.com/office/word/2012/wordml" xmlns:w16cex="http://schemas.microsoft.com/office/word/2018/wordml/cex" xmlns:w16cid="http://schemas.microsoft.com/office/word/2016/wordml/cid" xmlns:w16="http://schemas.microsoft.com/office/word/2018/wordml" xmlns:w16du="http://schemas.microsoft.com/office/word/2023/wordml/word16du" xmlns:w16sdtdh="http://schemas.microsoft.com/office/word/2020/wordml/sdtdatahash" xmlns:w16se="http://schemas.microsoft.com/office/word/2015/wordml/symex" xmlns:wpg="http://schemas.microsoft.com/office/word/2010/wordprocessingGroup" xmlns:wpi="http://schemas.microsoft.com/office/word/2010/wordprocessingInk" xmlns:wne="http://schemas.microsoft.com/office/word/2006/wordml" xmlns:wps="http://schemas.microsoft.com/office/word/2010/wordprocessingShape" mc:Ignorable="w14 w15 w16se w16cid w16 w16cex w16sdtdh w16du wp14">
+<w:hdr xmlns:wpc="http://schemas.microsoft.com/office/word/2010/wordprocessingCanvas" xmlns:cx="http://schemas.microsoft.com/office/drawing/2014/chartex" xmlns:cx1="http://schemas.microsoft.com/office/drawing/2015/9/8/chartex" xmlns:cx2="http://schemas.microsoft.com/office/drawing/2015/10/21/chartex" xmlns:cx3="http://schemas.microsoft.com/office/drawing/2016/5/9/chartex" xmlns:cx4="http://schemas.microsoft.com/office/drawing/2016/5/10/chartex" xmlns:cx5="http://schemas.microsoft.com/office/drawing/2016/5/11/chartex" xmlns:cx6="http://schemas.microsoft.com/office/drawing/2016/5/12/chartex" xmlns:cx7="http://schemas.microsoft.com/office/drawing/2016/5/13/chartex" xmlns:cx8="http://schemas.microsoft.com/office/drawing/2016/5/14/chartex" xmlns:mc="http://schemas.openxmlformats.org/markup-compatibility/2006" xmlns:aink="http://schemas.microsoft.com/office/drawing/2016/ink" xmlns:am3d="http://schemas.microsoft.com/office/drawing/2017/model3d" xmlns:o="urn:schemas-microsoft-com:office:office" xmlns:r="http://schemas.openxmlformats.org/officeDocument/2006/relationships" xmlns:m="http://schemas.openxmlformats.org/officeDocument/2006/math" xmlns:v="urn:schemas-microsoft-com:vml" xmlns:wp14="http://schemas.microsoft.com/office/word/2010/wordprocessingDrawing" xmlns:wp="http://schemas.openxmlformats.org/drawingml/2006/wordprocessingDrawing" xmlns:w10="urn:schemas-microsoft-com:office:word" xmlns:w="http://schemas.openxmlformats.org/wordprocessingml/2006/main" xmlns:w14="http://schemas.microsoft.com/office/word/2010/wordml" xmlns:w15="http://schemas.microsoft.com/office/word/2012/wordml" xmlns:w16cex="http://schemas.microsoft.com/office/word/2018/wordml/cex" xmlns:w16cid="http://schemas.microsoft.com/office/word/2016/wordml/cid" xmlns:w16="http://schemas.microsoft.com/office/word/2018/wordml" xmlns:w16se="http://schemas.microsoft.com/office/word/2015/wordml/symex" xmlns:wpg="http://schemas.microsoft.com/office/word/2010/wordprocessingGroup" xmlns:wpi="http://schemas.microsoft.com/office/word/2010/wordprocessingInk" xmlns:wne="http://schemas.microsoft.com/office/word/2006/wordml" xmlns:wps="http://schemas.microsoft.com/office/word/2010/wordprocessingShape" mc:Ignorable="w14 w15 w16se w16cid w16 w16cex wp14">
   <w:tbl>
     <w:tblPr>
       <w:tblW w:w="0" w:type="auto"/>
@@ -20978,7 +20802,7 @@
 </file>
 
 <file path=word/header13.xml><?xml version="1.0" encoding="utf-8"?>
-<w:hdr xmlns:wpc="http://schemas.microsoft.com/office/word/2010/wordprocessingCanvas" xmlns:cx="http://schemas.microsoft.com/office/drawing/2014/chartex" xmlns:cx1="http://schemas.microsoft.com/office/drawing/2015/9/8/chartex" xmlns:cx2="http://schemas.microsoft.com/office/drawing/2015/10/21/chartex" xmlns:cx3="http://schemas.microsoft.com/office/drawing/2016/5/9/chartex" xmlns:cx4="http://schemas.microsoft.com/office/drawing/2016/5/10/chartex" xmlns:cx5="http://schemas.microsoft.com/office/drawing/2016/5/11/chartex" xmlns:cx6="http://schemas.microsoft.com/office/drawing/2016/5/12/chartex" xmlns:cx7="http://schemas.microsoft.com/office/drawing/2016/5/13/chartex" xmlns:cx8="http://schemas.microsoft.com/office/drawing/2016/5/14/chartex" xmlns:mc="http://schemas.openxmlformats.org/markup-compatibility/2006" xmlns:aink="http://schemas.microsoft.com/office/drawing/2016/ink" xmlns:am3d="http://schemas.microsoft.com/office/drawing/2017/model3d" xmlns:o="urn:schemas-microsoft-com:office:office" xmlns:oel="http://schemas.microsoft.com/office/2019/extlst" xmlns:r="http://schemas.openxmlformats.org/officeDocument/2006/relationships" xmlns:m="http://schemas.openxmlformats.org/officeDocument/2006/math" xmlns:v="urn:schemas-microsoft-com:vml" xmlns:wp14="http://schemas.microsoft.com/office/word/2010/wordprocessingDrawing" xmlns:wp="http://schemas.openxmlformats.org/drawingml/2006/wordprocessingDrawing" xmlns:w10="urn:schemas-microsoft-com:office:word" xmlns:w="http://schemas.openxmlformats.org/wordprocessingml/2006/main" xmlns:w14="http://schemas.microsoft.com/office/word/2010/wordml" xmlns:w15="http://schemas.microsoft.com/office/word/2012/wordml" xmlns:w16cex="http://schemas.microsoft.com/office/word/2018/wordml/cex" xmlns:w16cid="http://schemas.microsoft.com/office/word/2016/wordml/cid" xmlns:w16="http://schemas.microsoft.com/office/word/2018/wordml" xmlns:w16du="http://schemas.microsoft.com/office/word/2023/wordml/word16du" xmlns:w16sdtdh="http://schemas.microsoft.com/office/word/2020/wordml/sdtdatahash" xmlns:w16se="http://schemas.microsoft.com/office/word/2015/wordml/symex" xmlns:wpg="http://schemas.microsoft.com/office/word/2010/wordprocessingGroup" xmlns:wpi="http://schemas.microsoft.com/office/word/2010/wordprocessingInk" xmlns:wne="http://schemas.microsoft.com/office/word/2006/wordml" xmlns:wps="http://schemas.microsoft.com/office/word/2010/wordprocessingShape" mc:Ignorable="w14 w15 w16se w16cid w16 w16cex w16sdtdh w16du wp14">
+<w:hdr xmlns:wpc="http://schemas.microsoft.com/office/word/2010/wordprocessingCanvas" xmlns:cx="http://schemas.microsoft.com/office/drawing/2014/chartex" xmlns:cx1="http://schemas.microsoft.com/office/drawing/2015/9/8/chartex" xmlns:cx2="http://schemas.microsoft.com/office/drawing/2015/10/21/chartex" xmlns:cx3="http://schemas.microsoft.com/office/drawing/2016/5/9/chartex" xmlns:cx4="http://schemas.microsoft.com/office/drawing/2016/5/10/chartex" xmlns:cx5="http://schemas.microsoft.com/office/drawing/2016/5/11/chartex" xmlns:cx6="http://schemas.microsoft.com/office/drawing/2016/5/12/chartex" xmlns:cx7="http://schemas.microsoft.com/office/drawing/2016/5/13/chartex" xmlns:cx8="http://schemas.microsoft.com/office/drawing/2016/5/14/chartex" xmlns:mc="http://schemas.openxmlformats.org/markup-compatibility/2006" xmlns:aink="http://schemas.microsoft.com/office/drawing/2016/ink" xmlns:am3d="http://schemas.microsoft.com/office/drawing/2017/model3d" xmlns:o="urn:schemas-microsoft-com:office:office" xmlns:r="http://schemas.openxmlformats.org/officeDocument/2006/relationships" xmlns:m="http://schemas.openxmlformats.org/officeDocument/2006/math" xmlns:v="urn:schemas-microsoft-com:vml" xmlns:wp14="http://schemas.microsoft.com/office/word/2010/wordprocessingDrawing" xmlns:wp="http://schemas.openxmlformats.org/drawingml/2006/wordprocessingDrawing" xmlns:w10="urn:schemas-microsoft-com:office:word" xmlns:w="http://schemas.openxmlformats.org/wordprocessingml/2006/main" xmlns:w14="http://schemas.microsoft.com/office/word/2010/wordml" xmlns:w15="http://schemas.microsoft.com/office/word/2012/wordml" xmlns:w16cex="http://schemas.microsoft.com/office/word/2018/wordml/cex" xmlns:w16cid="http://schemas.microsoft.com/office/word/2016/wordml/cid" xmlns:w16="http://schemas.microsoft.com/office/word/2018/wordml" xmlns:w16se="http://schemas.microsoft.com/office/word/2015/wordml/symex" xmlns:wpg="http://schemas.microsoft.com/office/word/2010/wordprocessingGroup" xmlns:wpi="http://schemas.microsoft.com/office/word/2010/wordprocessingInk" xmlns:wne="http://schemas.microsoft.com/office/word/2006/wordml" xmlns:wps="http://schemas.microsoft.com/office/word/2010/wordprocessingShape" mc:Ignorable="w14 w15 w16se w16cid w16 w16cex wp14">
   <w:tbl>
     <w:tblPr>
       <w:tblW w:w="0" w:type="auto"/>
@@ -21039,7 +20863,7 @@
 </file>
 
 <file path=word/header2.xml><?xml version="1.0" encoding="utf-8"?>
-<w:hdr xmlns:wpc="http://schemas.microsoft.com/office/word/2010/wordprocessingCanvas" xmlns:cx="http://schemas.microsoft.com/office/drawing/2014/chartex" xmlns:cx1="http://schemas.microsoft.com/office/drawing/2015/9/8/chartex" xmlns:cx2="http://schemas.microsoft.com/office/drawing/2015/10/21/chartex" xmlns:cx3="http://schemas.microsoft.com/office/drawing/2016/5/9/chartex" xmlns:cx4="http://schemas.microsoft.com/office/drawing/2016/5/10/chartex" xmlns:cx5="http://schemas.microsoft.com/office/drawing/2016/5/11/chartex" xmlns:cx6="http://schemas.microsoft.com/office/drawing/2016/5/12/chartex" xmlns:cx7="http://schemas.microsoft.com/office/drawing/2016/5/13/chartex" xmlns:cx8="http://schemas.microsoft.com/office/drawing/2016/5/14/chartex" xmlns:mc="http://schemas.openxmlformats.org/markup-compatibility/2006" xmlns:aink="http://schemas.microsoft.com/office/drawing/2016/ink" xmlns:am3d="http://schemas.microsoft.com/office/drawing/2017/model3d" xmlns:o="urn:schemas-microsoft-com:office:office" xmlns:oel="http://schemas.microsoft.com/office/2019/extlst" xmlns:r="http://schemas.openxmlformats.org/officeDocument/2006/relationships" xmlns:m="http://schemas.openxmlformats.org/officeDocument/2006/math" xmlns:v="urn:schemas-microsoft-com:vml" xmlns:wp14="http://schemas.microsoft.com/office/word/2010/wordprocessingDrawing" xmlns:wp="http://schemas.openxmlformats.org/drawingml/2006/wordprocessingDrawing" xmlns:w10="urn:schemas-microsoft-com:office:word" xmlns:w="http://schemas.openxmlformats.org/wordprocessingml/2006/main" xmlns:w14="http://schemas.microsoft.com/office/word/2010/wordml" xmlns:w15="http://schemas.microsoft.com/office/word/2012/wordml" xmlns:w16cex="http://schemas.microsoft.com/office/word/2018/wordml/cex" xmlns:w16cid="http://schemas.microsoft.com/office/word/2016/wordml/cid" xmlns:w16="http://schemas.microsoft.com/office/word/2018/wordml" xmlns:w16du="http://schemas.microsoft.com/office/word/2023/wordml/word16du" xmlns:w16sdtdh="http://schemas.microsoft.com/office/word/2020/wordml/sdtdatahash" xmlns:w16se="http://schemas.microsoft.com/office/word/2015/wordml/symex" xmlns:wpg="http://schemas.microsoft.com/office/word/2010/wordprocessingGroup" xmlns:wpi="http://schemas.microsoft.com/office/word/2010/wordprocessingInk" xmlns:wne="http://schemas.microsoft.com/office/word/2006/wordml" xmlns:wps="http://schemas.microsoft.com/office/word/2010/wordprocessingShape" mc:Ignorable="w14 w15 w16se w16cid w16 w16cex w16sdtdh w16du wp14">
+<w:hdr xmlns:wpc="http://schemas.microsoft.com/office/word/2010/wordprocessingCanvas" xmlns:cx="http://schemas.microsoft.com/office/drawing/2014/chartex" xmlns:cx1="http://schemas.microsoft.com/office/drawing/2015/9/8/chartex" xmlns:cx2="http://schemas.microsoft.com/office/drawing/2015/10/21/chartex" xmlns:cx3="http://schemas.microsoft.com/office/drawing/2016/5/9/chartex" xmlns:cx4="http://schemas.microsoft.com/office/drawing/2016/5/10/chartex" xmlns:cx5="http://schemas.microsoft.com/office/drawing/2016/5/11/chartex" xmlns:cx6="http://schemas.microsoft.com/office/drawing/2016/5/12/chartex" xmlns:cx7="http://schemas.microsoft.com/office/drawing/2016/5/13/chartex" xmlns:cx8="http://schemas.microsoft.com/office/drawing/2016/5/14/chartex" xmlns:mc="http://schemas.openxmlformats.org/markup-compatibility/2006" xmlns:aink="http://schemas.microsoft.com/office/drawing/2016/ink" xmlns:am3d="http://schemas.microsoft.com/office/drawing/2017/model3d" xmlns:o="urn:schemas-microsoft-com:office:office" xmlns:r="http://schemas.openxmlformats.org/officeDocument/2006/relationships" xmlns:m="http://schemas.openxmlformats.org/officeDocument/2006/math" xmlns:v="urn:schemas-microsoft-com:vml" xmlns:wp14="http://schemas.microsoft.com/office/word/2010/wordprocessingDrawing" xmlns:wp="http://schemas.openxmlformats.org/drawingml/2006/wordprocessingDrawing" xmlns:w10="urn:schemas-microsoft-com:office:word" xmlns:w="http://schemas.openxmlformats.org/wordprocessingml/2006/main" xmlns:w14="http://schemas.microsoft.com/office/word/2010/wordml" xmlns:w15="http://schemas.microsoft.com/office/word/2012/wordml" xmlns:w16cex="http://schemas.microsoft.com/office/word/2018/wordml/cex" xmlns:w16cid="http://schemas.microsoft.com/office/word/2016/wordml/cid" xmlns:w16="http://schemas.microsoft.com/office/word/2018/wordml" xmlns:w16se="http://schemas.microsoft.com/office/word/2015/wordml/symex" xmlns:wpg="http://schemas.microsoft.com/office/word/2010/wordprocessingGroup" xmlns:wpi="http://schemas.microsoft.com/office/word/2010/wordprocessingInk" xmlns:wne="http://schemas.microsoft.com/office/word/2006/wordml" xmlns:wps="http://schemas.microsoft.com/office/word/2010/wordprocessingShape" mc:Ignorable="w14 w15 w16se w16cid w16 w16cex wp14">
   <w:tbl>
     <w:tblPr>
       <w:tblW w:w="0" w:type="auto"/>
@@ -21100,7 +20924,7 @@
 </file>
 
 <file path=word/header3.xml><?xml version="1.0" encoding="utf-8"?>
-<w:hdr xmlns:wpc="http://schemas.microsoft.com/office/word/2010/wordprocessingCanvas" xmlns:cx="http://schemas.microsoft.com/office/drawing/2014/chartex" xmlns:cx1="http://schemas.microsoft.com/office/drawing/2015/9/8/chartex" xmlns:cx2="http://schemas.microsoft.com/office/drawing/2015/10/21/chartex" xmlns:cx3="http://schemas.microsoft.com/office/drawing/2016/5/9/chartex" xmlns:cx4="http://schemas.microsoft.com/office/drawing/2016/5/10/chartex" xmlns:cx5="http://schemas.microsoft.com/office/drawing/2016/5/11/chartex" xmlns:cx6="http://schemas.microsoft.com/office/drawing/2016/5/12/chartex" xmlns:cx7="http://schemas.microsoft.com/office/drawing/2016/5/13/chartex" xmlns:cx8="http://schemas.microsoft.com/office/drawing/2016/5/14/chartex" xmlns:mc="http://schemas.openxmlformats.org/markup-compatibility/2006" xmlns:aink="http://schemas.microsoft.com/office/drawing/2016/ink" xmlns:am3d="http://schemas.microsoft.com/office/drawing/2017/model3d" xmlns:o="urn:schemas-microsoft-com:office:office" xmlns:oel="http://schemas.microsoft.com/office/2019/extlst" xmlns:r="http://schemas.openxmlformats.org/officeDocument/2006/relationships" xmlns:m="http://schemas.openxmlformats.org/officeDocument/2006/math" xmlns:v="urn:schemas-microsoft-com:vml" xmlns:wp14="http://schemas.microsoft.com/office/word/2010/wordprocessingDrawing" xmlns:wp="http://schemas.openxmlformats.org/drawingml/2006/wordprocessingDrawing" xmlns:w10="urn:schemas-microsoft-com:office:word" xmlns:w="http://schemas.openxmlformats.org/wordprocessingml/2006/main" xmlns:w14="http://schemas.microsoft.com/office/word/2010/wordml" xmlns:w15="http://schemas.microsoft.com/office/word/2012/wordml" xmlns:w16cex="http://schemas.microsoft.com/office/word/2018/wordml/cex" xmlns:w16cid="http://schemas.microsoft.com/office/word/2016/wordml/cid" xmlns:w16="http://schemas.microsoft.com/office/word/2018/wordml" xmlns:w16du="http://schemas.microsoft.com/office/word/2023/wordml/word16du" xmlns:w16sdtdh="http://schemas.microsoft.com/office/word/2020/wordml/sdtdatahash" xmlns:w16se="http://schemas.microsoft.com/office/word/2015/wordml/symex" xmlns:wpg="http://schemas.microsoft.com/office/word/2010/wordprocessingGroup" xmlns:wpi="http://schemas.microsoft.com/office/word/2010/wordprocessingInk" xmlns:wne="http://schemas.microsoft.com/office/word/2006/wordml" xmlns:wps="http://schemas.microsoft.com/office/word/2010/wordprocessingShape" mc:Ignorable="w14 w15 w16se w16cid w16 w16cex w16sdtdh w16du wp14">
+<w:hdr xmlns:wpc="http://schemas.microsoft.com/office/word/2010/wordprocessingCanvas" xmlns:cx="http://schemas.microsoft.com/office/drawing/2014/chartex" xmlns:cx1="http://schemas.microsoft.com/office/drawing/2015/9/8/chartex" xmlns:cx2="http://schemas.microsoft.com/office/drawing/2015/10/21/chartex" xmlns:cx3="http://schemas.microsoft.com/office/drawing/2016/5/9/chartex" xmlns:cx4="http://schemas.microsoft.com/office/drawing/2016/5/10/chartex" xmlns:cx5="http://schemas.microsoft.com/office/drawing/2016/5/11/chartex" xmlns:cx6="http://schemas.microsoft.com/office/drawing/2016/5/12/chartex" xmlns:cx7="http://schemas.microsoft.com/office/drawing/2016/5/13/chartex" xmlns:cx8="http://schemas.microsoft.com/office/drawing/2016/5/14/chartex" xmlns:mc="http://schemas.openxmlformats.org/markup-compatibility/2006" xmlns:aink="http://schemas.microsoft.com/office/drawing/2016/ink" xmlns:am3d="http://schemas.microsoft.com/office/drawing/2017/model3d" xmlns:o="urn:schemas-microsoft-com:office:office" xmlns:r="http://schemas.openxmlformats.org/officeDocument/2006/relationships" xmlns:m="http://schemas.openxmlformats.org/officeDocument/2006/math" xmlns:v="urn:schemas-microsoft-com:vml" xmlns:wp14="http://schemas.microsoft.com/office/word/2010/wordprocessingDrawing" xmlns:wp="http://schemas.openxmlformats.org/drawingml/2006/wordprocessingDrawing" xmlns:w10="urn:schemas-microsoft-com:office:word" xmlns:w="http://schemas.openxmlformats.org/wordprocessingml/2006/main" xmlns:w14="http://schemas.microsoft.com/office/word/2010/wordml" xmlns:w15="http://schemas.microsoft.com/office/word/2012/wordml" xmlns:w16cex="http://schemas.microsoft.com/office/word/2018/wordml/cex" xmlns:w16cid="http://schemas.microsoft.com/office/word/2016/wordml/cid" xmlns:w16="http://schemas.microsoft.com/office/word/2018/wordml" xmlns:w16se="http://schemas.microsoft.com/office/word/2015/wordml/symex" xmlns:wpg="http://schemas.microsoft.com/office/word/2010/wordprocessingGroup" xmlns:wpi="http://schemas.microsoft.com/office/word/2010/wordprocessingInk" xmlns:wne="http://schemas.microsoft.com/office/word/2006/wordml" xmlns:wps="http://schemas.microsoft.com/office/word/2010/wordprocessingShape" mc:Ignorable="w14 w15 w16se w16cid w16 w16cex wp14">
   <w:p>
     <w:pPr>
       <w:pStyle w:val="aa"/>
@@ -21110,7 +20934,7 @@
 </file>
 
 <file path=word/header4.xml><?xml version="1.0" encoding="utf-8"?>
-<w:hdr xmlns:wpc="http://schemas.microsoft.com/office/word/2010/wordprocessingCanvas" xmlns:cx="http://schemas.microsoft.com/office/drawing/2014/chartex" xmlns:cx1="http://schemas.microsoft.com/office/drawing/2015/9/8/chartex" xmlns:cx2="http://schemas.microsoft.com/office/drawing/2015/10/21/chartex" xmlns:cx3="http://schemas.microsoft.com/office/drawing/2016/5/9/chartex" xmlns:cx4="http://schemas.microsoft.com/office/drawing/2016/5/10/chartex" xmlns:cx5="http://schemas.microsoft.com/office/drawing/2016/5/11/chartex" xmlns:cx6="http://schemas.microsoft.com/office/drawing/2016/5/12/chartex" xmlns:cx7="http://schemas.microsoft.com/office/drawing/2016/5/13/chartex" xmlns:cx8="http://schemas.microsoft.com/office/drawing/2016/5/14/chartex" xmlns:mc="http://schemas.openxmlformats.org/markup-compatibility/2006" xmlns:aink="http://schemas.microsoft.com/office/drawing/2016/ink" xmlns:am3d="http://schemas.microsoft.com/office/drawing/2017/model3d" xmlns:o="urn:schemas-microsoft-com:office:office" xmlns:oel="http://schemas.microsoft.com/office/2019/extlst" xmlns:r="http://schemas.openxmlformats.org/officeDocument/2006/relationships" xmlns:m="http://schemas.openxmlformats.org/officeDocument/2006/math" xmlns:v="urn:schemas-microsoft-com:vml" xmlns:wp14="http://schemas.microsoft.com/office/word/2010/wordprocessingDrawing" xmlns:wp="http://schemas.openxmlformats.org/drawingml/2006/wordprocessingDrawing" xmlns:w10="urn:schemas-microsoft-com:office:word" xmlns:w="http://schemas.openxmlformats.org/wordprocessingml/2006/main" xmlns:w14="http://schemas.microsoft.com/office/word/2010/wordml" xmlns:w15="http://schemas.microsoft.com/office/word/2012/wordml" xmlns:w16cex="http://schemas.microsoft.com/office/word/2018/wordml/cex" xmlns:w16cid="http://schemas.microsoft.com/office/word/2016/wordml/cid" xmlns:w16="http://schemas.microsoft.com/office/word/2018/wordml" xmlns:w16du="http://schemas.microsoft.com/office/word/2023/wordml/word16du" xmlns:w16sdtdh="http://schemas.microsoft.com/office/word/2020/wordml/sdtdatahash" xmlns:w16se="http://schemas.microsoft.com/office/word/2015/wordml/symex" xmlns:wpg="http://schemas.microsoft.com/office/word/2010/wordprocessingGroup" xmlns:wpi="http://schemas.microsoft.com/office/word/2010/wordprocessingInk" xmlns:wne="http://schemas.microsoft.com/office/word/2006/wordml" xmlns:wps="http://schemas.microsoft.com/office/word/2010/wordprocessingShape" mc:Ignorable="w14 w15 w16se w16cid w16 w16cex w16sdtdh w16du wp14">
+<w:hdr xmlns:wpc="http://schemas.microsoft.com/office/word/2010/wordprocessingCanvas" xmlns:cx="http://schemas.microsoft.com/office/drawing/2014/chartex" xmlns:cx1="http://schemas.microsoft.com/office/drawing/2015/9/8/chartex" xmlns:cx2="http://schemas.microsoft.com/office/drawing/2015/10/21/chartex" xmlns:cx3="http://schemas.microsoft.com/office/drawing/2016/5/9/chartex" xmlns:cx4="http://schemas.microsoft.com/office/drawing/2016/5/10/chartex" xmlns:cx5="http://schemas.microsoft.com/office/drawing/2016/5/11/chartex" xmlns:cx6="http://schemas.microsoft.com/office/drawing/2016/5/12/chartex" xmlns:cx7="http://schemas.microsoft.com/office/drawing/2016/5/13/chartex" xmlns:cx8="http://schemas.microsoft.com/office/drawing/2016/5/14/chartex" xmlns:mc="http://schemas.openxmlformats.org/markup-compatibility/2006" xmlns:aink="http://schemas.microsoft.com/office/drawing/2016/ink" xmlns:am3d="http://schemas.microsoft.com/office/drawing/2017/model3d" xmlns:o="urn:schemas-microsoft-com:office:office" xmlns:r="http://schemas.openxmlformats.org/officeDocument/2006/relationships" xmlns:m="http://schemas.openxmlformats.org/officeDocument/2006/math" xmlns:v="urn:schemas-microsoft-com:vml" xmlns:wp14="http://schemas.microsoft.com/office/word/2010/wordprocessingDrawing" xmlns:wp="http://schemas.openxmlformats.org/drawingml/2006/wordprocessingDrawing" xmlns:w10="urn:schemas-microsoft-com:office:word" xmlns:w="http://schemas.openxmlformats.org/wordprocessingml/2006/main" xmlns:w14="http://schemas.microsoft.com/office/word/2010/wordml" xmlns:w15="http://schemas.microsoft.com/office/word/2012/wordml" xmlns:w16cex="http://schemas.microsoft.com/office/word/2018/wordml/cex" xmlns:w16cid="http://schemas.microsoft.com/office/word/2016/wordml/cid" xmlns:w16="http://schemas.microsoft.com/office/word/2018/wordml" xmlns:w16se="http://schemas.microsoft.com/office/word/2015/wordml/symex" xmlns:wpg="http://schemas.microsoft.com/office/word/2010/wordprocessingGroup" xmlns:wpi="http://schemas.microsoft.com/office/word/2010/wordprocessingInk" xmlns:wne="http://schemas.microsoft.com/office/word/2006/wordml" xmlns:wps="http://schemas.microsoft.com/office/word/2010/wordprocessingShape" mc:Ignorable="w14 w15 w16se w16cid w16 w16cex wp14">
   <w:tbl>
     <w:tblPr>
       <w:tblW w:w="0" w:type="auto"/>
@@ -21171,7 +20995,7 @@
 </file>
 
 <file path=word/header5.xml><?xml version="1.0" encoding="utf-8"?>
-<w:hdr xmlns:wpc="http://schemas.microsoft.com/office/word/2010/wordprocessingCanvas" xmlns:cx="http://schemas.microsoft.com/office/drawing/2014/chartex" xmlns:cx1="http://schemas.microsoft.com/office/drawing/2015/9/8/chartex" xmlns:cx2="http://schemas.microsoft.com/office/drawing/2015/10/21/chartex" xmlns:cx3="http://schemas.microsoft.com/office/drawing/2016/5/9/chartex" xmlns:cx4="http://schemas.microsoft.com/office/drawing/2016/5/10/chartex" xmlns:cx5="http://schemas.microsoft.com/office/drawing/2016/5/11/chartex" xmlns:cx6="http://schemas.microsoft.com/office/drawing/2016/5/12/chartex" xmlns:cx7="http://schemas.microsoft.com/office/drawing/2016/5/13/chartex" xmlns:cx8="http://schemas.microsoft.com/office/drawing/2016/5/14/chartex" xmlns:mc="http://schemas.openxmlformats.org/markup-compatibility/2006" xmlns:aink="http://schemas.microsoft.com/office/drawing/2016/ink" xmlns:am3d="http://schemas.microsoft.com/office/drawing/2017/model3d" xmlns:o="urn:schemas-microsoft-com:office:office" xmlns:oel="http://schemas.microsoft.com/office/2019/extlst" xmlns:r="http://schemas.openxmlformats.org/officeDocument/2006/relationships" xmlns:m="http://schemas.openxmlformats.org/officeDocument/2006/math" xmlns:v="urn:schemas-microsoft-com:vml" xmlns:wp14="http://schemas.microsoft.com/office/word/2010/wordprocessingDrawing" xmlns:wp="http://schemas.openxmlformats.org/drawingml/2006/wordprocessingDrawing" xmlns:w10="urn:schemas-microsoft-com:office:word" xmlns:w="http://schemas.openxmlformats.org/wordprocessingml/2006/main" xmlns:w14="http://schemas.microsoft.com/office/word/2010/wordml" xmlns:w15="http://schemas.microsoft.com/office/word/2012/wordml" xmlns:w16cex="http://schemas.microsoft.com/office/word/2018/wordml/cex" xmlns:w16cid="http://schemas.microsoft.com/office/word/2016/wordml/cid" xmlns:w16="http://schemas.microsoft.com/office/word/2018/wordml" xmlns:w16du="http://schemas.microsoft.com/office/word/2023/wordml/word16du" xmlns:w16sdtdh="http://schemas.microsoft.com/office/word/2020/wordml/sdtdatahash" xmlns:w16se="http://schemas.microsoft.com/office/word/2015/wordml/symex" xmlns:wpg="http://schemas.microsoft.com/office/word/2010/wordprocessingGroup" xmlns:wpi="http://schemas.microsoft.com/office/word/2010/wordprocessingInk" xmlns:wne="http://schemas.microsoft.com/office/word/2006/wordml" xmlns:wps="http://schemas.microsoft.com/office/word/2010/wordprocessingShape" mc:Ignorable="w14 w15 w16se w16cid w16 w16cex w16sdtdh w16du wp14">
+<w:hdr xmlns:wpc="http://schemas.microsoft.com/office/word/2010/wordprocessingCanvas" xmlns:cx="http://schemas.microsoft.com/office/drawing/2014/chartex" xmlns:cx1="http://schemas.microsoft.com/office/drawing/2015/9/8/chartex" xmlns:cx2="http://schemas.microsoft.com/office/drawing/2015/10/21/chartex" xmlns:cx3="http://schemas.microsoft.com/office/drawing/2016/5/9/chartex" xmlns:cx4="http://schemas.microsoft.com/office/drawing/2016/5/10/chartex" xmlns:cx5="http://schemas.microsoft.com/office/drawing/2016/5/11/chartex" xmlns:cx6="http://schemas.microsoft.com/office/drawing/2016/5/12/chartex" xmlns:cx7="http://schemas.microsoft.com/office/drawing/2016/5/13/chartex" xmlns:cx8="http://schemas.microsoft.com/office/drawing/2016/5/14/chartex" xmlns:mc="http://schemas.openxmlformats.org/markup-compatibility/2006" xmlns:aink="http://schemas.microsoft.com/office/drawing/2016/ink" xmlns:am3d="http://schemas.microsoft.com/office/drawing/2017/model3d" xmlns:o="urn:schemas-microsoft-com:office:office" xmlns:r="http://schemas.openxmlformats.org/officeDocument/2006/relationships" xmlns:m="http://schemas.openxmlformats.org/officeDocument/2006/math" xmlns:v="urn:schemas-microsoft-com:vml" xmlns:wp14="http://schemas.microsoft.com/office/word/2010/wordprocessingDrawing" xmlns:wp="http://schemas.openxmlformats.org/drawingml/2006/wordprocessingDrawing" xmlns:w10="urn:schemas-microsoft-com:office:word" xmlns:w="http://schemas.openxmlformats.org/wordprocessingml/2006/main" xmlns:w14="http://schemas.microsoft.com/office/word/2010/wordml" xmlns:w15="http://schemas.microsoft.com/office/word/2012/wordml" xmlns:w16cex="http://schemas.microsoft.com/office/word/2018/wordml/cex" xmlns:w16cid="http://schemas.microsoft.com/office/word/2016/wordml/cid" xmlns:w16="http://schemas.microsoft.com/office/word/2018/wordml" xmlns:w16se="http://schemas.microsoft.com/office/word/2015/wordml/symex" xmlns:wpg="http://schemas.microsoft.com/office/word/2010/wordprocessingGroup" xmlns:wpi="http://schemas.microsoft.com/office/word/2010/wordprocessingInk" xmlns:wne="http://schemas.microsoft.com/office/word/2006/wordml" xmlns:wps="http://schemas.microsoft.com/office/word/2010/wordprocessingShape" mc:Ignorable="w14 w15 w16se w16cid w16 w16cex wp14">
   <w:tbl>
     <w:tblPr>
       <w:tblW w:w="0" w:type="auto"/>
@@ -21232,7 +21056,7 @@
 </file>
 
 <file path=word/header6.xml><?xml version="1.0" encoding="utf-8"?>
-<w:hdr xmlns:wpc="http://schemas.microsoft.com/office/word/2010/wordprocessingCanvas" xmlns:cx="http://schemas.microsoft.com/office/drawing/2014/chartex" xmlns:cx1="http://schemas.microsoft.com/office/drawing/2015/9/8/chartex" xmlns:cx2="http://schemas.microsoft.com/office/drawing/2015/10/21/chartex" xmlns:cx3="http://schemas.microsoft.com/office/drawing/2016/5/9/chartex" xmlns:cx4="http://schemas.microsoft.com/office/drawing/2016/5/10/chartex" xmlns:cx5="http://schemas.microsoft.com/office/drawing/2016/5/11/chartex" xmlns:cx6="http://schemas.microsoft.com/office/drawing/2016/5/12/chartex" xmlns:cx7="http://schemas.microsoft.com/office/drawing/2016/5/13/chartex" xmlns:cx8="http://schemas.microsoft.com/office/drawing/2016/5/14/chartex" xmlns:mc="http://schemas.openxmlformats.org/markup-compatibility/2006" xmlns:aink="http://schemas.microsoft.com/office/drawing/2016/ink" xmlns:am3d="http://schemas.microsoft.com/office/drawing/2017/model3d" xmlns:o="urn:schemas-microsoft-com:office:office" xmlns:oel="http://schemas.microsoft.com/office/2019/extlst" xmlns:r="http://schemas.openxmlformats.org/officeDocument/2006/relationships" xmlns:m="http://schemas.openxmlformats.org/officeDocument/2006/math" xmlns:v="urn:schemas-microsoft-com:vml" xmlns:wp14="http://schemas.microsoft.com/office/word/2010/wordprocessingDrawing" xmlns:wp="http://schemas.openxmlformats.org/drawingml/2006/wordprocessingDrawing" xmlns:w10="urn:schemas-microsoft-com:office:word" xmlns:w="http://schemas.openxmlformats.org/wordprocessingml/2006/main" xmlns:w14="http://schemas.microsoft.com/office/word/2010/wordml" xmlns:w15="http://schemas.microsoft.com/office/word/2012/wordml" xmlns:w16cex="http://schemas.microsoft.com/office/word/2018/wordml/cex" xmlns:w16cid="http://schemas.microsoft.com/office/word/2016/wordml/cid" xmlns:w16="http://schemas.microsoft.com/office/word/2018/wordml" xmlns:w16du="http://schemas.microsoft.com/office/word/2023/wordml/word16du" xmlns:w16sdtdh="http://schemas.microsoft.com/office/word/2020/wordml/sdtdatahash" xmlns:w16se="http://schemas.microsoft.com/office/word/2015/wordml/symex" xmlns:wpg="http://schemas.microsoft.com/office/word/2010/wordprocessingGroup" xmlns:wpi="http://schemas.microsoft.com/office/word/2010/wordprocessingInk" xmlns:wne="http://schemas.microsoft.com/office/word/2006/wordml" xmlns:wps="http://schemas.microsoft.com/office/word/2010/wordprocessingShape" mc:Ignorable="w14 w15 w16se w16cid w16 w16cex w16sdtdh w16du wp14">
+<w:hdr xmlns:wpc="http://schemas.microsoft.com/office/word/2010/wordprocessingCanvas" xmlns:cx="http://schemas.microsoft.com/office/drawing/2014/chartex" xmlns:cx1="http://schemas.microsoft.com/office/drawing/2015/9/8/chartex" xmlns:cx2="http://schemas.microsoft.com/office/drawing/2015/10/21/chartex" xmlns:cx3="http://schemas.microsoft.com/office/drawing/2016/5/9/chartex" xmlns:cx4="http://schemas.microsoft.com/office/drawing/2016/5/10/chartex" xmlns:cx5="http://schemas.microsoft.com/office/drawing/2016/5/11/chartex" xmlns:cx6="http://schemas.microsoft.com/office/drawing/2016/5/12/chartex" xmlns:cx7="http://schemas.microsoft.com/office/drawing/2016/5/13/chartex" xmlns:cx8="http://schemas.microsoft.com/office/drawing/2016/5/14/chartex" xmlns:mc="http://schemas.openxmlformats.org/markup-compatibility/2006" xmlns:aink="http://schemas.microsoft.com/office/drawing/2016/ink" xmlns:am3d="http://schemas.microsoft.com/office/drawing/2017/model3d" xmlns:o="urn:schemas-microsoft-com:office:office" xmlns:r="http://schemas.openxmlformats.org/officeDocument/2006/relationships" xmlns:m="http://schemas.openxmlformats.org/officeDocument/2006/math" xmlns:v="urn:schemas-microsoft-com:vml" xmlns:wp14="http://schemas.microsoft.com/office/word/2010/wordprocessingDrawing" xmlns:wp="http://schemas.openxmlformats.org/drawingml/2006/wordprocessingDrawing" xmlns:w10="urn:schemas-microsoft-com:office:word" xmlns:w="http://schemas.openxmlformats.org/wordprocessingml/2006/main" xmlns:w14="http://schemas.microsoft.com/office/word/2010/wordml" xmlns:w15="http://schemas.microsoft.com/office/word/2012/wordml" xmlns:w16cex="http://schemas.microsoft.com/office/word/2018/wordml/cex" xmlns:w16cid="http://schemas.microsoft.com/office/word/2016/wordml/cid" xmlns:w16="http://schemas.microsoft.com/office/word/2018/wordml" xmlns:w16se="http://schemas.microsoft.com/office/word/2015/wordml/symex" xmlns:wpg="http://schemas.microsoft.com/office/word/2010/wordprocessingGroup" xmlns:wpi="http://schemas.microsoft.com/office/word/2010/wordprocessingInk" xmlns:wne="http://schemas.microsoft.com/office/word/2006/wordml" xmlns:wps="http://schemas.microsoft.com/office/word/2010/wordprocessingShape" mc:Ignorable="w14 w15 w16se w16cid w16 w16cex wp14">
   <w:tbl>
     <w:tblPr>
       <w:tblW w:w="0" w:type="auto"/>
@@ -21293,7 +21117,7 @@
 </file>
 
 <file path=word/header7.xml><?xml version="1.0" encoding="utf-8"?>
-<w:hdr xmlns:wpc="http://schemas.microsoft.com/office/word/2010/wordprocessingCanvas" xmlns:cx="http://schemas.microsoft.com/office/drawing/2014/chartex" xmlns:cx1="http://schemas.microsoft.com/office/drawing/2015/9/8/chartex" xmlns:cx2="http://schemas.microsoft.com/office/drawing/2015/10/21/chartex" xmlns:cx3="http://schemas.microsoft.com/office/drawing/2016/5/9/chartex" xmlns:cx4="http://schemas.microsoft.com/office/drawing/2016/5/10/chartex" xmlns:cx5="http://schemas.microsoft.com/office/drawing/2016/5/11/chartex" xmlns:cx6="http://schemas.microsoft.com/office/drawing/2016/5/12/chartex" xmlns:cx7="http://schemas.microsoft.com/office/drawing/2016/5/13/chartex" xmlns:cx8="http://schemas.microsoft.com/office/drawing/2016/5/14/chartex" xmlns:mc="http://schemas.openxmlformats.org/markup-compatibility/2006" xmlns:aink="http://schemas.microsoft.com/office/drawing/2016/ink" xmlns:am3d="http://schemas.microsoft.com/office/drawing/2017/model3d" xmlns:o="urn:schemas-microsoft-com:office:office" xmlns:oel="http://schemas.microsoft.com/office/2019/extlst" xmlns:r="http://schemas.openxmlformats.org/officeDocument/2006/relationships" xmlns:m="http://schemas.openxmlformats.org/officeDocument/2006/math" xmlns:v="urn:schemas-microsoft-com:vml" xmlns:wp14="http://schemas.microsoft.com/office/word/2010/wordprocessingDrawing" xmlns:wp="http://schemas.openxmlformats.org/drawingml/2006/wordprocessingDrawing" xmlns:w10="urn:schemas-microsoft-com:office:word" xmlns:w="http://schemas.openxmlformats.org/wordprocessingml/2006/main" xmlns:w14="http://schemas.microsoft.com/office/word/2010/wordml" xmlns:w15="http://schemas.microsoft.com/office/word/2012/wordml" xmlns:w16cex="http://schemas.microsoft.com/office/word/2018/wordml/cex" xmlns:w16cid="http://schemas.microsoft.com/office/word/2016/wordml/cid" xmlns:w16="http://schemas.microsoft.com/office/word/2018/wordml" xmlns:w16du="http://schemas.microsoft.com/office/word/2023/wordml/word16du" xmlns:w16sdtdh="http://schemas.microsoft.com/office/word/2020/wordml/sdtdatahash" xmlns:w16se="http://schemas.microsoft.com/office/word/2015/wordml/symex" xmlns:wpg="http://schemas.microsoft.com/office/word/2010/wordprocessingGroup" xmlns:wpi="http://schemas.microsoft.com/office/word/2010/wordprocessingInk" xmlns:wne="http://schemas.microsoft.com/office/word/2006/wordml" xmlns:wps="http://schemas.microsoft.com/office/word/2010/wordprocessingShape" mc:Ignorable="w14 w15 w16se w16cid w16 w16cex w16sdtdh w16du wp14">
+<w:hdr xmlns:wpc="http://schemas.microsoft.com/office/word/2010/wordprocessingCanvas" xmlns:cx="http://schemas.microsoft.com/office/drawing/2014/chartex" xmlns:cx1="http://schemas.microsoft.com/office/drawing/2015/9/8/chartex" xmlns:cx2="http://schemas.microsoft.com/office/drawing/2015/10/21/chartex" xmlns:cx3="http://schemas.microsoft.com/office/drawing/2016/5/9/chartex" xmlns:cx4="http://schemas.microsoft.com/office/drawing/2016/5/10/chartex" xmlns:cx5="http://schemas.microsoft.com/office/drawing/2016/5/11/chartex" xmlns:cx6="http://schemas.microsoft.com/office/drawing/2016/5/12/chartex" xmlns:cx7="http://schemas.microsoft.com/office/drawing/2016/5/13/chartex" xmlns:cx8="http://schemas.microsoft.com/office/drawing/2016/5/14/chartex" xmlns:mc="http://schemas.openxmlformats.org/markup-compatibility/2006" xmlns:aink="http://schemas.microsoft.com/office/drawing/2016/ink" xmlns:am3d="http://schemas.microsoft.com/office/drawing/2017/model3d" xmlns:o="urn:schemas-microsoft-com:office:office" xmlns:r="http://schemas.openxmlformats.org/officeDocument/2006/relationships" xmlns:m="http://schemas.openxmlformats.org/officeDocument/2006/math" xmlns:v="urn:schemas-microsoft-com:vml" xmlns:wp14="http://schemas.microsoft.com/office/word/2010/wordprocessingDrawing" xmlns:wp="http://schemas.openxmlformats.org/drawingml/2006/wordprocessingDrawing" xmlns:w10="urn:schemas-microsoft-com:office:word" xmlns:w="http://schemas.openxmlformats.org/wordprocessingml/2006/main" xmlns:w14="http://schemas.microsoft.com/office/word/2010/wordml" xmlns:w15="http://schemas.microsoft.com/office/word/2012/wordml" xmlns:w16cex="http://schemas.microsoft.com/office/word/2018/wordml/cex" xmlns:w16cid="http://schemas.microsoft.com/office/word/2016/wordml/cid" xmlns:w16="http://schemas.microsoft.com/office/word/2018/wordml" xmlns:w16se="http://schemas.microsoft.com/office/word/2015/wordml/symex" xmlns:wpg="http://schemas.microsoft.com/office/word/2010/wordprocessingGroup" xmlns:wpi="http://schemas.microsoft.com/office/word/2010/wordprocessingInk" xmlns:wne="http://schemas.microsoft.com/office/word/2006/wordml" xmlns:wps="http://schemas.microsoft.com/office/word/2010/wordprocessingShape" mc:Ignorable="w14 w15 w16se w16cid w16 w16cex wp14">
   <w:tbl>
     <w:tblPr>
       <w:tblW w:w="0" w:type="auto"/>
@@ -21355,7 +21179,7 @@
 </file>
 
 <file path=word/header8.xml><?xml version="1.0" encoding="utf-8"?>
-<w:hdr xmlns:wpc="http://schemas.microsoft.com/office/word/2010/wordprocessingCanvas" xmlns:cx="http://schemas.microsoft.com/office/drawing/2014/chartex" xmlns:cx1="http://schemas.microsoft.com/office/drawing/2015/9/8/chartex" xmlns:cx2="http://schemas.microsoft.com/office/drawing/2015/10/21/chartex" xmlns:cx3="http://schemas.microsoft.com/office/drawing/2016/5/9/chartex" xmlns:cx4="http://schemas.microsoft.com/office/drawing/2016/5/10/chartex" xmlns:cx5="http://schemas.microsoft.com/office/drawing/2016/5/11/chartex" xmlns:cx6="http://schemas.microsoft.com/office/drawing/2016/5/12/chartex" xmlns:cx7="http://schemas.microsoft.com/office/drawing/2016/5/13/chartex" xmlns:cx8="http://schemas.microsoft.com/office/drawing/2016/5/14/chartex" xmlns:mc="http://schemas.openxmlformats.org/markup-compatibility/2006" xmlns:aink="http://schemas.microsoft.com/office/drawing/2016/ink" xmlns:am3d="http://schemas.microsoft.com/office/drawing/2017/model3d" xmlns:o="urn:schemas-microsoft-com:office:office" xmlns:oel="http://schemas.microsoft.com/office/2019/extlst" xmlns:r="http://schemas.openxmlformats.org/officeDocument/2006/relationships" xmlns:m="http://schemas.openxmlformats.org/officeDocument/2006/math" xmlns:v="urn:schemas-microsoft-com:vml" xmlns:wp14="http://schemas.microsoft.com/office/word/2010/wordprocessingDrawing" xmlns:wp="http://schemas.openxmlformats.org/drawingml/2006/wordprocessingDrawing" xmlns:w10="urn:schemas-microsoft-com:office:word" xmlns:w="http://schemas.openxmlformats.org/wordprocessingml/2006/main" xmlns:w14="http://schemas.microsoft.com/office/word/2010/wordml" xmlns:w15="http://schemas.microsoft.com/office/word/2012/wordml" xmlns:w16cex="http://schemas.microsoft.com/office/word/2018/wordml/cex" xmlns:w16cid="http://schemas.microsoft.com/office/word/2016/wordml/cid" xmlns:w16="http://schemas.microsoft.com/office/word/2018/wordml" xmlns:w16du="http://schemas.microsoft.com/office/word/2023/wordml/word16du" xmlns:w16sdtdh="http://schemas.microsoft.com/office/word/2020/wordml/sdtdatahash" xmlns:w16se="http://schemas.microsoft.com/office/word/2015/wordml/symex" xmlns:wpg="http://schemas.microsoft.com/office/word/2010/wordprocessingGroup" xmlns:wpi="http://schemas.microsoft.com/office/word/2010/wordprocessingInk" xmlns:wne="http://schemas.microsoft.com/office/word/2006/wordml" xmlns:wps="http://schemas.microsoft.com/office/word/2010/wordprocessingShape" mc:Ignorable="w14 w15 w16se w16cid w16 w16cex w16sdtdh w16du wp14">
+<w:hdr xmlns:wpc="http://schemas.microsoft.com/office/word/2010/wordprocessingCanvas" xmlns:cx="http://schemas.microsoft.com/office/drawing/2014/chartex" xmlns:cx1="http://schemas.microsoft.com/office/drawing/2015/9/8/chartex" xmlns:cx2="http://schemas.microsoft.com/office/drawing/2015/10/21/chartex" xmlns:cx3="http://schemas.microsoft.com/office/drawing/2016/5/9/chartex" xmlns:cx4="http://schemas.microsoft.com/office/drawing/2016/5/10/chartex" xmlns:cx5="http://schemas.microsoft.com/office/drawing/2016/5/11/chartex" xmlns:cx6="http://schemas.microsoft.com/office/drawing/2016/5/12/chartex" xmlns:cx7="http://schemas.microsoft.com/office/drawing/2016/5/13/chartex" xmlns:cx8="http://schemas.microsoft.com/office/drawing/2016/5/14/chartex" xmlns:mc="http://schemas.openxmlformats.org/markup-compatibility/2006" xmlns:aink="http://schemas.microsoft.com/office/drawing/2016/ink" xmlns:am3d="http://schemas.microsoft.com/office/drawing/2017/model3d" xmlns:o="urn:schemas-microsoft-com:office:office" xmlns:r="http://schemas.openxmlformats.org/officeDocument/2006/relationships" xmlns:m="http://schemas.openxmlformats.org/officeDocument/2006/math" xmlns:v="urn:schemas-microsoft-com:vml" xmlns:wp14="http://schemas.microsoft.com/office/word/2010/wordprocessingDrawing" xmlns:wp="http://schemas.openxmlformats.org/drawingml/2006/wordprocessingDrawing" xmlns:w10="urn:schemas-microsoft-com:office:word" xmlns:w="http://schemas.openxmlformats.org/wordprocessingml/2006/main" xmlns:w14="http://schemas.microsoft.com/office/word/2010/wordml" xmlns:w15="http://schemas.microsoft.com/office/word/2012/wordml" xmlns:w16cex="http://schemas.microsoft.com/office/word/2018/wordml/cex" xmlns:w16cid="http://schemas.microsoft.com/office/word/2016/wordml/cid" xmlns:w16="http://schemas.microsoft.com/office/word/2018/wordml" xmlns:w16se="http://schemas.microsoft.com/office/word/2015/wordml/symex" xmlns:wpg="http://schemas.microsoft.com/office/word/2010/wordprocessingGroup" xmlns:wpi="http://schemas.microsoft.com/office/word/2010/wordprocessingInk" xmlns:wne="http://schemas.microsoft.com/office/word/2006/wordml" xmlns:wps="http://schemas.microsoft.com/office/word/2010/wordprocessingShape" mc:Ignorable="w14 w15 w16se w16cid w16 w16cex wp14">
   <w:tbl>
     <w:tblPr>
       <w:tblW w:w="0" w:type="auto"/>
@@ -21416,7 +21240,7 @@
 </file>
 
 <file path=word/header9.xml><?xml version="1.0" encoding="utf-8"?>
-<w:hdr xmlns:wpc="http://schemas.microsoft.com/office/word/2010/wordprocessingCanvas" xmlns:cx="http://schemas.microsoft.com/office/drawing/2014/chartex" xmlns:cx1="http://schemas.microsoft.com/office/drawing/2015/9/8/chartex" xmlns:cx2="http://schemas.microsoft.com/office/drawing/2015/10/21/chartex" xmlns:cx3="http://schemas.microsoft.com/office/drawing/2016/5/9/chartex" xmlns:cx4="http://schemas.microsoft.com/office/drawing/2016/5/10/chartex" xmlns:cx5="http://schemas.microsoft.com/office/drawing/2016/5/11/chartex" xmlns:cx6="http://schemas.microsoft.com/office/drawing/2016/5/12/chartex" xmlns:cx7="http://schemas.microsoft.com/office/drawing/2016/5/13/chartex" xmlns:cx8="http://schemas.microsoft.com/office/drawing/2016/5/14/chartex" xmlns:mc="http://schemas.openxmlformats.org/markup-compatibility/2006" xmlns:aink="http://schemas.microsoft.com/office/drawing/2016/ink" xmlns:am3d="http://schemas.microsoft.com/office/drawing/2017/model3d" xmlns:o="urn:schemas-microsoft-com:office:office" xmlns:oel="http://schemas.microsoft.com/office/2019/extlst" xmlns:r="http://schemas.openxmlformats.org/officeDocument/2006/relationships" xmlns:m="http://schemas.openxmlformats.org/officeDocument/2006/math" xmlns:v="urn:schemas-microsoft-com:vml" xmlns:wp14="http://schemas.microsoft.com/office/word/2010/wordprocessingDrawing" xmlns:wp="http://schemas.openxmlformats.org/drawingml/2006/wordprocessingDrawing" xmlns:w10="urn:schemas-microsoft-com:office:word" xmlns:w="http://schemas.openxmlformats.org/wordprocessingml/2006/main" xmlns:w14="http://schemas.microsoft.com/office/word/2010/wordml" xmlns:w15="http://schemas.microsoft.com/office/word/2012/wordml" xmlns:w16cex="http://schemas.microsoft.com/office/word/2018/wordml/cex" xmlns:w16cid="http://schemas.microsoft.com/office/word/2016/wordml/cid" xmlns:w16="http://schemas.microsoft.com/office/word/2018/wordml" xmlns:w16du="http://schemas.microsoft.com/office/word/2023/wordml/word16du" xmlns:w16sdtdh="http://schemas.microsoft.com/office/word/2020/wordml/sdtdatahash" xmlns:w16se="http://schemas.microsoft.com/office/word/2015/wordml/symex" xmlns:wpg="http://schemas.microsoft.com/office/word/2010/wordprocessingGroup" xmlns:wpi="http://schemas.microsoft.com/office/word/2010/wordprocessingInk" xmlns:wne="http://schemas.microsoft.com/office/word/2006/wordml" xmlns:wps="http://schemas.microsoft.com/office/word/2010/wordprocessingShape" mc:Ignorable="w14 w15 w16se w16cid w16 w16cex w16sdtdh w16du wp14">
+<w:hdr xmlns:wpc="http://schemas.microsoft.com/office/word/2010/wordprocessingCanvas" xmlns:cx="http://schemas.microsoft.com/office/drawing/2014/chartex" xmlns:cx1="http://schemas.microsoft.com/office/drawing/2015/9/8/chartex" xmlns:cx2="http://schemas.microsoft.com/office/drawing/2015/10/21/chartex" xmlns:cx3="http://schemas.microsoft.com/office/drawing/2016/5/9/chartex" xmlns:cx4="http://schemas.microsoft.com/office/drawing/2016/5/10/chartex" xmlns:cx5="http://schemas.microsoft.com/office/drawing/2016/5/11/chartex" xmlns:cx6="http://schemas.microsoft.com/office/drawing/2016/5/12/chartex" xmlns:cx7="http://schemas.microsoft.com/office/drawing/2016/5/13/chartex" xmlns:cx8="http://schemas.microsoft.com/office/drawing/2016/5/14/chartex" xmlns:mc="http://schemas.openxmlformats.org/markup-compatibility/2006" xmlns:aink="http://schemas.microsoft.com/office/drawing/2016/ink" xmlns:am3d="http://schemas.microsoft.com/office/drawing/2017/model3d" xmlns:o="urn:schemas-microsoft-com:office:office" xmlns:r="http://schemas.openxmlformats.org/officeDocument/2006/relationships" xmlns:m="http://schemas.openxmlformats.org/officeDocument/2006/math" xmlns:v="urn:schemas-microsoft-com:vml" xmlns:wp14="http://schemas.microsoft.com/office/word/2010/wordprocessingDrawing" xmlns:wp="http://schemas.openxmlformats.org/drawingml/2006/wordprocessingDrawing" xmlns:w10="urn:schemas-microsoft-com:office:word" xmlns:w="http://schemas.openxmlformats.org/wordprocessingml/2006/main" xmlns:w14="http://schemas.microsoft.com/office/word/2010/wordml" xmlns:w15="http://schemas.microsoft.com/office/word/2012/wordml" xmlns:w16cex="http://schemas.microsoft.com/office/word/2018/wordml/cex" xmlns:w16cid="http://schemas.microsoft.com/office/word/2016/wordml/cid" xmlns:w16="http://schemas.microsoft.com/office/word/2018/wordml" xmlns:w16se="http://schemas.microsoft.com/office/word/2015/wordml/symex" xmlns:wpg="http://schemas.microsoft.com/office/word/2010/wordprocessingGroup" xmlns:wpi="http://schemas.microsoft.com/office/word/2010/wordprocessingInk" xmlns:wne="http://schemas.microsoft.com/office/word/2006/wordml" xmlns:wps="http://schemas.microsoft.com/office/word/2010/wordprocessingShape" mc:Ignorable="w14 w15 w16se w16cid w16 w16cex wp14">
   <w:tbl>
     <w:tblPr>
       <w:tblW w:w="0" w:type="auto"/>
@@ -21477,7 +21301,7 @@
 </file>
 
 <file path=word/numbering.xml><?xml version="1.0" encoding="utf-8"?>
-<w:numbering xmlns:wpc="http://schemas.microsoft.com/office/word/2010/wordprocessingCanvas" xmlns:cx="http://schemas.microsoft.com/office/drawing/2014/chartex" xmlns:cx1="http://schemas.microsoft.com/office/drawing/2015/9/8/chartex" xmlns:cx2="http://schemas.microsoft.com/office/drawing/2015/10/21/chartex" xmlns:cx3="http://schemas.microsoft.com/office/drawing/2016/5/9/chartex" xmlns:cx4="http://schemas.microsoft.com/office/drawing/2016/5/10/chartex" xmlns:cx5="http://schemas.microsoft.com/office/drawing/2016/5/11/chartex" xmlns:cx6="http://schemas.microsoft.com/office/drawing/2016/5/12/chartex" xmlns:cx7="http://schemas.microsoft.com/office/drawing/2016/5/13/chartex" xmlns:cx8="http://schemas.microsoft.com/office/drawing/2016/5/14/chartex" xmlns:mc="http://schemas.openxmlformats.org/markup-compatibility/2006" xmlns:aink="http://schemas.microsoft.com/office/drawing/2016/ink" xmlns:am3d="http://schemas.microsoft.com/office/drawing/2017/model3d" xmlns:o="urn:schemas-microsoft-com:office:office" xmlns:oel="http://schemas.microsoft.com/office/2019/extlst" xmlns:r="http://schemas.openxmlformats.org/officeDocument/2006/relationships" xmlns:m="http://schemas.openxmlformats.org/officeDocument/2006/math" xmlns:v="urn:schemas-microsoft-com:vml" xmlns:wp14="http://schemas.microsoft.com/office/word/2010/wordprocessingDrawing" xmlns:wp="http://schemas.openxmlformats.org/drawingml/2006/wordprocessingDrawing" xmlns:w10="urn:schemas-microsoft-com:office:word" xmlns:w="http://schemas.openxmlformats.org/wordprocessingml/2006/main" xmlns:w14="http://schemas.microsoft.com/office/word/2010/wordml" xmlns:w15="http://schemas.microsoft.com/office/word/2012/wordml" xmlns:w16cex="http://schemas.microsoft.com/office/word/2018/wordml/cex" xmlns:w16cid="http://schemas.microsoft.com/office/word/2016/wordml/cid" xmlns:w16="http://schemas.microsoft.com/office/word/2018/wordml" xmlns:w16du="http://schemas.microsoft.com/office/word/2023/wordml/word16du" xmlns:w16sdtdh="http://schemas.microsoft.com/office/word/2020/wordml/sdtdatahash" xmlns:w16se="http://schemas.microsoft.com/office/word/2015/wordml/symex" xmlns:wpg="http://schemas.microsoft.com/office/word/2010/wordprocessingGroup" xmlns:wpi="http://schemas.microsoft.com/office/word/2010/wordprocessingInk" xmlns:wne="http://schemas.microsoft.com/office/word/2006/wordml" xmlns:wps="http://schemas.microsoft.com/office/word/2010/wordprocessingShape" mc:Ignorable="w14 w15 w16se w16cid w16 w16cex w16sdtdh w16du wp14">
+<w:numbering xmlns:wpc="http://schemas.microsoft.com/office/word/2010/wordprocessingCanvas" xmlns:cx="http://schemas.microsoft.com/office/drawing/2014/chartex" xmlns:cx1="http://schemas.microsoft.com/office/drawing/2015/9/8/chartex" xmlns:cx2="http://schemas.microsoft.com/office/drawing/2015/10/21/chartex" xmlns:cx3="http://schemas.microsoft.com/office/drawing/2016/5/9/chartex" xmlns:cx4="http://schemas.microsoft.com/office/drawing/2016/5/10/chartex" xmlns:cx5="http://schemas.microsoft.com/office/drawing/2016/5/11/chartex" xmlns:cx6="http://schemas.microsoft.com/office/drawing/2016/5/12/chartex" xmlns:cx7="http://schemas.microsoft.com/office/drawing/2016/5/13/chartex" xmlns:cx8="http://schemas.microsoft.com/office/drawing/2016/5/14/chartex" xmlns:mc="http://schemas.openxmlformats.org/markup-compatibility/2006" xmlns:aink="http://schemas.microsoft.com/office/drawing/2016/ink" xmlns:am3d="http://schemas.microsoft.com/office/drawing/2017/model3d" xmlns:o="urn:schemas-microsoft-com:office:office" xmlns:r="http://schemas.openxmlformats.org/officeDocument/2006/relationships" xmlns:m="http://schemas.openxmlformats.org/officeDocument/2006/math" xmlns:v="urn:schemas-microsoft-com:vml" xmlns:wp14="http://schemas.microsoft.com/office/word/2010/wordprocessingDrawing" xmlns:wp="http://schemas.openxmlformats.org/drawingml/2006/wordprocessingDrawing" xmlns:w10="urn:schemas-microsoft-com:office:word" xmlns:w="http://schemas.openxmlformats.org/wordprocessingml/2006/main" xmlns:w14="http://schemas.microsoft.com/office/word/2010/wordml" xmlns:w15="http://schemas.microsoft.com/office/word/2012/wordml" xmlns:w16cex="http://schemas.microsoft.com/office/word/2018/wordml/cex" xmlns:w16cid="http://schemas.microsoft.com/office/word/2016/wordml/cid" xmlns:w16="http://schemas.microsoft.com/office/word/2018/wordml" xmlns:w16se="http://schemas.microsoft.com/office/word/2015/wordml/symex" xmlns:wpg="http://schemas.microsoft.com/office/word/2010/wordprocessingGroup" xmlns:wpi="http://schemas.microsoft.com/office/word/2010/wordprocessingInk" xmlns:wne="http://schemas.microsoft.com/office/word/2006/wordml" xmlns:wps="http://schemas.microsoft.com/office/word/2010/wordprocessingShape" mc:Ignorable="w14 w15 w16se w16cid w16 w16cex wp14">
   <w:abstractNum w:abstractNumId="0" w15:restartNumberingAfterBreak="0">
     <w:nsid w:val="045A14FF"/>
     <w:multiLevelType w:val="hybridMultilevel"/>
@@ -26700,149 +26524,149 @@
       </w:rPr>
     </w:lvl>
   </w:abstractNum>
-  <w:num w:numId="1" w16cid:durableId="1737360244">
+  <w:num w:numId="1">
     <w:abstractNumId w:val="43"/>
   </w:num>
-  <w:num w:numId="2" w16cid:durableId="192768995">
+  <w:num w:numId="2">
     <w:abstractNumId w:val="10"/>
   </w:num>
-  <w:num w:numId="3" w16cid:durableId="563948758">
+  <w:num w:numId="3">
     <w:abstractNumId w:val="7"/>
   </w:num>
-  <w:num w:numId="4" w16cid:durableId="293222450">
+  <w:num w:numId="4">
     <w:abstractNumId w:val="45"/>
   </w:num>
-  <w:num w:numId="5" w16cid:durableId="46757315">
+  <w:num w:numId="5">
     <w:abstractNumId w:val="0"/>
   </w:num>
-  <w:num w:numId="6" w16cid:durableId="956253825">
+  <w:num w:numId="6">
     <w:abstractNumId w:val="18"/>
   </w:num>
-  <w:num w:numId="7" w16cid:durableId="1218395545">
+  <w:num w:numId="7">
     <w:abstractNumId w:val="14"/>
   </w:num>
-  <w:num w:numId="8" w16cid:durableId="273101566">
+  <w:num w:numId="8">
     <w:abstractNumId w:val="20"/>
   </w:num>
-  <w:num w:numId="9" w16cid:durableId="1266691870">
+  <w:num w:numId="9">
     <w:abstractNumId w:val="25"/>
   </w:num>
-  <w:num w:numId="10" w16cid:durableId="868570863">
+  <w:num w:numId="10">
     <w:abstractNumId w:val="23"/>
   </w:num>
-  <w:num w:numId="11" w16cid:durableId="684865540">
+  <w:num w:numId="11">
     <w:abstractNumId w:val="41"/>
   </w:num>
-  <w:num w:numId="12" w16cid:durableId="863444093">
+  <w:num w:numId="12">
     <w:abstractNumId w:val="40"/>
   </w:num>
-  <w:num w:numId="13" w16cid:durableId="1455369944">
+  <w:num w:numId="13">
     <w:abstractNumId w:val="33"/>
   </w:num>
-  <w:num w:numId="14" w16cid:durableId="729690612">
+  <w:num w:numId="14">
     <w:abstractNumId w:val="19"/>
   </w:num>
-  <w:num w:numId="15" w16cid:durableId="82068177">
+  <w:num w:numId="15">
     <w:abstractNumId w:val="15"/>
   </w:num>
-  <w:num w:numId="16" w16cid:durableId="931232926">
+  <w:num w:numId="16">
     <w:abstractNumId w:val="9"/>
   </w:num>
-  <w:num w:numId="17" w16cid:durableId="1149785446">
+  <w:num w:numId="17">
     <w:abstractNumId w:val="2"/>
   </w:num>
-  <w:num w:numId="18" w16cid:durableId="1186557163">
+  <w:num w:numId="18">
     <w:abstractNumId w:val="38"/>
   </w:num>
-  <w:num w:numId="19" w16cid:durableId="1726878272">
+  <w:num w:numId="19">
     <w:abstractNumId w:val="6"/>
   </w:num>
-  <w:num w:numId="20" w16cid:durableId="1894347021">
+  <w:num w:numId="20">
     <w:abstractNumId w:val="27"/>
   </w:num>
-  <w:num w:numId="21" w16cid:durableId="2109738059">
+  <w:num w:numId="21">
     <w:abstractNumId w:val="24"/>
   </w:num>
-  <w:num w:numId="22" w16cid:durableId="1542865128">
+  <w:num w:numId="22">
     <w:abstractNumId w:val="31"/>
   </w:num>
-  <w:num w:numId="23" w16cid:durableId="1881431244">
+  <w:num w:numId="23">
     <w:abstractNumId w:val="13"/>
   </w:num>
-  <w:num w:numId="24" w16cid:durableId="1110860875">
+  <w:num w:numId="24">
     <w:abstractNumId w:val="32"/>
   </w:num>
-  <w:num w:numId="25" w16cid:durableId="1738165619">
+  <w:num w:numId="25">
     <w:abstractNumId w:val="1"/>
   </w:num>
-  <w:num w:numId="26" w16cid:durableId="1611814573">
+  <w:num w:numId="26">
     <w:abstractNumId w:val="8"/>
   </w:num>
-  <w:num w:numId="27" w16cid:durableId="1218470430">
+  <w:num w:numId="27">
     <w:abstractNumId w:val="28"/>
   </w:num>
-  <w:num w:numId="28" w16cid:durableId="1492717074">
+  <w:num w:numId="28">
     <w:abstractNumId w:val="4"/>
   </w:num>
-  <w:num w:numId="29" w16cid:durableId="963123343">
+  <w:num w:numId="29">
     <w:abstractNumId w:val="30"/>
   </w:num>
-  <w:num w:numId="30" w16cid:durableId="1256749717">
+  <w:num w:numId="30">
     <w:abstractNumId w:val="17"/>
   </w:num>
-  <w:num w:numId="31" w16cid:durableId="575746807">
+  <w:num w:numId="31">
     <w:abstractNumId w:val="3"/>
   </w:num>
-  <w:num w:numId="32" w16cid:durableId="978000430">
+  <w:num w:numId="32">
     <w:abstractNumId w:val="21"/>
   </w:num>
-  <w:num w:numId="33" w16cid:durableId="430397218">
+  <w:num w:numId="33">
     <w:abstractNumId w:val="36"/>
   </w:num>
-  <w:num w:numId="34" w16cid:durableId="1925190157">
+  <w:num w:numId="34">
     <w:abstractNumId w:val="35"/>
   </w:num>
-  <w:num w:numId="35" w16cid:durableId="454714696">
+  <w:num w:numId="35">
     <w:abstractNumId w:val="37"/>
   </w:num>
-  <w:num w:numId="36" w16cid:durableId="57872999">
+  <w:num w:numId="36">
     <w:abstractNumId w:val="11"/>
   </w:num>
-  <w:num w:numId="37" w16cid:durableId="254747132">
+  <w:num w:numId="37">
     <w:abstractNumId w:val="26"/>
   </w:num>
-  <w:num w:numId="38" w16cid:durableId="1450659986">
+  <w:num w:numId="38">
     <w:abstractNumId w:val="42"/>
   </w:num>
-  <w:num w:numId="39" w16cid:durableId="463735594">
+  <w:num w:numId="39">
     <w:abstractNumId w:val="44"/>
   </w:num>
-  <w:num w:numId="40" w16cid:durableId="9260039">
+  <w:num w:numId="40">
     <w:abstractNumId w:val="22"/>
   </w:num>
-  <w:num w:numId="41" w16cid:durableId="1332176304">
+  <w:num w:numId="41">
     <w:abstractNumId w:val="16"/>
   </w:num>
-  <w:num w:numId="42" w16cid:durableId="1963269729">
+  <w:num w:numId="42">
     <w:abstractNumId w:val="5"/>
   </w:num>
-  <w:num w:numId="43" w16cid:durableId="704017058">
+  <w:num w:numId="43">
     <w:abstractNumId w:val="29"/>
   </w:num>
-  <w:num w:numId="44" w16cid:durableId="6830439">
+  <w:num w:numId="44">
     <w:abstractNumId w:val="34"/>
   </w:num>
-  <w:num w:numId="45" w16cid:durableId="992030122">
+  <w:num w:numId="45">
     <w:abstractNumId w:val="39"/>
   </w:num>
-  <w:num w:numId="46" w16cid:durableId="1258713581">
+  <w:num w:numId="46">
     <w:abstractNumId w:val="12"/>
   </w:num>
 </w:numbering>
 </file>
 
 <file path=word/styles.xml><?xml version="1.0" encoding="utf-8"?>
-<w:styles xmlns:mc="http://schemas.openxmlformats.org/markup-compatibility/2006" xmlns:r="http://schemas.openxmlformats.org/officeDocument/2006/relationships" xmlns:w="http://schemas.openxmlformats.org/wordprocessingml/2006/main" xmlns:w14="http://schemas.microsoft.com/office/word/2010/wordml" xmlns:w15="http://schemas.microsoft.com/office/word/2012/wordml" xmlns:w16cex="http://schemas.microsoft.com/office/word/2018/wordml/cex" xmlns:w16cid="http://schemas.microsoft.com/office/word/2016/wordml/cid" xmlns:w16="http://schemas.microsoft.com/office/word/2018/wordml" xmlns:w16du="http://schemas.microsoft.com/office/word/2023/wordml/word16du" xmlns:w16sdtdh="http://schemas.microsoft.com/office/word/2020/wordml/sdtdatahash" xmlns:w16se="http://schemas.microsoft.com/office/word/2015/wordml/symex" mc:Ignorable="w14 w15 w16se w16cid w16 w16cex w16sdtdh w16du">
+<w:styles xmlns:mc="http://schemas.openxmlformats.org/markup-compatibility/2006" xmlns:r="http://schemas.openxmlformats.org/officeDocument/2006/relationships" xmlns:w="http://schemas.openxmlformats.org/wordprocessingml/2006/main" xmlns:w14="http://schemas.microsoft.com/office/word/2010/wordml" xmlns:w15="http://schemas.microsoft.com/office/word/2012/wordml" xmlns:w16cex="http://schemas.microsoft.com/office/word/2018/wordml/cex" xmlns:w16cid="http://schemas.microsoft.com/office/word/2016/wordml/cid" xmlns:w16="http://schemas.microsoft.com/office/word/2018/wordml" xmlns:w16se="http://schemas.microsoft.com/office/word/2015/wordml/symex" mc:Ignorable="w14 w15 w16se w16cid w16 w16cex">
   <w:docDefaults>
     <w:rPrDefault>
       <w:rPr>
